--- a/Trabajo Final Brenda .docx
+++ b/Trabajo Final Brenda .docx
@@ -40,7 +40,31 @@
         <w:rPr>
           <w:rFonts w:ascii="Arial" w:hAnsi="Arial" w:cs="Arial"/>
         </w:rPr>
-        <w:t>El presente documento corresponde al “documento principal” de nuestro trabajo final de carrera, el cual nos permitirá obtener el título de Ingenieros en Sistemas de la Universidad Nacional de La Rioja. En éste se detallarán los aspectos principales de nuestro …… el cual está apuntado al Instituto  de Formación Docente  “Dr. José S. Salinas” de la Localidad de Olta, Provincia de La Rioja.</w:t>
+        <w:t>El pre</w:t>
+      </w:r>
+      <w:r>
+        <w:rPr>
+          <w:rFonts w:ascii="Arial" w:hAnsi="Arial" w:cs="Arial"/>
+        </w:rPr>
+        <w:t>sente documento corresponde al documento principal</w:t>
+      </w:r>
+      <w:r>
+        <w:rPr>
+          <w:rFonts w:ascii="Arial" w:hAnsi="Arial" w:cs="Arial"/>
+        </w:rPr>
+        <w:t xml:space="preserve"> de nuestro trabajo final de carrera, el cual nos permitirá obtener el título de Ingenieros en Sistemas de la Universidad Nacional de La Rioja. En éste se detallarán los aspectos </w:t>
+      </w:r>
+      <w:r>
+        <w:rPr>
+          <w:rFonts w:ascii="Arial" w:hAnsi="Arial" w:cs="Arial"/>
+        </w:rPr>
+        <w:t>principales de nuestro trabajo final de carrera</w:t>
+      </w:r>
+      <w:r>
+        <w:rPr>
+          <w:rFonts w:ascii="Arial" w:hAnsi="Arial" w:cs="Arial"/>
+        </w:rPr>
+        <w:t xml:space="preserve"> el cual está apuntado al Instituto  de Formación Docente  “Dr. José S. Salinas” de la Localidad de Olta, Provincia de La Rioja.</w:t>
       </w:r>
     </w:p>
     <w:p>
@@ -77,15 +101,15 @@
       <w:r>
         <w:rPr>
           <w:rFonts w:ascii="Arial" w:hAnsi="Arial" w:cs="Arial"/>
-          <w:color w:val="FF0000"/>
-        </w:rPr>
-        <w:t>autosustentable</w:t>
-      </w:r>
-      <w:r>
-        <w:rPr>
-          <w:rFonts w:ascii="Arial" w:hAnsi="Arial" w:cs="Arial"/>
-        </w:rPr>
-        <w:t xml:space="preserve"> buscando mejorar los procesos académicos, hacerlos más eficientes, colaborar en la toma de decisiones, con el análisis institucional y con la transparencia de la información en general.</w:t>
+          <w:color w:val="auto"/>
+        </w:rPr>
+        <w:t xml:space="preserve">autosustentable </w:t>
+      </w:r>
+      <w:r>
+        <w:rPr>
+          <w:rFonts w:ascii="Arial" w:hAnsi="Arial" w:cs="Arial"/>
+        </w:rPr>
+        <w:t>buscando mejorar los procesos académicos, hacerlos más eficientes, colaborar en la toma de decisiones, con el análisis institucional y con la transparencia de la información en general.</w:t>
       </w:r>
     </w:p>
     <w:p>
@@ -174,7 +198,6 @@
           <w:szCs w:val="32"/>
           <w:u w:val="single"/>
         </w:rPr>
-        <w:lastRenderedPageBreak/>
         <w:t>Antecedentes</w:t>
       </w:r>
     </w:p>
@@ -406,6 +429,16 @@
     <w:p>
       <w:pPr>
         <w:pStyle w:val="normal0"/>
+        <w:spacing w:before="168" w:after="168" w:line="360" w:lineRule="auto"/>
+        <w:jc w:val="both"/>
+        <w:rPr>
+          <w:rFonts w:ascii="Arial" w:hAnsi="Arial" w:cs="Arial"/>
+        </w:rPr>
+      </w:pPr>
+    </w:p>
+    <w:p>
+      <w:pPr>
+        <w:pStyle w:val="normal0"/>
         <w:spacing w:line="360" w:lineRule="auto"/>
         <w:jc w:val="both"/>
         <w:rPr>
@@ -417,6 +450,7 @@
           <w:rFonts w:ascii="Arial" w:hAnsi="Arial" w:cs="Arial"/>
           <w:highlight w:val="yellow"/>
         </w:rPr>
+        <w:lastRenderedPageBreak/>
         <w:t>El proceso de inscripción se lleva de forma manual, donde se verifica la totalidad de los </w:t>
       </w:r>
       <w:hyperlink r:id="rId16">
@@ -449,15 +483,7 @@
           <w:rFonts w:ascii="Arial" w:hAnsi="Arial" w:cs="Arial"/>
           <w:highlight w:val="yellow"/>
         </w:rPr>
-        <w:t xml:space="preserve"> de actas con el fin de crear expedientes del alumno y se la </w:t>
-      </w:r>
-      <w:r>
-        <w:rPr>
-          <w:rFonts w:ascii="Arial" w:hAnsi="Arial" w:cs="Arial"/>
-          <w:highlight w:val="yellow"/>
-        </w:rPr>
-        <w:lastRenderedPageBreak/>
-        <w:t xml:space="preserve">anexan los documentos exigidos (partida de nacimiento, certificado de </w:t>
+        <w:t xml:space="preserve"> de actas con el fin de crear expedientes del alumno y se la anexan los documentos exigidos (partida de nacimiento, certificado de </w:t>
       </w:r>
       <w:hyperlink r:id="rId18">
         <w:r>
@@ -501,6 +527,12 @@
     <w:p>
       <w:pPr>
         <w:pStyle w:val="normal0"/>
+        <w:spacing w:after="0" w:line="360" w:lineRule="auto"/>
+      </w:pPr>
+    </w:p>
+    <w:p>
+      <w:pPr>
+        <w:pStyle w:val="normal0"/>
         <w:spacing w:line="360" w:lineRule="auto"/>
         <w:jc w:val="center"/>
         <w:rPr>
@@ -725,24 +757,6 @@
         <w:spacing w:line="360" w:lineRule="auto"/>
         <w:rPr>
           <w:rFonts w:ascii="Arial" w:hAnsi="Arial" w:cs="Arial"/>
-        </w:rPr>
-      </w:pPr>
-    </w:p>
-    <w:p>
-      <w:pPr>
-        <w:pStyle w:val="normal0"/>
-        <w:spacing w:line="360" w:lineRule="auto"/>
-        <w:rPr>
-          <w:rFonts w:ascii="Arial" w:hAnsi="Arial" w:cs="Arial"/>
-        </w:rPr>
-      </w:pPr>
-    </w:p>
-    <w:p>
-      <w:pPr>
-        <w:pStyle w:val="normal0"/>
-        <w:spacing w:line="360" w:lineRule="auto"/>
-        <w:rPr>
-          <w:rFonts w:ascii="Arial" w:hAnsi="Arial" w:cs="Arial"/>
           <w:b/>
           <w:sz w:val="28"/>
           <w:szCs w:val="28"/>
@@ -757,7 +771,6 @@
           <w:highlight w:val="white"/>
           <w:u w:val="single"/>
         </w:rPr>
-        <w:lastRenderedPageBreak/>
         <w:t>Propuesta de Solución</w:t>
       </w:r>
     </w:p>
@@ -929,6 +942,149 @@
     <w:p>
       <w:pPr>
         <w:pStyle w:val="normal0"/>
+        <w:spacing w:after="0" w:line="360" w:lineRule="auto"/>
+        <w:contextualSpacing/>
+        <w:jc w:val="both"/>
+        <w:rPr>
+          <w:rFonts w:ascii="Arial" w:hAnsi="Arial" w:cs="Arial"/>
+        </w:rPr>
+      </w:pPr>
+    </w:p>
+    <w:p>
+      <w:pPr>
+        <w:pStyle w:val="normal0"/>
+        <w:spacing w:after="0" w:line="360" w:lineRule="auto"/>
+        <w:contextualSpacing/>
+        <w:jc w:val="both"/>
+        <w:rPr>
+          <w:rFonts w:ascii="Arial" w:hAnsi="Arial" w:cs="Arial"/>
+        </w:rPr>
+      </w:pPr>
+    </w:p>
+    <w:p>
+      <w:pPr>
+        <w:pStyle w:val="normal0"/>
+        <w:spacing w:after="0" w:line="360" w:lineRule="auto"/>
+        <w:contextualSpacing/>
+        <w:jc w:val="both"/>
+        <w:rPr>
+          <w:rFonts w:ascii="Arial" w:hAnsi="Arial" w:cs="Arial"/>
+        </w:rPr>
+      </w:pPr>
+    </w:p>
+    <w:p>
+      <w:pPr>
+        <w:pStyle w:val="normal0"/>
+        <w:spacing w:after="0" w:line="360" w:lineRule="auto"/>
+        <w:contextualSpacing/>
+        <w:jc w:val="both"/>
+        <w:rPr>
+          <w:rFonts w:ascii="Arial" w:hAnsi="Arial" w:cs="Arial"/>
+        </w:rPr>
+      </w:pPr>
+    </w:p>
+    <w:p>
+      <w:pPr>
+        <w:pStyle w:val="normal0"/>
+        <w:spacing w:after="0" w:line="360" w:lineRule="auto"/>
+        <w:contextualSpacing/>
+        <w:jc w:val="both"/>
+        <w:rPr>
+          <w:rFonts w:ascii="Arial" w:hAnsi="Arial" w:cs="Arial"/>
+        </w:rPr>
+      </w:pPr>
+    </w:p>
+    <w:p>
+      <w:pPr>
+        <w:pStyle w:val="normal0"/>
+        <w:spacing w:after="0" w:line="360" w:lineRule="auto"/>
+        <w:contextualSpacing/>
+        <w:jc w:val="both"/>
+        <w:rPr>
+          <w:rFonts w:ascii="Arial" w:hAnsi="Arial" w:cs="Arial"/>
+        </w:rPr>
+      </w:pPr>
+    </w:p>
+    <w:p>
+      <w:pPr>
+        <w:pStyle w:val="normal0"/>
+        <w:spacing w:after="0" w:line="360" w:lineRule="auto"/>
+        <w:contextualSpacing/>
+        <w:jc w:val="both"/>
+        <w:rPr>
+          <w:rFonts w:ascii="Arial" w:hAnsi="Arial" w:cs="Arial"/>
+        </w:rPr>
+      </w:pPr>
+    </w:p>
+    <w:p>
+      <w:pPr>
+        <w:pStyle w:val="normal0"/>
+        <w:spacing w:after="0" w:line="360" w:lineRule="auto"/>
+        <w:contextualSpacing/>
+        <w:jc w:val="both"/>
+        <w:rPr>
+          <w:rFonts w:ascii="Arial" w:hAnsi="Arial" w:cs="Arial"/>
+        </w:rPr>
+      </w:pPr>
+    </w:p>
+    <w:p>
+      <w:pPr>
+        <w:pStyle w:val="normal0"/>
+        <w:spacing w:after="0" w:line="360" w:lineRule="auto"/>
+        <w:contextualSpacing/>
+        <w:jc w:val="both"/>
+        <w:rPr>
+          <w:rFonts w:ascii="Arial" w:hAnsi="Arial" w:cs="Arial"/>
+        </w:rPr>
+      </w:pPr>
+    </w:p>
+    <w:p>
+      <w:pPr>
+        <w:pStyle w:val="normal0"/>
+        <w:spacing w:after="0" w:line="360" w:lineRule="auto"/>
+        <w:contextualSpacing/>
+        <w:jc w:val="both"/>
+        <w:rPr>
+          <w:rFonts w:ascii="Arial" w:hAnsi="Arial" w:cs="Arial"/>
+        </w:rPr>
+      </w:pPr>
+    </w:p>
+    <w:p>
+      <w:pPr>
+        <w:pStyle w:val="normal0"/>
+        <w:spacing w:after="0" w:line="360" w:lineRule="auto"/>
+        <w:contextualSpacing/>
+        <w:jc w:val="both"/>
+        <w:rPr>
+          <w:rFonts w:ascii="Arial" w:hAnsi="Arial" w:cs="Arial"/>
+        </w:rPr>
+      </w:pPr>
+    </w:p>
+    <w:p>
+      <w:pPr>
+        <w:pStyle w:val="normal0"/>
+        <w:spacing w:after="0" w:line="360" w:lineRule="auto"/>
+        <w:contextualSpacing/>
+        <w:jc w:val="both"/>
+        <w:rPr>
+          <w:rFonts w:ascii="Arial" w:hAnsi="Arial" w:cs="Arial"/>
+        </w:rPr>
+      </w:pPr>
+    </w:p>
+    <w:p>
+      <w:pPr>
+        <w:pStyle w:val="normal0"/>
+        <w:spacing w:after="0" w:line="360" w:lineRule="auto"/>
+        <w:contextualSpacing/>
+        <w:jc w:val="both"/>
+        <w:rPr>
+          <w:rFonts w:ascii="Arial" w:hAnsi="Arial" w:cs="Arial"/>
+        </w:rPr>
+      </w:pPr>
+    </w:p>
+    <w:p>
+      <w:pPr>
+        <w:pStyle w:val="normal0"/>
         <w:spacing w:line="360" w:lineRule="auto"/>
         <w:jc w:val="center"/>
         <w:outlineLvl w:val="0"/>
@@ -946,6 +1102,7 @@
           <w:szCs w:val="32"/>
           <w:u w:val="single"/>
         </w:rPr>
+        <w:lastRenderedPageBreak/>
         <w:t>Denominación del Proyecto</w:t>
       </w:r>
     </w:p>
@@ -1282,18 +1439,64 @@
         <w:outlineLvl w:val="0"/>
         <w:rPr>
           <w:rFonts w:ascii="Arial" w:hAnsi="Arial" w:cs="Arial"/>
-          <w:sz w:val="32"/>
-          <w:szCs w:val="32"/>
-        </w:rPr>
-      </w:pPr>
-      <w:r>
-        <w:rPr>
-          <w:rFonts w:ascii="Arial" w:hAnsi="Arial" w:cs="Arial"/>
           <w:b/>
           <w:sz w:val="32"/>
           <w:szCs w:val="32"/>
           <w:u w:val="single"/>
         </w:rPr>
+      </w:pPr>
+    </w:p>
+    <w:p>
+      <w:pPr>
+        <w:pStyle w:val="normal0"/>
+        <w:spacing w:line="360" w:lineRule="auto"/>
+        <w:jc w:val="center"/>
+        <w:outlineLvl w:val="0"/>
+        <w:rPr>
+          <w:rFonts w:ascii="Arial" w:hAnsi="Arial" w:cs="Arial"/>
+          <w:b/>
+          <w:sz w:val="32"/>
+          <w:szCs w:val="32"/>
+          <w:u w:val="single"/>
+        </w:rPr>
+      </w:pPr>
+    </w:p>
+    <w:p>
+      <w:pPr>
+        <w:pStyle w:val="normal0"/>
+        <w:spacing w:line="360" w:lineRule="auto"/>
+        <w:jc w:val="center"/>
+        <w:outlineLvl w:val="0"/>
+        <w:rPr>
+          <w:rFonts w:ascii="Arial" w:hAnsi="Arial" w:cs="Arial"/>
+          <w:b/>
+          <w:sz w:val="32"/>
+          <w:szCs w:val="32"/>
+          <w:u w:val="single"/>
+        </w:rPr>
+      </w:pPr>
+    </w:p>
+    <w:p>
+      <w:pPr>
+        <w:pStyle w:val="normal0"/>
+        <w:spacing w:line="360" w:lineRule="auto"/>
+        <w:jc w:val="center"/>
+        <w:outlineLvl w:val="0"/>
+        <w:rPr>
+          <w:rFonts w:ascii="Arial" w:hAnsi="Arial" w:cs="Arial"/>
+          <w:sz w:val="32"/>
+          <w:szCs w:val="32"/>
+        </w:rPr>
+      </w:pPr>
+      <w:r>
+        <w:rPr>
+          <w:rFonts w:ascii="Arial" w:hAnsi="Arial" w:cs="Arial"/>
+          <w:b/>
+          <w:sz w:val="32"/>
+          <w:szCs w:val="32"/>
+          <w:u w:val="single"/>
+        </w:rPr>
+        <w:lastRenderedPageBreak/>
         <w:t>Objetivos</w:t>
       </w:r>
     </w:p>
@@ -1471,7 +1674,6 @@
         <w:rPr>
           <w:rFonts w:ascii="Arial" w:hAnsi="Arial" w:cs="Arial"/>
         </w:rPr>
-        <w:lastRenderedPageBreak/>
         <w:t>Desarrollar e Implementar módulo que autorice</w:t>
       </w:r>
       <w:r>
@@ -1523,6 +1725,61 @@
     <w:p>
       <w:pPr>
         <w:pStyle w:val="normal0"/>
+        <w:spacing w:after="0" w:line="360" w:lineRule="auto"/>
+        <w:ind w:left="720"/>
+        <w:jc w:val="both"/>
+        <w:rPr>
+          <w:rFonts w:ascii="Arial" w:hAnsi="Arial" w:cs="Arial"/>
+        </w:rPr>
+      </w:pPr>
+    </w:p>
+    <w:p>
+      <w:pPr>
+        <w:pStyle w:val="normal0"/>
+        <w:spacing w:after="0" w:line="360" w:lineRule="auto"/>
+        <w:ind w:left="720"/>
+        <w:jc w:val="both"/>
+        <w:rPr>
+          <w:rFonts w:ascii="Arial" w:hAnsi="Arial" w:cs="Arial"/>
+        </w:rPr>
+      </w:pPr>
+    </w:p>
+    <w:p>
+      <w:pPr>
+        <w:pStyle w:val="normal0"/>
+        <w:spacing w:after="0" w:line="360" w:lineRule="auto"/>
+        <w:ind w:left="720"/>
+        <w:jc w:val="both"/>
+        <w:rPr>
+          <w:rFonts w:ascii="Arial" w:hAnsi="Arial" w:cs="Arial"/>
+        </w:rPr>
+      </w:pPr>
+    </w:p>
+    <w:p>
+      <w:pPr>
+        <w:pStyle w:val="normal0"/>
+        <w:spacing w:after="0" w:line="360" w:lineRule="auto"/>
+        <w:ind w:left="720"/>
+        <w:jc w:val="both"/>
+        <w:rPr>
+          <w:rFonts w:ascii="Arial" w:hAnsi="Arial" w:cs="Arial"/>
+        </w:rPr>
+      </w:pPr>
+    </w:p>
+    <w:p>
+      <w:pPr>
+        <w:pStyle w:val="normal0"/>
+        <w:spacing w:after="0" w:line="360" w:lineRule="auto"/>
+        <w:ind w:left="720"/>
+        <w:jc w:val="both"/>
+        <w:rPr>
+          <w:rFonts w:ascii="Arial" w:hAnsi="Arial" w:cs="Arial"/>
+        </w:rPr>
+      </w:pPr>
+    </w:p>
+    <w:p>
+      <w:pPr>
+        <w:pStyle w:val="normal0"/>
         <w:spacing w:line="360" w:lineRule="auto"/>
         <w:jc w:val="center"/>
         <w:outlineLvl w:val="0"/>
@@ -1540,6 +1797,7 @@
           <w:szCs w:val="28"/>
           <w:u w:val="single"/>
         </w:rPr>
+        <w:lastRenderedPageBreak/>
         <w:t>Alcances</w:t>
       </w:r>
     </w:p>
@@ -1694,6 +1952,18 @@
     <w:p>
       <w:pPr>
         <w:pStyle w:val="normal0"/>
+        <w:spacing w:after="0" w:line="360" w:lineRule="auto"/>
+        <w:ind w:left="405"/>
+        <w:contextualSpacing/>
+        <w:jc w:val="both"/>
+        <w:rPr>
+          <w:rFonts w:ascii="Arial" w:hAnsi="Arial" w:cs="Arial"/>
+        </w:rPr>
+      </w:pPr>
+    </w:p>
+    <w:p>
+      <w:pPr>
+        <w:pStyle w:val="normal0"/>
         <w:spacing w:line="360" w:lineRule="auto"/>
         <w:jc w:val="both"/>
         <w:rPr>
@@ -1817,15 +2087,30 @@
       <w:pPr>
         <w:pStyle w:val="normal0"/>
         <w:spacing w:line="360" w:lineRule="auto"/>
+        <w:jc w:val="both"/>
+        <w:rPr>
+          <w:highlight w:val="white"/>
+          <w:u w:val="single"/>
+        </w:rPr>
+      </w:pPr>
+    </w:p>
+    <w:p>
+      <w:pPr>
+        <w:pStyle w:val="normal0"/>
+        <w:spacing w:line="360" w:lineRule="auto"/>
+        <w:jc w:val="both"/>
+        <w:rPr>
+          <w:highlight w:val="white"/>
+          <w:u w:val="single"/>
+        </w:rPr>
+      </w:pPr>
+    </w:p>
+    <w:p>
+      <w:pPr>
+        <w:pStyle w:val="normal0"/>
+        <w:spacing w:line="360" w:lineRule="auto"/>
         <w:jc w:val="center"/>
         <w:outlineLvl w:val="0"/>
-        <w:rPr>
-          <w:rFonts w:ascii="Arial" w:hAnsi="Arial" w:cs="Arial"/>
-          <w:sz w:val="32"/>
-          <w:szCs w:val="32"/>
-        </w:rPr>
-      </w:pPr>
-      <w:r>
         <w:rPr>
           <w:rFonts w:ascii="Arial" w:hAnsi="Arial" w:cs="Arial"/>
           <w:b/>
@@ -1833,39 +2118,7 @@
           <w:szCs w:val="32"/>
           <w:u w:val="single"/>
         </w:rPr>
-        <w:lastRenderedPageBreak/>
-        <w:t>Metodología</w:t>
-      </w:r>
-    </w:p>
-    <w:p>
-      <w:pPr>
-        <w:pStyle w:val="normal0"/>
-        <w:spacing w:line="360" w:lineRule="auto"/>
-        <w:jc w:val="both"/>
-        <w:rPr>
-          <w:rFonts w:ascii="Arial" w:hAnsi="Arial" w:cs="Arial"/>
-        </w:rPr>
-      </w:pPr>
-      <w:r>
-        <w:rPr>
-          <w:rFonts w:ascii="Arial" w:hAnsi="Arial" w:cs="Arial"/>
-        </w:rPr>
-        <w:t>Mediante la aplicación de las diferentes técnicas de recolección de datos, realizadas conjuntamente con los stakeholder, capturamos los requerimientos de nuestro cliente. Debido a la problemática observada, como así también la tecnología existente en el medio y la normativa vigente plasmada en el reglamento académico institucional, y a partir de nuestra investigación realizada y los criterios de factibilidad considerados, observamos pertinente la aplicación de la metodología para el proceso de desarrollo del software denominada Proceso Unificado Racional (también conocido como RUP) simultáneamente con el Lenguaje Unificado de Modelado (UML), ya que conjuntamente constituyen la metodología estándar más utilizada para el análisis, implementación y documentación de sistemas orientados a objetos.</w:t>
-      </w:r>
-    </w:p>
-    <w:p>
-      <w:pPr>
-        <w:pStyle w:val="normal0"/>
-        <w:spacing w:line="360" w:lineRule="auto"/>
-        <w:jc w:val="both"/>
-      </w:pPr>
-      <w:r>
-        <w:rPr>
-          <w:highlight w:val="white"/>
-          <w:u w:val="single"/>
-        </w:rPr>
-        <w:t xml:space="preserve"> </w:t>
-      </w:r>
+      </w:pPr>
     </w:p>
     <w:p>
       <w:pPr>
@@ -1887,6 +2140,59 @@
           <w:szCs w:val="32"/>
           <w:u w:val="single"/>
         </w:rPr>
+        <w:t>Metodología</w:t>
+      </w:r>
+    </w:p>
+    <w:p>
+      <w:pPr>
+        <w:pStyle w:val="normal0"/>
+        <w:spacing w:line="360" w:lineRule="auto"/>
+        <w:jc w:val="both"/>
+        <w:rPr>
+          <w:rFonts w:ascii="Arial" w:hAnsi="Arial" w:cs="Arial"/>
+        </w:rPr>
+      </w:pPr>
+      <w:r>
+        <w:rPr>
+          <w:rFonts w:ascii="Arial" w:hAnsi="Arial" w:cs="Arial"/>
+        </w:rPr>
+        <w:t>Mediante la aplicación de las diferentes técnicas de recolección de datos, realizadas conjuntamente con los stakeholder, capturamos los requerimientos de nuestro cliente. Debido a la problemática observada, como así también la tecnología existente en el medio y la normativa vigente plasmada en el reglamento académico institucional, y a partir de nuestra investigación realizada y los criterios de factibilidad considerados, observamos pertinente la aplicación de la metodología para el proceso de desarrollo del software denominada Proceso Unificado Racional (también conocido como RUP) simultáneamente con el Lenguaje Unificado de Modelado (UML), ya que conjuntamente constituyen la metodología estándar más utilizada para el análisis, implementación y documentación de sistemas orientados a objetos.</w:t>
+      </w:r>
+    </w:p>
+    <w:p>
+      <w:pPr>
+        <w:pStyle w:val="normal0"/>
+        <w:spacing w:line="360" w:lineRule="auto"/>
+        <w:jc w:val="both"/>
+      </w:pPr>
+      <w:r>
+        <w:rPr>
+          <w:highlight w:val="white"/>
+          <w:u w:val="single"/>
+        </w:rPr>
+        <w:t xml:space="preserve"> </w:t>
+      </w:r>
+    </w:p>
+    <w:p>
+      <w:pPr>
+        <w:pStyle w:val="normal0"/>
+        <w:spacing w:line="360" w:lineRule="auto"/>
+        <w:jc w:val="center"/>
+        <w:outlineLvl w:val="0"/>
+        <w:rPr>
+          <w:rFonts w:ascii="Arial" w:hAnsi="Arial" w:cs="Arial"/>
+          <w:sz w:val="32"/>
+          <w:szCs w:val="32"/>
+        </w:rPr>
+      </w:pPr>
+      <w:r>
+        <w:rPr>
+          <w:rFonts w:ascii="Arial" w:hAnsi="Arial" w:cs="Arial"/>
+          <w:b/>
+          <w:sz w:val="32"/>
+          <w:szCs w:val="32"/>
+          <w:u w:val="single"/>
+        </w:rPr>
         <w:t>Análisis de Factibilidad</w:t>
       </w:r>
     </w:p>
@@ -1951,13 +2257,6 @@
         </w:rPr>
         <w:t>A partir de esta acción, se garantiza la adecuada utilización y funcionamiento  del sistema a implementar.</w:t>
       </w:r>
-    </w:p>
-    <w:p>
-      <w:pPr>
-        <w:pStyle w:val="normal0"/>
-        <w:spacing w:line="360" w:lineRule="auto"/>
-        <w:jc w:val="both"/>
-      </w:pPr>
     </w:p>
     <w:p>
       <w:pPr>
@@ -2355,7 +2654,14 @@
           <w:rFonts w:ascii="Arial" w:hAnsi="Arial" w:cs="Arial"/>
           <w:highlight w:val="white"/>
         </w:rPr>
-        <w:t>Carlos Sabino[1] afirma que "el planteamiento de una investigación no puede realizarse si no se hace explícito aquello que nos proponemos conocer: es siempre necesario distinguir entre lo que se sabe y lo que no se sabe con respecto a un tema para definir claramente el problema que se va a investigar". El correcto planteamiento de un problema de investigación nos permite definir sus objetivos generales y específicos, como así también la delimitación del objeto de estudio.</w:t>
+        <w:t>Carlos Sabino</w:t>
+      </w:r>
+      <w:r>
+        <w:rPr>
+          <w:rFonts w:ascii="Arial" w:hAnsi="Arial" w:cs="Arial"/>
+          <w:highlight w:val="white"/>
+        </w:rPr>
+        <w:t xml:space="preserve"> afirma que "el planteamiento de una investigación no puede realizarse si no se hace explícito aquello que nos proponemos conocer: es siempre necesario distinguir entre lo que se sabe y lo que no se sabe con respecto a un tema para definir claramente el problema que se va a investigar". El correcto planteamiento de un problema de investigación nos permite definir sus objetivos generales y específicos, como así también la delimitación del objeto de estudio.</w:t>
       </w:r>
     </w:p>
     <w:p>
@@ -2452,16 +2758,6 @@
       <w:pPr>
         <w:pStyle w:val="normal0"/>
         <w:spacing w:after="0" w:line="360" w:lineRule="auto"/>
-        <w:jc w:val="both"/>
-        <w:rPr>
-          <w:rFonts w:ascii="Arial" w:hAnsi="Arial" w:cs="Arial"/>
-        </w:rPr>
-      </w:pPr>
-    </w:p>
-    <w:p>
-      <w:pPr>
-        <w:pStyle w:val="normal0"/>
-        <w:spacing w:after="0" w:line="360" w:lineRule="auto"/>
         <w:ind w:firstLine="700"/>
         <w:jc w:val="both"/>
         <w:rPr>
@@ -2473,15 +2769,22 @@
           <w:rFonts w:ascii="Arial" w:hAnsi="Arial" w:cs="Arial"/>
           <w:highlight w:val="white"/>
         </w:rPr>
-        <w:t xml:space="preserve">Ezequiel Ander-Egg[2] nos dice que en el marco teórico o referencial "se expresan las proposiciones teóricas generales, las teorías específicas, los postulados, los supuestos, categorías y conceptos que han de servir de referencia para ordenar la masa de los hechos concernientes al problema o problemas que son motivo de estudio e investigación". En este sentido, "todo marco teórico se elabora a partir de un cuerpo teórico más amplio, o directamente a partir de una </w:t>
+        <w:t>Ezequiel Ander-Egg</w:t>
       </w:r>
       <w:r>
         <w:rPr>
           <w:rFonts w:ascii="Arial" w:hAnsi="Arial" w:cs="Arial"/>
           <w:highlight w:val="white"/>
         </w:rPr>
+        <w:t xml:space="preserve"> nos dice que en el marco teórico o referencial "se expresan las proposiciones teóricas generales, las teorías específicas, los postulados, los supuestos, categorías y conceptos que han de servir de referencia para ordenar la masa de los hechos concernientes al problema o problemas que son motivo de estudio e investigación". En este sentido, "todo marco teórico se elabora a partir de un cuerpo teórico más amplio, o directamente a partir de una teoría. Para esta tarea se supone que se ha realizado la revisión de la literatura </w:t>
+      </w:r>
+      <w:r>
+        <w:rPr>
+          <w:rFonts w:ascii="Arial" w:hAnsi="Arial" w:cs="Arial"/>
+          <w:highlight w:val="white"/>
+        </w:rPr>
         <w:lastRenderedPageBreak/>
-        <w:t>teoría. Para esta tarea se supone que se ha realizado la revisión de la literatura existente sobre el tema de investigación. Pero con la sola consulta de las referencias existentes no se elabora un marco teórico: éste podría llegar a ser una mezcla ecléctica de diferentes perspectivas teóricas, en algunos casos, hasta contrapuestas. El marco teórico que utilizamos se deriva de lo que podemos denominar nuestras opciones apriorísticas, es decir, de la teoría desde la cual interpretamos la realidad".</w:t>
+        <w:t>existente sobre el tema de investigación. Pero con la sola consulta de las referencias existentes no se elabora un marco teórico: éste podría llegar a ser una mezcla ecléctica de diferentes perspectivas teóricas, en algunos casos, hasta contrapuestas. El marco teórico que utilizamos se deriva de lo que podemos denominar nuestras opciones apriorísticas, es decir, de la teoría desde la cual interpretamos la realidad".</w:t>
       </w:r>
     </w:p>
     <w:p>
@@ -2519,15 +2822,9 @@
         </w:rPr>
         <w:t>Roberto Hernández Sampieri y otros</w:t>
       </w:r>
-      <w:hyperlink r:id="rId21" w:anchor="_edn3">
-        <w:r>
-          <w:rPr>
-            <w:rFonts w:ascii="Arial" w:hAnsi="Arial" w:cs="Arial"/>
-            <w:highlight w:val="white"/>
-          </w:rPr>
-          <w:t>[3]</w:t>
-        </w:r>
-      </w:hyperlink>
+      <w:r>
+        <w:t xml:space="preserve"> </w:t>
+      </w:r>
       <w:r>
         <w:rPr>
           <w:rFonts w:ascii="Arial" w:hAnsi="Arial" w:cs="Arial"/>
@@ -2576,7 +2873,6 @@
           <w:rFonts w:ascii="Arial" w:hAnsi="Arial" w:cs="Arial"/>
           <w:highlight w:val="white"/>
         </w:rPr>
-        <w:tab/>
         <w:t>Ayuda a prevenir errores que se han cometido en otros estudios.</w:t>
       </w:r>
     </w:p>
@@ -2595,7 +2891,14 @@
           <w:rFonts w:ascii="Arial" w:hAnsi="Arial" w:cs="Arial"/>
           <w:highlight w:val="white"/>
         </w:rPr>
-        <w:t>2.     Orienta sobre cómo habrá de realizarse el estudio (al acudir a los antecedentes, nos podemos dar cuenta de cómo ha sido tratado un problema específico de investigación, qué tipos de estudios se han efectuado, con qué tipo de sujetos, cómo se han recolectado los datos, en qué lugares se han llevado a cabo, qué diseños se han utilizado).</w:t>
+        <w:t xml:space="preserve">2. </w:t>
+      </w:r>
+      <w:r>
+        <w:rPr>
+          <w:rFonts w:ascii="Arial" w:hAnsi="Arial" w:cs="Arial"/>
+          <w:highlight w:val="white"/>
+        </w:rPr>
+        <w:t>Orienta sobre cómo habrá de realizarse el estudio (al acudir a los antecedentes, nos podemos dar cuenta de cómo ha sido tratado un problema específico de investigación, qué tipos de estudios se han efectuado, con qué tipo de sujetos, cómo se han recolectado los datos, en qué lugares se han llevado a cabo, qué diseños se han utilizado).</w:t>
       </w:r>
     </w:p>
     <w:p>
@@ -2613,7 +2916,14 @@
           <w:rFonts w:ascii="Arial" w:hAnsi="Arial" w:cs="Arial"/>
           <w:highlight w:val="white"/>
         </w:rPr>
-        <w:t>3.     Amplía el horizonte del estudio y guía al investigador para que se centre en su problema, evitando desviaciones del planteamiento original.</w:t>
+        <w:t xml:space="preserve">3. </w:t>
+      </w:r>
+      <w:r>
+        <w:rPr>
+          <w:rFonts w:ascii="Arial" w:hAnsi="Arial" w:cs="Arial"/>
+          <w:highlight w:val="white"/>
+        </w:rPr>
+        <w:t>Amplía el horizonte del estudio y guía al investigador para que se centre en su problema, evitando desviaciones del planteamiento original.</w:t>
       </w:r>
     </w:p>
     <w:p>
@@ -2631,7 +2941,7 @@
           <w:rFonts w:ascii="Arial" w:hAnsi="Arial" w:cs="Arial"/>
           <w:highlight w:val="white"/>
         </w:rPr>
-        <w:t>5.     Inspira nuevas líneas y áreas de investigación.</w:t>
+        <w:t>5.  Inspira nuevas líneas y áreas de investigación.</w:t>
       </w:r>
     </w:p>
     <w:p>
@@ -2649,7 +2959,7 @@
           <w:rFonts w:ascii="Arial" w:hAnsi="Arial" w:cs="Arial"/>
           <w:highlight w:val="white"/>
         </w:rPr>
-        <w:t>6.     Provee de un marco de referencia para interpretar los resultados del estudio.</w:t>
+        <w:t>6. Provee de un marco de referencia para interpretar los resultados del estudio.</w:t>
       </w:r>
     </w:p>
     <w:p>
@@ -2780,6 +3090,7 @@
           <w:highlight w:val="white"/>
           <w:u w:val="single"/>
         </w:rPr>
+        <w:lastRenderedPageBreak/>
         <w:t>Introducción (ver título)</w:t>
       </w:r>
     </w:p>
@@ -2797,7 +3108,21 @@
           <w:rFonts w:ascii="Arial" w:hAnsi="Arial" w:cs="Arial"/>
           <w:highlight w:val="white"/>
         </w:rPr>
-        <w:t xml:space="preserve">Internet y la Web han influido enormemente tanto en el mundo de la informática como en la sociedad en general. Si nos centramos en la Web, en poco menos de 10 años ha transformado los sistemas informáticos: ha roto las barreras físicas (debido a la distancia), económicas y lógicas, (debido al empleo de distintos sistemas operativos, protocolos, etc) y ha abierto todo un abanico de nuevas posibilidades. Una de las áreas que más expansión  en la Web son las llamadas “webapps”. Estas permiten la generación automática de contenido, la creación de páginas personalizadas según el perfil del usuario o del comercio; además permite la interacción con otros sistemas informáticos dentro de la gestión de una organización. </w:t>
+        <w:t>Internet y la Web han influido enormemente tanto en el mundo de la informática como en la sociedad en general. Si nos centramos en la Web, en poco menos de 10 años ha transformado los sistemas informáticos: ha roto las barreras físicas (debido a la distancia), económicas y lógicas, (debido al empleo de distintos sistemas operativos, protocolos, etc</w:t>
+      </w:r>
+      <w:r>
+        <w:rPr>
+          <w:rFonts w:ascii="Arial" w:hAnsi="Arial" w:cs="Arial"/>
+          <w:highlight w:val="white"/>
+        </w:rPr>
+        <w:t>.</w:t>
+      </w:r>
+      <w:r>
+        <w:rPr>
+          <w:rFonts w:ascii="Arial" w:hAnsi="Arial" w:cs="Arial"/>
+          <w:highlight w:val="white"/>
+        </w:rPr>
+        <w:t xml:space="preserve">) y ha abierto todo un abanico de nuevas posibilidades. Una de las áreas que más expansión  en la Web son las llamadas “webapps”. Estas permiten la generación automática de contenido, la creación de páginas personalizadas según el perfil del usuario o del comercio; además permite la interacción con otros sistemas informáticos dentro de la gestión de una organización. </w:t>
       </w:r>
     </w:p>
     <w:p>
@@ -2833,6 +3158,16 @@
         </w:rPr>
         <w:t>En este caso, el término aplicación web (o webapps) agrupa todo, desde una simple página web que ayude al consumidor a calcular un pago, hasta un sitio web integral que, por ejemplo, proporcione servicio completo para viajes para gente de negocios o vacacionistas. En esta categoría se incluyen sitios web complejos, con funcionalidad especializada dentro de sitios web y aplicaciones de procesamiento de información que residen en internet o en una intranet o extranet.</w:t>
       </w:r>
+    </w:p>
+    <w:p>
+      <w:pPr>
+        <w:pStyle w:val="normal0"/>
+        <w:spacing w:line="360" w:lineRule="auto"/>
+        <w:jc w:val="both"/>
+        <w:rPr>
+          <w:rFonts w:ascii="Arial" w:hAnsi="Arial" w:cs="Arial"/>
+        </w:rPr>
+      </w:pPr>
     </w:p>
     <w:p>
       <w:pPr>
@@ -2881,7 +3216,21 @@
           <w:rFonts w:ascii="Arial" w:hAnsi="Arial" w:cs="Arial"/>
           <w:highlight w:val="white"/>
         </w:rPr>
-        <w:t xml:space="preserve">En los primeros días de la Red Mundial ( entre 1990 y 1995) los sitios web consistían en un poco más que un conjunto de archivos de hipertexto vinculados que presentan información con uso de texto y gráficas. Al pasar el tiempo, el aumento de HTML por medio de herramientas  de desarrollo, permitió a los ingenieros web bridar capacidad de cómputo junto con contenido de información. Habían nacido los sistemas y aplicaciones basados en la web (se denominó a estas en forma colectiva como </w:t>
+        <w:t>En los p</w:t>
+      </w:r>
+      <w:r>
+        <w:rPr>
+          <w:rFonts w:ascii="Arial" w:hAnsi="Arial" w:cs="Arial"/>
+          <w:highlight w:val="white"/>
+        </w:rPr>
+        <w:t>rimeros días de la Red Mundial (</w:t>
+      </w:r>
+      <w:r>
+        <w:rPr>
+          <w:rFonts w:ascii="Arial" w:hAnsi="Arial" w:cs="Arial"/>
+          <w:highlight w:val="white"/>
+        </w:rPr>
+        <w:t xml:space="preserve">entre 1990 y 1995) los sitios web consistían en un poco más que un conjunto de archivos de hipertexto vinculados que presentan información con uso de texto y gráficas. Al pasar el tiempo, el aumento de HTML por medio de herramientas  de desarrollo, permitió a los ingenieros web bridar capacidad de cómputo junto con contenido de información. Habían nacido los sistemas y aplicaciones basados en la web (se denominó a estas en forma colectiva como </w:t>
       </w:r>
       <w:r>
         <w:rPr>
@@ -3279,7 +3628,7 @@
         </w:rPr>
         <w:t xml:space="preserve"> a aquellas </w:t>
       </w:r>
-      <w:hyperlink r:id="rId22">
+      <w:hyperlink r:id="rId21">
         <w:r>
           <w:rPr>
             <w:rFonts w:ascii="Arial" w:hAnsi="Arial" w:cs="Arial"/>
@@ -3295,7 +3644,7 @@
         </w:rPr>
         <w:t xml:space="preserve"> que los usuarios pueden utilizar accediendo a un </w:t>
       </w:r>
-      <w:hyperlink r:id="rId23">
+      <w:hyperlink r:id="rId22">
         <w:r>
           <w:rPr>
             <w:rFonts w:ascii="Arial" w:hAnsi="Arial" w:cs="Arial"/>
@@ -3311,7 +3660,7 @@
         </w:rPr>
         <w:t xml:space="preserve"> a través de </w:t>
       </w:r>
-      <w:hyperlink r:id="rId24">
+      <w:hyperlink r:id="rId23">
         <w:r>
           <w:rPr>
             <w:rFonts w:ascii="Arial" w:hAnsi="Arial" w:cs="Arial"/>
@@ -3345,7 +3694,7 @@
         <w:lastRenderedPageBreak/>
         <w:t xml:space="preserve">Las aplicaciones web son populares debido a lo práctico del </w:t>
       </w:r>
-      <w:hyperlink r:id="rId25">
+      <w:hyperlink r:id="rId24">
         <w:r>
           <w:rPr>
             <w:rFonts w:ascii="Arial" w:hAnsi="Arial" w:cs="Arial"/>
@@ -3369,18 +3718,7 @@
         <w:jc w:val="both"/>
         <w:rPr>
           <w:rFonts w:ascii="Arial" w:hAnsi="Arial" w:cs="Arial"/>
-        </w:rPr>
-      </w:pPr>
-    </w:p>
-    <w:p>
-      <w:pPr>
-        <w:pStyle w:val="normal0"/>
-        <w:spacing w:before="120" w:after="120" w:line="360" w:lineRule="auto"/>
-        <w:jc w:val="both"/>
-        <w:rPr>
-          <w:rFonts w:ascii="Arial" w:hAnsi="Arial" w:cs="Arial"/>
           <w:highlight w:val="white"/>
-          <w:u w:val="single"/>
         </w:rPr>
       </w:pPr>
       <w:r>
@@ -3404,6 +3742,18 @@
         <w:jc w:val="both"/>
         <w:rPr>
           <w:rFonts w:ascii="Arial" w:hAnsi="Arial" w:cs="Arial"/>
+          <w:highlight w:val="white"/>
+          <w:u w:val="single"/>
+        </w:rPr>
+      </w:pPr>
+    </w:p>
+    <w:p>
+      <w:pPr>
+        <w:pStyle w:val="normal0"/>
+        <w:spacing w:before="120" w:after="120" w:line="360" w:lineRule="auto"/>
+        <w:jc w:val="both"/>
+        <w:rPr>
+          <w:rFonts w:ascii="Arial" w:hAnsi="Arial" w:cs="Arial"/>
           <w:b/>
           <w:sz w:val="32"/>
           <w:szCs w:val="32"/>
@@ -3455,7 +3805,7 @@
         </w:rPr>
         <w:t xml:space="preserve">A diferencia de lo anterior, las aplicaciones web generan dinámicamente una serie de páginas en un formato estándar, como HTML o XHTML, soportados por los navegadores web comunes. Se utilizan </w:t>
       </w:r>
-      <w:hyperlink r:id="rId26">
+      <w:hyperlink r:id="rId25">
         <w:r>
           <w:rPr>
             <w:rFonts w:ascii="Arial" w:hAnsi="Arial" w:cs="Arial"/>
@@ -3474,12 +3824,6 @@
     </w:p>
     <w:p>
       <w:pPr>
-        <w:pStyle w:val="normal0"/>
-        <w:spacing w:line="360" w:lineRule="auto"/>
-      </w:pPr>
-    </w:p>
-    <w:p>
-      <w:pPr>
         <w:pStyle w:val="Ttulo2"/>
         <w:spacing w:before="340" w:line="360" w:lineRule="auto"/>
         <w:contextualSpacing w:val="0"/>
@@ -3500,6 +3844,7 @@
           <w:highlight w:val="white"/>
           <w:u w:val="single"/>
         </w:rPr>
+        <w:lastRenderedPageBreak/>
         <w:t>Estructura de las aplicaciones web</w:t>
       </w:r>
     </w:p>
@@ -3769,7 +4114,6 @@
           <w:rFonts w:ascii="Arial" w:hAnsi="Arial" w:cs="Arial"/>
           <w:highlight w:val="white"/>
         </w:rPr>
-        <w:lastRenderedPageBreak/>
         <w:t xml:space="preserve">- </w:t>
       </w:r>
       <w:r>
@@ -3785,7 +4129,15 @@
           <w:rFonts w:ascii="Arial" w:hAnsi="Arial" w:cs="Arial"/>
           <w:highlight w:val="white"/>
         </w:rPr>
-        <w:t>: Es independiente del ordenador donde se utilice (un PC de sobremesa, un portátil...) porque se accede a través de una página web (sólo es necesario disponer de acceso a Internet). La reciente tendencia al acceso a las aplicaciones web a través de teléfonos móviles requiere sin embargo un diseño específico de los ficheros CSS para no dificultar el acceso de estos usuarios.</w:t>
+        <w:t xml:space="preserve">: Es independiente del ordenador donde se utilice (un PC de sobremesa, un portátil...) porque se accede a través de una página web (sólo es </w:t>
+      </w:r>
+      <w:r>
+        <w:rPr>
+          <w:rFonts w:ascii="Arial" w:hAnsi="Arial" w:cs="Arial"/>
+          <w:highlight w:val="white"/>
+        </w:rPr>
+        <w:lastRenderedPageBreak/>
+        <w:t>necesario disponer de acceso a Internet). La reciente tendencia al acceso a las aplicaciones web a través de teléfonos móviles requiere sin embargo un diseño específico de los ficheros CSS para no dificultar el acceso de estos usuarios.</w:t>
       </w:r>
     </w:p>
     <w:p>
@@ -4015,6 +4367,26 @@
       </w:r>
       <w:bookmarkStart w:id="6" w:name="h.8p44kbf27vy1" w:colFirst="0" w:colLast="0"/>
       <w:bookmarkEnd w:id="6"/>
+    </w:p>
+    <w:p>
+      <w:pPr>
+        <w:pStyle w:val="normal0"/>
+        <w:spacing w:before="120" w:after="120" w:line="360" w:lineRule="auto"/>
+        <w:jc w:val="both"/>
+        <w:rPr>
+          <w:rFonts w:ascii="Arial" w:hAnsi="Arial" w:cs="Arial"/>
+        </w:rPr>
+      </w:pPr>
+    </w:p>
+    <w:p>
+      <w:pPr>
+        <w:pStyle w:val="normal0"/>
+        <w:spacing w:before="120" w:after="120" w:line="360" w:lineRule="auto"/>
+        <w:jc w:val="both"/>
+        <w:rPr>
+          <w:rFonts w:ascii="Arial" w:hAnsi="Arial" w:cs="Arial"/>
+        </w:rPr>
+      </w:pPr>
     </w:p>
     <w:p>
       <w:pPr>
@@ -4089,7 +4461,7 @@
                     <pic:cNvPicPr/>
                   </pic:nvPicPr>
                   <pic:blipFill>
-                    <a:blip r:embed="rId27"/>
+                    <a:blip r:embed="rId26"/>
                     <a:stretch>
                       <a:fillRect/>
                     </a:stretch>
@@ -4213,7 +4585,7 @@
                     <pic:cNvPicPr/>
                   </pic:nvPicPr>
                   <pic:blipFill>
-                    <a:blip r:embed="rId28"/>
+                    <a:blip r:embed="rId27"/>
                     <a:stretch>
                       <a:fillRect/>
                     </a:stretch>
@@ -4288,7 +4660,7 @@
                     <pic:cNvPicPr/>
                   </pic:nvPicPr>
                   <pic:blipFill>
-                    <a:blip r:embed="rId29"/>
+                    <a:blip r:embed="rId28"/>
                     <a:stretch>
                       <a:fillRect/>
                     </a:stretch>
@@ -4372,7 +4744,7 @@
                     <pic:cNvPicPr/>
                   </pic:nvPicPr>
                   <pic:blipFill>
-                    <a:blip r:embed="rId30"/>
+                    <a:blip r:embed="rId29"/>
                     <a:stretch>
                       <a:fillRect/>
                     </a:stretch>
@@ -4469,7 +4841,7 @@
                     <pic:cNvPicPr/>
                   </pic:nvPicPr>
                   <pic:blipFill>
-                    <a:blip r:embed="rId31"/>
+                    <a:blip r:embed="rId30"/>
                     <a:stretch>
                       <a:fillRect/>
                     </a:stretch>
@@ -4568,7 +4940,7 @@
                     <pic:cNvPicPr/>
                   </pic:nvPicPr>
                   <pic:blipFill>
-                    <a:blip r:embed="rId32"/>
+                    <a:blip r:embed="rId31"/>
                     <a:stretch>
                       <a:fillRect/>
                     </a:stretch>
@@ -4664,7 +5036,7 @@
                     <pic:cNvPicPr/>
                   </pic:nvPicPr>
                   <pic:blipFill>
-                    <a:blip r:embed="rId33" cstate="print"/>
+                    <a:blip r:embed="rId32" cstate="print"/>
                     <a:stretch>
                       <a:fillRect/>
                     </a:stretch>
@@ -4752,7 +5124,7 @@
                     <pic:cNvPicPr/>
                   </pic:nvPicPr>
                   <pic:blipFill>
-                    <a:blip r:embed="rId34"/>
+                    <a:blip r:embed="rId33"/>
                     <a:stretch>
                       <a:fillRect/>
                     </a:stretch>
@@ -4805,7 +5177,7 @@
         </w:rPr>
         <w:t xml:space="preserve"> Visual Basic con sus tecnologías </w:t>
       </w:r>
-      <w:hyperlink r:id="rId35">
+      <w:hyperlink r:id="rId34">
         <w:r>
           <w:rPr>
             <w:rFonts w:ascii="Arial" w:hAnsi="Arial" w:cs="Arial"/>
@@ -4846,13 +5218,36 @@
         <w:jc w:val="both"/>
         <w:rPr>
           <w:rFonts w:ascii="Arial" w:hAnsi="Arial" w:cs="Arial"/>
-        </w:rPr>
-      </w:pPr>
-      <w:r>
-        <w:rPr>
-          <w:rFonts w:ascii="Arial" w:hAnsi="Arial" w:cs="Arial"/>
           <w:highlight w:val="white"/>
         </w:rPr>
+      </w:pPr>
+    </w:p>
+    <w:p>
+      <w:pPr>
+        <w:pStyle w:val="normal0"/>
+        <w:spacing w:before="120" w:after="120" w:line="360" w:lineRule="auto"/>
+        <w:jc w:val="both"/>
+        <w:rPr>
+          <w:rFonts w:ascii="Arial" w:hAnsi="Arial" w:cs="Arial"/>
+          <w:highlight w:val="white"/>
+        </w:rPr>
+      </w:pPr>
+    </w:p>
+    <w:p>
+      <w:pPr>
+        <w:pStyle w:val="normal0"/>
+        <w:spacing w:before="120" w:after="120" w:line="360" w:lineRule="auto"/>
+        <w:jc w:val="both"/>
+        <w:rPr>
+          <w:rFonts w:ascii="Arial" w:hAnsi="Arial" w:cs="Arial"/>
+        </w:rPr>
+      </w:pPr>
+      <w:r>
+        <w:rPr>
+          <w:rFonts w:ascii="Arial" w:hAnsi="Arial" w:cs="Arial"/>
+          <w:highlight w:val="white"/>
+        </w:rPr>
+        <w:lastRenderedPageBreak/>
         <w:t>También son muy utilizados otros lenguajes o arquitecturas que no son propiamente lenguajes de programación, como HTML o XML.</w:t>
       </w:r>
     </w:p>
@@ -4867,10 +5262,9 @@
           <w:rFonts w:ascii="Arial" w:hAnsi="Arial" w:cs="Arial"/>
           <w:highlight w:val="white"/>
         </w:rPr>
-        <w:lastRenderedPageBreak/>
         <w:t xml:space="preserve">Se utilizan para servir los datos adecuados a las necesidades del usuario, en función de cómo hayan sido definidos por el dueño de la aplicación. Los datos se almacenan en alguna </w:t>
       </w:r>
-      <w:hyperlink r:id="rId36">
+      <w:hyperlink r:id="rId35">
         <w:r>
           <w:rPr>
             <w:rFonts w:ascii="Arial" w:hAnsi="Arial" w:cs="Arial"/>
@@ -5349,7 +5743,6 @@
           <w:szCs w:val="32"/>
           <w:u w:val="single"/>
         </w:rPr>
-        <w:lastRenderedPageBreak/>
         <w:t>METODOLOGÍA DE DESARROLLO</w:t>
       </w:r>
     </w:p>
@@ -5391,8 +5784,8 @@
         <w:spacing w:after="240" w:line="360" w:lineRule="auto"/>
         <w:jc w:val="both"/>
         <w:rPr>
-          <w:b/>
-          <w:u w:val="single"/>
+          <w:rFonts w:ascii="Arial" w:hAnsi="Arial" w:cs="Arial"/>
+          <w:szCs w:val="24"/>
         </w:rPr>
       </w:pPr>
     </w:p>
@@ -5535,14 +5928,14 @@
         <w:rPr>
           <w:rFonts w:ascii="Arial" w:hAnsi="Arial" w:cs="Arial"/>
         </w:rPr>
-        <w:t xml:space="preserve">El Proceso Unificado de Rational es un proceso de ingeniería del software, su propósito es asegurar la producción de software de alta calidad que se ajuste a las necesidades de sus usuarios finales con unos costos y calendario predecibles. En definitiva la RUP es una metodología de desarrollo de software que intenta integrar todos los aspectos a tener en cuenta durante todo el ciclo de vida del software, con el objetivo de hacer abarcables tanto pequeños como grandes </w:t>
+        <w:t xml:space="preserve">El Proceso Unificado de Rational es un proceso de ingeniería del software, su propósito es asegurar la producción de software de alta calidad que se ajuste a las necesidades de sus usuarios finales con unos costos y calendario predecibles. En definitiva la RUP es una metodología de desarrollo de software que intenta integrar todos los aspectos a tener en cuenta durante todo el ciclo de vida del </w:t>
       </w:r>
       <w:r>
         <w:rPr>
           <w:rFonts w:ascii="Arial" w:hAnsi="Arial" w:cs="Arial"/>
         </w:rPr>
         <w:lastRenderedPageBreak/>
-        <w:t xml:space="preserve">proyectos software. Además Rational proporciona herramientas para todos los pasos del desarrollo así como documentación en línea para sus clientes. </w:t>
+        <w:t xml:space="preserve">software, con el objetivo de hacer abarcables tanto pequeños como grandes proyectos software. Además Rational proporciona herramientas para todos los pasos del desarrollo así como documentación en línea para sus clientes. </w:t>
       </w:r>
     </w:p>
     <w:p>
@@ -5645,7 +6038,14 @@
         <w:rPr>
           <w:rFonts w:ascii="Arial" w:hAnsi="Arial" w:cs="Arial"/>
         </w:rPr>
-        <w:t xml:space="preserve"> Para hacer más manejable un proyecto se recomienda dividirlo en ciclos. Para cada ciclo se establecen fases de referencia, cada una de las cuales debe ser considerada como un miniproyecto cuyo núcleo fundamental está constituido por una o más iteraciones de las actividades principales básicas de cualquier proceso de desarrollo. En concreto RUP divide el proceso en cuatro fases, dentro de las cuales se realizan varias iteraciones en número variable según el proyecto y en las que se hace un mayor o menor hincapié en los distintas actividades. </w:t>
+        <w:t xml:space="preserve"> Para hacer más manejable un proyecto se recomienda dividirlo en ciclos. Para cada ciclo se establecen fases de referencia, cada una de las cuales debe ser considerada como un miniproyecto cuyo núcleo fundamental está constituido por una o más iteraciones de las actividades principales básicas de cualquier proceso de desarrollo. En concreto RUP divide el proceso en cuatro fases, dentro de las cuales se realizan varias iteraciones en número variable según el proyecto y en las que se hace un mayor o menor hincapié en los distintas </w:t>
+      </w:r>
+      <w:r>
+        <w:rPr>
+          <w:rFonts w:ascii="Arial" w:hAnsi="Arial" w:cs="Arial"/>
+        </w:rPr>
+        <w:lastRenderedPageBreak/>
+        <w:t xml:space="preserve">actividades. </w:t>
       </w:r>
     </w:p>
     <w:p>
@@ -5820,7 +6220,14 @@
         <w:rPr>
           <w:rFonts w:ascii="Arial" w:hAnsi="Arial" w:cs="Arial"/>
         </w:rPr>
-        <w:t xml:space="preserve">grupo de individuos trabajando juntos como un equipo. Una persona puede desempeñar diversos roles, así como un mismo rol puede ser representado por varias personas. </w:t>
+        <w:t xml:space="preserve">grupo de individuos trabajando juntos como un </w:t>
+      </w:r>
+      <w:r>
+        <w:rPr>
+          <w:rFonts w:ascii="Arial" w:hAnsi="Arial" w:cs="Arial"/>
+        </w:rPr>
+        <w:lastRenderedPageBreak/>
+        <w:t xml:space="preserve">equipo. Una persona puede desempeñar diversos roles, así como un mismo rol puede ser representado por varias personas. </w:t>
       </w:r>
     </w:p>
     <w:p>
@@ -5840,7 +6247,6 @@
         <w:rPr>
           <w:rFonts w:ascii="Arial" w:hAnsi="Arial" w:cs="Arial"/>
         </w:rPr>
-        <w:lastRenderedPageBreak/>
         <w:t xml:space="preserve"> Actividades: Una actividad de un trabajador en concreto es una unidad de trabajo que una persona que desempeñe ese rol puede ser solicitado a que realice. Las actividades tienen un objetivo concreto, normalmente expresado en terminos de crear o actualizar algún producto. </w:t>
       </w:r>
     </w:p>
@@ -6013,7 +6419,6 @@
           <w:rFonts w:ascii="Arial" w:hAnsi="Arial" w:cs="Arial"/>
           <w:szCs w:val="24"/>
         </w:rPr>
-        <w:lastRenderedPageBreak/>
         <w:t xml:space="preserve">3.1 Inicio </w:t>
       </w:r>
     </w:p>
@@ -6359,6 +6764,7 @@
           <w:rFonts w:ascii="Arial" w:hAnsi="Arial" w:cs="Arial"/>
           <w:szCs w:val="24"/>
         </w:rPr>
+        <w:lastRenderedPageBreak/>
         <w:t xml:space="preserve">Lista de riesgos y planes de contingencia. </w:t>
       </w:r>
     </w:p>
@@ -6403,7 +6809,6 @@
           <w:rFonts w:ascii="Arial" w:hAnsi="Arial" w:cs="Arial"/>
           <w:szCs w:val="24"/>
         </w:rPr>
-        <w:lastRenderedPageBreak/>
         <w:t xml:space="preserve">Prototipos exploratorios para probar conceptos o la arquitectura candidata. </w:t>
       </w:r>
     </w:p>
@@ -6808,7 +7213,15 @@
           <w:rFonts w:ascii="Arial" w:hAnsi="Arial" w:cs="Arial"/>
           <w:szCs w:val="24"/>
         </w:rPr>
-        <w:t xml:space="preserve">Si el proyecto no pasa estos criterios hay que plantearse abandonarlo o repensarlo profundamente. </w:t>
+        <w:t xml:space="preserve">Si el proyecto no pasa estos criterios hay que plantearse abandonarlo o repensarlo </w:t>
+      </w:r>
+      <w:r>
+        <w:rPr>
+          <w:rFonts w:ascii="Arial" w:hAnsi="Arial" w:cs="Arial"/>
+          <w:szCs w:val="24"/>
+        </w:rPr>
+        <w:lastRenderedPageBreak/>
+        <w:t xml:space="preserve">profundamente. </w:t>
       </w:r>
     </w:p>
     <w:p>
@@ -7106,6 +7519,7 @@
           <w:rFonts w:ascii="Arial" w:hAnsi="Arial" w:cs="Arial"/>
           <w:szCs w:val="24"/>
         </w:rPr>
+        <w:lastRenderedPageBreak/>
         <w:t xml:space="preserve">Descripción de la arquitectura software. </w:t>
       </w:r>
     </w:p>
@@ -7194,7 +7608,6 @@
           <w:rFonts w:ascii="Arial" w:hAnsi="Arial" w:cs="Arial"/>
           <w:szCs w:val="24"/>
         </w:rPr>
-        <w:lastRenderedPageBreak/>
         <w:t xml:space="preserve">Un caso de desarrollo actualizado que </w:t>
       </w:r>
       <w:r>
@@ -7474,6 +7887,7 @@
           <w:rFonts w:ascii="Arial" w:hAnsi="Arial" w:cs="Arial"/>
           <w:szCs w:val="24"/>
         </w:rPr>
+        <w:lastRenderedPageBreak/>
         <w:t>obteniéndose</w:t>
       </w:r>
       <w:r>
@@ -7535,7 +7949,6 @@
           <w:rFonts w:ascii="Arial" w:hAnsi="Arial" w:cs="Arial"/>
           <w:szCs w:val="24"/>
         </w:rPr>
-        <w:lastRenderedPageBreak/>
         <w:t xml:space="preserve">Minimizar los costes de desarrollo mediante la optimización de recursos y evitando el tener que rehacer un trabajo o incluso desecharlo. </w:t>
       </w:r>
     </w:p>
@@ -7921,26 +8334,42 @@
           <w:szCs w:val="24"/>
         </w:rPr>
       </w:pPr>
-      <w:r>
-        <w:rPr>
-          <w:rFonts w:ascii="Arial" w:hAnsi="Arial" w:cs="Arial"/>
-          <w:szCs w:val="24"/>
-        </w:rPr>
-        <w:t xml:space="preserve">En concreto en [1] se </w:t>
-      </w:r>
-      <w:r>
-        <w:rPr>
-          <w:rFonts w:ascii="Arial" w:hAnsi="Arial" w:cs="Arial"/>
-          <w:szCs w:val="24"/>
-        </w:rPr>
-        <w:t>citan</w:t>
-      </w:r>
-      <w:r>
-        <w:rPr>
-          <w:rFonts w:ascii="Arial" w:hAnsi="Arial" w:cs="Arial"/>
-          <w:szCs w:val="24"/>
-        </w:rPr>
-        <w:t xml:space="preserve"> algunas de las cosas que puede incluir esta fase: </w:t>
+    </w:p>
+    <w:p>
+      <w:pPr>
+        <w:pStyle w:val="normal0"/>
+        <w:spacing w:after="0" w:line="360" w:lineRule="auto"/>
+        <w:jc w:val="both"/>
+        <w:rPr>
+          <w:rFonts w:ascii="Arial" w:hAnsi="Arial" w:cs="Arial"/>
+          <w:szCs w:val="24"/>
+        </w:rPr>
+      </w:pPr>
+    </w:p>
+    <w:p>
+      <w:pPr>
+        <w:pStyle w:val="normal0"/>
+        <w:spacing w:after="0" w:line="360" w:lineRule="auto"/>
+        <w:jc w:val="both"/>
+        <w:rPr>
+          <w:rFonts w:ascii="Arial" w:hAnsi="Arial" w:cs="Arial"/>
+          <w:szCs w:val="24"/>
+        </w:rPr>
+      </w:pPr>
+      <w:r>
+        <w:rPr>
+          <w:rFonts w:ascii="Arial" w:hAnsi="Arial" w:cs="Arial"/>
+          <w:szCs w:val="24"/>
+        </w:rPr>
+        <w:lastRenderedPageBreak/>
+        <w:t xml:space="preserve">En concreto </w:t>
+      </w:r>
+      <w:r>
+        <w:rPr>
+          <w:rFonts w:ascii="Arial" w:hAnsi="Arial" w:cs="Arial"/>
+          <w:szCs w:val="24"/>
+        </w:rPr>
+        <w:t xml:space="preserve">algunas de las cosas que puede incluir esta fase: </w:t>
       </w:r>
     </w:p>
     <w:p>
@@ -8099,7 +8528,6 @@
           <w:rFonts w:ascii="Arial" w:hAnsi="Arial" w:cs="Arial"/>
           <w:szCs w:val="24"/>
         </w:rPr>
-        <w:lastRenderedPageBreak/>
         <w:t xml:space="preserve">Traspaso del producto a los equipos de marketing, distribución y venta. </w:t>
       </w:r>
     </w:p>
@@ -8235,13 +8663,725 @@
         <w:jc w:val="both"/>
         <w:rPr>
           <w:rFonts w:ascii="Arial" w:hAnsi="Arial" w:cs="Arial"/>
+          <w:sz w:val="28"/>
+          <w:szCs w:val="28"/>
+          <w:u w:val="single"/>
+        </w:rPr>
+      </w:pPr>
+      <w:r>
+        <w:rPr>
+          <w:rFonts w:ascii="Arial" w:hAnsi="Arial" w:cs="Arial"/>
+          <w:sz w:val="28"/>
+          <w:szCs w:val="28"/>
+          <w:u w:val="single"/>
+        </w:rPr>
+        <w:t>Los productos de</w:t>
+      </w:r>
+      <w:r>
+        <w:rPr>
+          <w:rFonts w:ascii="Arial" w:hAnsi="Arial" w:cs="Arial"/>
+          <w:sz w:val="28"/>
+          <w:szCs w:val="28"/>
+          <w:u w:val="single"/>
+        </w:rPr>
+        <w:t xml:space="preserve"> la fase de transición según </w:t>
+      </w:r>
+      <w:r>
+        <w:rPr>
+          <w:rFonts w:ascii="Arial" w:hAnsi="Arial" w:cs="Arial"/>
+          <w:sz w:val="28"/>
+          <w:szCs w:val="28"/>
+          <w:u w:val="single"/>
+        </w:rPr>
+        <w:t xml:space="preserve">son: </w:t>
+      </w:r>
+    </w:p>
+    <w:p>
+      <w:pPr>
+        <w:pStyle w:val="normal0"/>
+        <w:spacing w:after="0" w:line="360" w:lineRule="auto"/>
+        <w:jc w:val="both"/>
+        <w:rPr>
+          <w:rFonts w:ascii="Arial" w:hAnsi="Arial" w:cs="Arial"/>
           <w:b/>
           <w:sz w:val="28"/>
           <w:szCs w:val="28"/>
           <w:u w:val="single"/>
         </w:rPr>
       </w:pPr>
-      <w:r>
+    </w:p>
+    <w:p>
+      <w:pPr>
+        <w:pStyle w:val="normal0"/>
+        <w:numPr>
+          <w:ilvl w:val="0"/>
+          <w:numId w:val="15"/>
+        </w:numPr>
+        <w:spacing w:after="0" w:line="360" w:lineRule="auto"/>
+        <w:jc w:val="both"/>
+        <w:rPr>
+          <w:rFonts w:ascii="Arial" w:hAnsi="Arial" w:cs="Arial"/>
+          <w:szCs w:val="24"/>
+        </w:rPr>
+      </w:pPr>
+      <w:r>
+        <w:rPr>
+          <w:rFonts w:ascii="Arial" w:hAnsi="Arial" w:cs="Arial"/>
+          <w:szCs w:val="24"/>
+        </w:rPr>
+        <w:t xml:space="preserve">Prototipo Operacional </w:t>
+      </w:r>
+    </w:p>
+    <w:p>
+      <w:pPr>
+        <w:pStyle w:val="normal0"/>
+        <w:numPr>
+          <w:ilvl w:val="0"/>
+          <w:numId w:val="15"/>
+        </w:numPr>
+        <w:spacing w:after="0" w:line="360" w:lineRule="auto"/>
+        <w:jc w:val="both"/>
+        <w:rPr>
+          <w:rFonts w:ascii="Arial" w:hAnsi="Arial" w:cs="Arial"/>
+          <w:szCs w:val="24"/>
+        </w:rPr>
+      </w:pPr>
+      <w:r>
+        <w:rPr>
+          <w:rFonts w:ascii="Arial" w:hAnsi="Arial" w:cs="Arial"/>
+          <w:szCs w:val="24"/>
+        </w:rPr>
+        <w:t xml:space="preserve">Documentos Legales </w:t>
+      </w:r>
+    </w:p>
+    <w:p>
+      <w:pPr>
+        <w:pStyle w:val="normal0"/>
+        <w:numPr>
+          <w:ilvl w:val="0"/>
+          <w:numId w:val="15"/>
+        </w:numPr>
+        <w:spacing w:after="0" w:line="360" w:lineRule="auto"/>
+        <w:jc w:val="both"/>
+        <w:rPr>
+          <w:rFonts w:ascii="Arial" w:hAnsi="Arial" w:cs="Arial"/>
+          <w:szCs w:val="24"/>
+        </w:rPr>
+      </w:pPr>
+      <w:r>
+        <w:rPr>
+          <w:rFonts w:ascii="Arial" w:hAnsi="Arial" w:cs="Arial"/>
+          <w:szCs w:val="24"/>
+        </w:rPr>
+        <w:t xml:space="preserve">Caso del Negocio Completo </w:t>
+      </w:r>
+    </w:p>
+    <w:p>
+      <w:pPr>
+        <w:pStyle w:val="normal0"/>
+        <w:numPr>
+          <w:ilvl w:val="0"/>
+          <w:numId w:val="15"/>
+        </w:numPr>
+        <w:spacing w:after="0" w:line="360" w:lineRule="auto"/>
+        <w:jc w:val="both"/>
+        <w:rPr>
+          <w:rFonts w:ascii="Arial" w:hAnsi="Arial" w:cs="Arial"/>
+          <w:szCs w:val="24"/>
+        </w:rPr>
+      </w:pPr>
+      <w:r>
+        <w:rPr>
+          <w:rFonts w:ascii="Arial" w:hAnsi="Arial" w:cs="Arial"/>
+          <w:szCs w:val="24"/>
+        </w:rPr>
+        <w:t xml:space="preserve">Línea de Base del Producto completa y corregida que incluye todos los modelos del sistema </w:t>
+      </w:r>
+    </w:p>
+    <w:p>
+      <w:pPr>
+        <w:pStyle w:val="normal0"/>
+        <w:numPr>
+          <w:ilvl w:val="0"/>
+          <w:numId w:val="15"/>
+        </w:numPr>
+        <w:spacing w:after="0" w:line="360" w:lineRule="auto"/>
+        <w:jc w:val="both"/>
+        <w:rPr>
+          <w:rFonts w:ascii="Arial" w:hAnsi="Arial" w:cs="Arial"/>
+          <w:szCs w:val="24"/>
+        </w:rPr>
+      </w:pPr>
+      <w:r>
+        <w:rPr>
+          <w:rFonts w:ascii="Arial" w:hAnsi="Arial" w:cs="Arial"/>
+          <w:szCs w:val="24"/>
+        </w:rPr>
+        <w:t xml:space="preserve">Descripción de la Arquitectura completa y corregida </w:t>
+      </w:r>
+    </w:p>
+    <w:p>
+      <w:pPr>
+        <w:pStyle w:val="normal0"/>
+        <w:spacing w:after="0" w:line="360" w:lineRule="auto"/>
+        <w:ind w:left="720"/>
+        <w:jc w:val="both"/>
+        <w:rPr>
+          <w:rFonts w:ascii="Arial" w:hAnsi="Arial" w:cs="Arial"/>
+          <w:szCs w:val="24"/>
+        </w:rPr>
+      </w:pPr>
+    </w:p>
+    <w:p>
+      <w:pPr>
+        <w:pStyle w:val="normal0"/>
+        <w:spacing w:after="0" w:line="360" w:lineRule="auto"/>
+        <w:jc w:val="both"/>
+        <w:rPr>
+          <w:rFonts w:ascii="Arial" w:hAnsi="Arial" w:cs="Arial"/>
+        </w:rPr>
+      </w:pPr>
+      <w:r>
+        <w:rPr>
+          <w:rFonts w:ascii="Arial" w:hAnsi="Arial" w:cs="Arial"/>
+        </w:rPr>
+        <w:t xml:space="preserve">Las iteraciones de esta fase irán dirigidas normalmente a conseguir una nueva versión. </w:t>
+      </w:r>
+    </w:p>
+    <w:p>
+      <w:pPr>
+        <w:pStyle w:val="normal0"/>
+        <w:spacing w:after="0" w:line="360" w:lineRule="auto"/>
+        <w:jc w:val="both"/>
+        <w:rPr>
+          <w:rFonts w:ascii="Arial" w:hAnsi="Arial" w:cs="Arial"/>
+        </w:rPr>
+      </w:pPr>
+      <w:r>
+        <w:rPr>
+          <w:rFonts w:ascii="Arial" w:hAnsi="Arial" w:cs="Arial"/>
+        </w:rPr>
+        <w:t xml:space="preserve">Las actividades a realizar durante las iteraciones dependerán de su finalidad, si es </w:t>
+      </w:r>
+      <w:r>
+        <w:rPr>
+          <w:rFonts w:ascii="Arial" w:hAnsi="Arial" w:cs="Arial"/>
+        </w:rPr>
+        <w:lastRenderedPageBreak/>
+        <w:t xml:space="preserve">corregir algún error detectado, normalmente será suficiente con llevar a cabo los flujos de trabajo de implementación y test, sin embargo, si se deben añadir nuevas características, la  iteración será similar a la de una iteración de la fase de construcción. La complejidad de esta fase depende totalmente de la naturaleza del proyecto, de su alcance y de la organización en la que deba implantarse. </w:t>
+      </w:r>
+    </w:p>
+    <w:p>
+      <w:pPr>
+        <w:pStyle w:val="normal0"/>
+        <w:spacing w:after="0" w:line="360" w:lineRule="auto"/>
+        <w:jc w:val="both"/>
+        <w:rPr>
+          <w:rFonts w:ascii="Arial" w:hAnsi="Arial" w:cs="Arial"/>
+        </w:rPr>
+      </w:pPr>
+      <w:r>
+        <w:rPr>
+          <w:rFonts w:ascii="Arial" w:hAnsi="Arial" w:cs="Arial"/>
+        </w:rPr>
+        <w:t xml:space="preserve"> </w:t>
+      </w:r>
+    </w:p>
+    <w:p>
+      <w:pPr>
+        <w:pStyle w:val="normal0"/>
+        <w:spacing w:after="0" w:line="360" w:lineRule="auto"/>
+        <w:jc w:val="both"/>
+        <w:rPr>
+          <w:rFonts w:ascii="Arial" w:hAnsi="Arial" w:cs="Arial"/>
+        </w:rPr>
+      </w:pPr>
+    </w:p>
+    <w:p>
+      <w:pPr>
+        <w:pStyle w:val="normal0"/>
+        <w:spacing w:after="0" w:line="360" w:lineRule="auto"/>
+        <w:jc w:val="both"/>
+        <w:rPr>
+          <w:rFonts w:ascii="Arial" w:hAnsi="Arial" w:cs="Arial"/>
+        </w:rPr>
+      </w:pPr>
+    </w:p>
+    <w:p>
+      <w:pPr>
+        <w:pStyle w:val="normal0"/>
+        <w:spacing w:after="0" w:line="360" w:lineRule="auto"/>
+        <w:jc w:val="both"/>
+        <w:rPr>
+          <w:rFonts w:ascii="Arial" w:hAnsi="Arial" w:cs="Arial"/>
+        </w:rPr>
+      </w:pPr>
+      <w:r>
+        <w:rPr>
+          <w:rFonts w:ascii="Arial" w:hAnsi="Arial" w:cs="Arial"/>
+        </w:rPr>
+        <w:t xml:space="preserve">4. Los flujos de trabajo </w:t>
+      </w:r>
+    </w:p>
+    <w:p>
+      <w:pPr>
+        <w:pStyle w:val="normal0"/>
+        <w:spacing w:after="0" w:line="360" w:lineRule="auto"/>
+        <w:jc w:val="both"/>
+        <w:rPr>
+          <w:rFonts w:ascii="Arial" w:hAnsi="Arial" w:cs="Arial"/>
+        </w:rPr>
+      </w:pPr>
+      <w:r>
+        <w:rPr>
+          <w:rFonts w:ascii="Arial" w:hAnsi="Arial" w:cs="Arial"/>
+        </w:rPr>
+        <w:t xml:space="preserve">En RUP se definen nueve flujos de trabajo distintos, separados en dos grupos.  Los flujos de trabajo de ‘ingeniería’ son los siguientes: </w:t>
+      </w:r>
+    </w:p>
+    <w:p>
+      <w:pPr>
+        <w:pStyle w:val="normal0"/>
+        <w:spacing w:after="0" w:line="360" w:lineRule="auto"/>
+        <w:jc w:val="both"/>
+        <w:rPr>
+          <w:rFonts w:ascii="Arial" w:hAnsi="Arial" w:cs="Arial"/>
+        </w:rPr>
+      </w:pPr>
+    </w:p>
+    <w:p>
+      <w:pPr>
+        <w:pStyle w:val="normal0"/>
+        <w:numPr>
+          <w:ilvl w:val="0"/>
+          <w:numId w:val="17"/>
+        </w:numPr>
+        <w:spacing w:after="0" w:line="360" w:lineRule="auto"/>
+        <w:jc w:val="both"/>
+        <w:rPr>
+          <w:rFonts w:ascii="Arial" w:hAnsi="Arial" w:cs="Arial"/>
+        </w:rPr>
+      </w:pPr>
+      <w:r>
+        <w:rPr>
+          <w:rFonts w:ascii="Arial" w:hAnsi="Arial" w:cs="Arial"/>
+        </w:rPr>
+        <w:t xml:space="preserve">Modelado del negocio. </w:t>
+      </w:r>
+    </w:p>
+    <w:p>
+      <w:pPr>
+        <w:pStyle w:val="normal0"/>
+        <w:numPr>
+          <w:ilvl w:val="0"/>
+          <w:numId w:val="17"/>
+        </w:numPr>
+        <w:spacing w:after="0" w:line="360" w:lineRule="auto"/>
+        <w:jc w:val="both"/>
+        <w:rPr>
+          <w:rFonts w:ascii="Arial" w:hAnsi="Arial" w:cs="Arial"/>
+        </w:rPr>
+      </w:pPr>
+      <w:r>
+        <w:rPr>
+          <w:rFonts w:ascii="Arial" w:hAnsi="Arial" w:cs="Arial"/>
+        </w:rPr>
+        <w:t xml:space="preserve">Requisitos. </w:t>
+      </w:r>
+    </w:p>
+    <w:p>
+      <w:pPr>
+        <w:pStyle w:val="normal0"/>
+        <w:numPr>
+          <w:ilvl w:val="0"/>
+          <w:numId w:val="17"/>
+        </w:numPr>
+        <w:spacing w:after="0" w:line="360" w:lineRule="auto"/>
+        <w:jc w:val="both"/>
+        <w:rPr>
+          <w:rFonts w:ascii="Arial" w:hAnsi="Arial" w:cs="Arial"/>
+        </w:rPr>
+      </w:pPr>
+      <w:r>
+        <w:rPr>
+          <w:rFonts w:ascii="Arial" w:hAnsi="Arial" w:cs="Arial"/>
+        </w:rPr>
+        <w:t xml:space="preserve">Análisis y diseño. </w:t>
+      </w:r>
+    </w:p>
+    <w:p>
+      <w:pPr>
+        <w:pStyle w:val="normal0"/>
+        <w:numPr>
+          <w:ilvl w:val="0"/>
+          <w:numId w:val="17"/>
+        </w:numPr>
+        <w:spacing w:after="0" w:line="360" w:lineRule="auto"/>
+        <w:jc w:val="both"/>
+        <w:rPr>
+          <w:rFonts w:ascii="Arial" w:hAnsi="Arial" w:cs="Arial"/>
+        </w:rPr>
+      </w:pPr>
+      <w:r>
+        <w:rPr>
+          <w:rFonts w:ascii="Arial" w:hAnsi="Arial" w:cs="Arial"/>
+        </w:rPr>
+        <w:t xml:space="preserve">Implementación. </w:t>
+      </w:r>
+    </w:p>
+    <w:p>
+      <w:pPr>
+        <w:pStyle w:val="normal0"/>
+        <w:numPr>
+          <w:ilvl w:val="0"/>
+          <w:numId w:val="17"/>
+        </w:numPr>
+        <w:spacing w:after="0" w:line="360" w:lineRule="auto"/>
+        <w:jc w:val="both"/>
+        <w:rPr>
+          <w:rFonts w:ascii="Arial" w:hAnsi="Arial" w:cs="Arial"/>
+        </w:rPr>
+      </w:pPr>
+      <w:r>
+        <w:rPr>
+          <w:rFonts w:ascii="Arial" w:hAnsi="Arial" w:cs="Arial"/>
+        </w:rPr>
+        <w:t xml:space="preserve">Test. </w:t>
+      </w:r>
+    </w:p>
+    <w:p>
+      <w:pPr>
+        <w:pStyle w:val="normal0"/>
+        <w:numPr>
+          <w:ilvl w:val="0"/>
+          <w:numId w:val="17"/>
+        </w:numPr>
+        <w:spacing w:after="0" w:line="360" w:lineRule="auto"/>
+        <w:jc w:val="both"/>
+        <w:rPr>
+          <w:rFonts w:ascii="Arial" w:hAnsi="Arial" w:cs="Arial"/>
+        </w:rPr>
+      </w:pPr>
+      <w:r>
+        <w:rPr>
+          <w:rFonts w:ascii="Arial" w:hAnsi="Arial" w:cs="Arial"/>
+        </w:rPr>
+        <w:t xml:space="preserve">Despliegue. </w:t>
+      </w:r>
+    </w:p>
+    <w:p>
+      <w:pPr>
+        <w:pStyle w:val="normal0"/>
+        <w:spacing w:after="0" w:line="360" w:lineRule="auto"/>
+        <w:ind w:left="780"/>
+        <w:jc w:val="both"/>
+        <w:rPr>
+          <w:rFonts w:ascii="Arial" w:hAnsi="Arial" w:cs="Arial"/>
+        </w:rPr>
+      </w:pPr>
+    </w:p>
+    <w:p>
+      <w:pPr>
+        <w:pStyle w:val="normal0"/>
+        <w:spacing w:after="0" w:line="360" w:lineRule="auto"/>
+        <w:jc w:val="both"/>
+        <w:rPr>
+          <w:rFonts w:ascii="Arial" w:hAnsi="Arial" w:cs="Arial"/>
+        </w:rPr>
+      </w:pPr>
+      <w:r>
+        <w:rPr>
+          <w:rFonts w:ascii="Arial" w:hAnsi="Arial" w:cs="Arial"/>
+        </w:rPr>
+        <w:t>L</w:t>
+      </w:r>
+      <w:r>
+        <w:rPr>
+          <w:rFonts w:ascii="Arial" w:hAnsi="Arial" w:cs="Arial"/>
+        </w:rPr>
+        <w:t xml:space="preserve">os flujos de trabajo de apoyo son: </w:t>
+      </w:r>
+    </w:p>
+    <w:p>
+      <w:pPr>
+        <w:pStyle w:val="normal0"/>
+        <w:spacing w:after="0" w:line="360" w:lineRule="auto"/>
+        <w:jc w:val="both"/>
+        <w:rPr>
+          <w:rFonts w:ascii="Arial" w:hAnsi="Arial" w:cs="Arial"/>
+        </w:rPr>
+      </w:pPr>
+    </w:p>
+    <w:p>
+      <w:pPr>
+        <w:pStyle w:val="normal0"/>
+        <w:numPr>
+          <w:ilvl w:val="0"/>
+          <w:numId w:val="20"/>
+        </w:numPr>
+        <w:spacing w:after="0" w:line="360" w:lineRule="auto"/>
+        <w:jc w:val="both"/>
+        <w:rPr>
+          <w:rFonts w:ascii="Arial" w:hAnsi="Arial" w:cs="Arial"/>
+        </w:rPr>
+      </w:pPr>
+      <w:r>
+        <w:rPr>
+          <w:rFonts w:ascii="Arial" w:hAnsi="Arial" w:cs="Arial"/>
+        </w:rPr>
+        <w:t xml:space="preserve">Administración del proyecto. </w:t>
+      </w:r>
+    </w:p>
+    <w:p>
+      <w:pPr>
+        <w:pStyle w:val="normal0"/>
+        <w:numPr>
+          <w:ilvl w:val="0"/>
+          <w:numId w:val="20"/>
+        </w:numPr>
+        <w:spacing w:after="0" w:line="360" w:lineRule="auto"/>
+        <w:jc w:val="both"/>
+        <w:rPr>
+          <w:rFonts w:ascii="Arial" w:hAnsi="Arial" w:cs="Arial"/>
+        </w:rPr>
+      </w:pPr>
+      <w:r>
+        <w:rPr>
+          <w:rFonts w:ascii="Arial" w:hAnsi="Arial" w:cs="Arial"/>
+        </w:rPr>
+        <w:t xml:space="preserve">Configuración y control de cambios. </w:t>
+      </w:r>
+    </w:p>
+    <w:p>
+      <w:pPr>
+        <w:pStyle w:val="normal0"/>
+        <w:numPr>
+          <w:ilvl w:val="0"/>
+          <w:numId w:val="20"/>
+        </w:numPr>
+        <w:spacing w:after="0" w:line="360" w:lineRule="auto"/>
+        <w:jc w:val="both"/>
+        <w:rPr>
+          <w:rFonts w:ascii="Arial" w:hAnsi="Arial" w:cs="Arial"/>
+        </w:rPr>
+      </w:pPr>
+      <w:r>
+        <w:rPr>
+          <w:rFonts w:ascii="Arial" w:hAnsi="Arial" w:cs="Arial"/>
+        </w:rPr>
+        <w:t xml:space="preserve">Entorno. </w:t>
+      </w:r>
+    </w:p>
+    <w:p>
+      <w:pPr>
+        <w:pStyle w:val="normal0"/>
+        <w:spacing w:after="0" w:line="360" w:lineRule="auto"/>
+        <w:ind w:left="720"/>
+        <w:jc w:val="both"/>
+        <w:rPr>
+          <w:rFonts w:ascii="Arial" w:hAnsi="Arial" w:cs="Arial"/>
+        </w:rPr>
+      </w:pPr>
+    </w:p>
+    <w:p>
+      <w:pPr>
+        <w:pStyle w:val="normal0"/>
+        <w:spacing w:after="0" w:line="360" w:lineRule="auto"/>
+        <w:jc w:val="both"/>
+        <w:rPr>
+          <w:rFonts w:ascii="Arial" w:hAnsi="Arial" w:cs="Arial"/>
+        </w:rPr>
+      </w:pPr>
+      <w:r>
+        <w:rPr>
+          <w:rFonts w:ascii="Arial" w:hAnsi="Arial" w:cs="Arial"/>
+        </w:rPr>
+        <w:t xml:space="preserve">Aunque los nombres de los flujos de trabajo de ingeniería recuerden a las etapas de una  metodología en cascada, en RUP como ya hemos visto las fases son distintas, y estos flujos de trabajo serán visitados una y otra vez a lo largo de todo el proceso. </w:t>
+      </w:r>
+    </w:p>
+    <w:p>
+      <w:pPr>
+        <w:pStyle w:val="normal0"/>
+        <w:spacing w:after="0" w:line="360" w:lineRule="auto"/>
+        <w:jc w:val="both"/>
+        <w:rPr>
+          <w:rFonts w:ascii="Arial" w:hAnsi="Arial" w:cs="Arial"/>
+        </w:rPr>
+      </w:pPr>
+    </w:p>
+    <w:p>
+      <w:pPr>
+        <w:pStyle w:val="normal0"/>
+        <w:spacing w:after="0" w:line="360" w:lineRule="auto"/>
+        <w:jc w:val="both"/>
+        <w:rPr>
+          <w:rFonts w:ascii="Arial" w:hAnsi="Arial" w:cs="Arial"/>
+        </w:rPr>
+      </w:pPr>
+      <w:r>
+        <w:rPr>
+          <w:rFonts w:ascii="Arial" w:hAnsi="Arial" w:cs="Arial"/>
+        </w:rPr>
+        <w:t xml:space="preserve">4.1 Administración del Proyecto </w:t>
+      </w:r>
+    </w:p>
+    <w:p>
+      <w:pPr>
+        <w:pStyle w:val="normal0"/>
+        <w:spacing w:after="0" w:line="360" w:lineRule="auto"/>
+        <w:jc w:val="both"/>
+        <w:rPr>
+          <w:rFonts w:ascii="Arial" w:hAnsi="Arial" w:cs="Arial"/>
+        </w:rPr>
+      </w:pPr>
+      <w:r>
+        <w:rPr>
+          <w:rFonts w:ascii="Arial" w:hAnsi="Arial" w:cs="Arial"/>
+        </w:rPr>
+        <w:t xml:space="preserve">El objetivo de la administración de un proyecto es conseguir equilibrar el completar los objetivos, administrar el riesgo y superar las restricciones para desarrollar un producto que sea acorde a los requisitos de los usuarios. </w:t>
+      </w:r>
+    </w:p>
+    <w:p>
+      <w:pPr>
+        <w:pStyle w:val="normal0"/>
+        <w:spacing w:after="0" w:line="360" w:lineRule="auto"/>
+        <w:jc w:val="both"/>
+        <w:rPr>
+          <w:rFonts w:ascii="Arial" w:hAnsi="Arial" w:cs="Arial"/>
+        </w:rPr>
+      </w:pPr>
+      <w:r>
+        <w:rPr>
+          <w:rFonts w:ascii="Arial" w:hAnsi="Arial" w:cs="Arial"/>
+        </w:rPr>
+        <w:t>P</w:t>
+      </w:r>
+      <w:r>
+        <w:rPr>
+          <w:rFonts w:ascii="Arial" w:hAnsi="Arial" w:cs="Arial"/>
+        </w:rPr>
+        <w:t xml:space="preserve">ara conseguir esto el flujo de trabajo se centra en tres aspectos: </w:t>
+      </w:r>
+    </w:p>
+    <w:p>
+      <w:pPr>
+        <w:pStyle w:val="normal0"/>
+        <w:numPr>
+          <w:ilvl w:val="0"/>
+          <w:numId w:val="22"/>
+        </w:numPr>
+        <w:spacing w:after="0" w:line="360" w:lineRule="auto"/>
+        <w:jc w:val="both"/>
+        <w:rPr>
+          <w:rFonts w:ascii="Arial" w:hAnsi="Arial" w:cs="Arial"/>
+        </w:rPr>
+      </w:pPr>
+      <w:r>
+        <w:rPr>
+          <w:rFonts w:ascii="Arial" w:hAnsi="Arial" w:cs="Arial"/>
+        </w:rPr>
+        <w:t xml:space="preserve">Planificar un proyecto iterativo y cada iteración particular. </w:t>
+      </w:r>
+    </w:p>
+    <w:p>
+      <w:pPr>
+        <w:pStyle w:val="normal0"/>
+        <w:numPr>
+          <w:ilvl w:val="0"/>
+          <w:numId w:val="22"/>
+        </w:numPr>
+        <w:spacing w:after="0" w:line="360" w:lineRule="auto"/>
+        <w:jc w:val="both"/>
+        <w:rPr>
+          <w:rFonts w:ascii="Arial" w:hAnsi="Arial" w:cs="Arial"/>
+        </w:rPr>
+      </w:pPr>
+      <w:r>
+        <w:rPr>
+          <w:rFonts w:ascii="Arial" w:hAnsi="Arial" w:cs="Arial"/>
+        </w:rPr>
+        <w:t xml:space="preserve">Administrar el riesgo. </w:t>
+      </w:r>
+    </w:p>
+    <w:p>
+      <w:pPr>
+        <w:pStyle w:val="normal0"/>
+        <w:numPr>
+          <w:ilvl w:val="0"/>
+          <w:numId w:val="22"/>
+        </w:numPr>
+        <w:spacing w:after="0" w:line="360" w:lineRule="auto"/>
+        <w:jc w:val="both"/>
+        <w:rPr>
+          <w:rFonts w:ascii="Arial" w:hAnsi="Arial" w:cs="Arial"/>
+        </w:rPr>
+      </w:pPr>
+      <w:r>
+        <w:rPr>
+          <w:rFonts w:ascii="Arial" w:hAnsi="Arial" w:cs="Arial"/>
+        </w:rPr>
+        <w:t xml:space="preserve">Monitorizar el progreso del proyecto a través de métricas. </w:t>
+      </w:r>
+    </w:p>
+    <w:p>
+      <w:pPr>
+        <w:pStyle w:val="normal0"/>
+        <w:spacing w:after="0" w:line="360" w:lineRule="auto"/>
+        <w:jc w:val="both"/>
+        <w:rPr>
+          <w:rFonts w:ascii="Arial" w:hAnsi="Arial" w:cs="Arial"/>
+        </w:rPr>
+      </w:pPr>
+      <w:r>
+        <w:rPr>
+          <w:rFonts w:ascii="Arial" w:hAnsi="Arial" w:cs="Arial"/>
+        </w:rPr>
+        <w:t xml:space="preserve">La planificación de un proyecto debe acometerse en dos niveles de abstracción: un plan de “grano grueso” para las fases y un plan de “grano fino” para cada iteración. El plan de desarrollo (o plan de fases) debe contener las fechas esperadas para los hitos principales, cuándo se tendrá la arquitectura, cuándo estará la primera versión beta, etcétera. Estas fechas coincidirán, generalmente, con el final de las fases. También debería tener una previsión de las necesidades de personal y medios, así como fechas de hitos menores, sólo si se conocen. Este plan debe obtenerse temprano en la fase de inicio y no debe ir más allá de una o dos páginas. Debe actualizarse siempre que sea necesario. Debe realizarse un plan de iteración por cada iteración, como cabría suponer. Este plan se elabora hacia la segunda mitad de la iteración, lo que significa que en un momento dado habrá dos planes activos: el de la iteración en curso y el de la próxima, que es construido en ésta. En este plan se detallarán fechas importantes para la iteración: compilaciones importantes, revisiones o llegada de componentes. </w:t>
+      </w:r>
+    </w:p>
+    <w:p>
+      <w:pPr>
+        <w:pStyle w:val="normal0"/>
+        <w:spacing w:after="0" w:line="360" w:lineRule="auto"/>
+        <w:jc w:val="both"/>
+        <w:rPr>
+          <w:rFonts w:ascii="Arial" w:hAnsi="Arial" w:cs="Arial"/>
+        </w:rPr>
+      </w:pPr>
+      <w:r>
+        <w:rPr>
+          <w:rFonts w:ascii="Arial" w:hAnsi="Arial" w:cs="Arial"/>
+        </w:rPr>
+        <w:t xml:space="preserve">La administración del riesgo consiste en ocuparse de las incógnitas de un proyecto, las cuestiones que pueden llevarlo a pique. En concreto hay que identificar los riesgos, típicamente en la fase de inicio, y hacerles frente. Para ello trataremos de evitarlos, transferirlos (leáse quitarnoslos de encima) o asumirlos. En este último caso habrá que tratar de mitigar el riesgo y definir un plan de contingencia por si el riesgo se convierte en un problema real. En definitiva la </w:t>
+      </w:r>
+      <w:r>
+        <w:rPr>
+          <w:rFonts w:ascii="Arial" w:hAnsi="Arial" w:cs="Arial"/>
+        </w:rPr>
+        <w:lastRenderedPageBreak/>
+        <w:t xml:space="preserve">administración del riesgo consistirá en gestionar una lista de riesgos. Monitorizar un proyecto es importante para mantenerlo bajo control. Tenemos que “medir” para ver como de bien nos ajustamos a los planes, la calidad requerida y los requisitos. También es necesario para planificar de forma precisa y ver cuál es el comportamiento del proyecto frente a cambios. Tomar métricas no es gratis, así que hay que justificar por qué se mide. En este flujo de trabajo también se obtiene el caso de negocio (business case). Consiste en el contexto del negocio, criterios de éxito del proyecto (como por ejemplo, ser pagados) y una previsión de financiera (gastos, salarios, etcétera). Si esperamos vender el sistema, también tendrá que haber una aproximación a los beneficios que obtendremos: el ROI (Return Of Investment). </w:t>
+      </w:r>
+    </w:p>
+    <w:p>
+      <w:pPr>
+        <w:pStyle w:val="normal0"/>
+        <w:spacing w:after="0" w:line="360" w:lineRule="auto"/>
+        <w:jc w:val="both"/>
+        <w:rPr>
+          <w:rFonts w:ascii="Arial" w:hAnsi="Arial" w:cs="Arial"/>
+        </w:rPr>
+      </w:pPr>
+      <w:r>
+        <w:rPr>
+          <w:rFonts w:ascii="Arial" w:hAnsi="Arial" w:cs="Arial"/>
+        </w:rPr>
+        <w:t xml:space="preserve"> </w:t>
+      </w:r>
+    </w:p>
+    <w:p>
+      <w:pPr>
+        <w:pStyle w:val="normal0"/>
+        <w:spacing w:after="0" w:line="360" w:lineRule="auto"/>
         <w:rPr>
           <w:rFonts w:ascii="Arial" w:hAnsi="Arial" w:cs="Arial"/>
           <w:b/>
@@ -8249,14 +9389,12 @@
           <w:szCs w:val="28"/>
           <w:u w:val="single"/>
         </w:rPr>
-        <w:t xml:space="preserve">Los productos de la fase de transición según [5] son: </w:t>
-      </w:r>
-    </w:p>
-    <w:p>
-      <w:pPr>
-        <w:pStyle w:val="normal0"/>
-        <w:spacing w:after="0" w:line="360" w:lineRule="auto"/>
-        <w:jc w:val="both"/>
+      </w:pPr>
+    </w:p>
+    <w:p>
+      <w:pPr>
+        <w:pStyle w:val="normal0"/>
+        <w:spacing w:after="0" w:line="360" w:lineRule="auto"/>
         <w:rPr>
           <w:rFonts w:ascii="Arial" w:hAnsi="Arial" w:cs="Arial"/>
           <w:b/>
@@ -8265,738 +9403,7 @@
           <w:u w:val="single"/>
         </w:rPr>
       </w:pPr>
-    </w:p>
-    <w:p>
-      <w:pPr>
-        <w:pStyle w:val="normal0"/>
-        <w:numPr>
-          <w:ilvl w:val="0"/>
-          <w:numId w:val="15"/>
-        </w:numPr>
-        <w:spacing w:after="0" w:line="360" w:lineRule="auto"/>
-        <w:jc w:val="both"/>
-        <w:rPr>
-          <w:rFonts w:ascii="Arial" w:hAnsi="Arial" w:cs="Arial"/>
-          <w:szCs w:val="24"/>
-        </w:rPr>
-      </w:pPr>
-      <w:r>
-        <w:rPr>
-          <w:rFonts w:ascii="Arial" w:hAnsi="Arial" w:cs="Arial"/>
-          <w:szCs w:val="24"/>
-        </w:rPr>
-        <w:t xml:space="preserve">Prototipo Operacional </w:t>
-      </w:r>
-    </w:p>
-    <w:p>
-      <w:pPr>
-        <w:pStyle w:val="normal0"/>
-        <w:numPr>
-          <w:ilvl w:val="0"/>
-          <w:numId w:val="15"/>
-        </w:numPr>
-        <w:spacing w:after="0" w:line="360" w:lineRule="auto"/>
-        <w:jc w:val="both"/>
-        <w:rPr>
-          <w:rFonts w:ascii="Arial" w:hAnsi="Arial" w:cs="Arial"/>
-          <w:szCs w:val="24"/>
-        </w:rPr>
-      </w:pPr>
-      <w:r>
-        <w:rPr>
-          <w:rFonts w:ascii="Arial" w:hAnsi="Arial" w:cs="Arial"/>
-          <w:szCs w:val="24"/>
-        </w:rPr>
-        <w:t xml:space="preserve">Documentos Legales </w:t>
-      </w:r>
-    </w:p>
-    <w:p>
-      <w:pPr>
-        <w:pStyle w:val="normal0"/>
-        <w:numPr>
-          <w:ilvl w:val="0"/>
-          <w:numId w:val="15"/>
-        </w:numPr>
-        <w:spacing w:after="0" w:line="360" w:lineRule="auto"/>
-        <w:jc w:val="both"/>
-        <w:rPr>
-          <w:rFonts w:ascii="Arial" w:hAnsi="Arial" w:cs="Arial"/>
-          <w:szCs w:val="24"/>
-        </w:rPr>
-      </w:pPr>
-      <w:r>
-        <w:rPr>
-          <w:rFonts w:ascii="Arial" w:hAnsi="Arial" w:cs="Arial"/>
-          <w:szCs w:val="24"/>
-        </w:rPr>
-        <w:t xml:space="preserve">Caso del Negocio Completo </w:t>
-      </w:r>
-    </w:p>
-    <w:p>
-      <w:pPr>
-        <w:pStyle w:val="normal0"/>
-        <w:numPr>
-          <w:ilvl w:val="0"/>
-          <w:numId w:val="15"/>
-        </w:numPr>
-        <w:spacing w:after="0" w:line="360" w:lineRule="auto"/>
-        <w:jc w:val="both"/>
-        <w:rPr>
-          <w:rFonts w:ascii="Arial" w:hAnsi="Arial" w:cs="Arial"/>
-          <w:szCs w:val="24"/>
-        </w:rPr>
-      </w:pPr>
-      <w:r>
-        <w:rPr>
-          <w:rFonts w:ascii="Arial" w:hAnsi="Arial" w:cs="Arial"/>
-          <w:szCs w:val="24"/>
-        </w:rPr>
-        <w:t xml:space="preserve">Línea de Base del Producto completa y corregida que incluye todos los modelos del sistema </w:t>
-      </w:r>
-    </w:p>
-    <w:p>
-      <w:pPr>
-        <w:pStyle w:val="normal0"/>
-        <w:numPr>
-          <w:ilvl w:val="0"/>
-          <w:numId w:val="15"/>
-        </w:numPr>
-        <w:spacing w:after="0" w:line="360" w:lineRule="auto"/>
-        <w:jc w:val="both"/>
-        <w:rPr>
-          <w:rFonts w:ascii="Arial" w:hAnsi="Arial" w:cs="Arial"/>
-          <w:szCs w:val="24"/>
-        </w:rPr>
-      </w:pPr>
-      <w:r>
-        <w:rPr>
-          <w:rFonts w:ascii="Arial" w:hAnsi="Arial" w:cs="Arial"/>
-          <w:szCs w:val="24"/>
-        </w:rPr>
-        <w:t xml:space="preserve">Descripción de la Arquitectura completa y corregida </w:t>
-      </w:r>
-    </w:p>
-    <w:p>
-      <w:pPr>
-        <w:pStyle w:val="normal0"/>
-        <w:spacing w:after="0" w:line="360" w:lineRule="auto"/>
-        <w:ind w:left="720"/>
-        <w:jc w:val="both"/>
-        <w:rPr>
-          <w:rFonts w:ascii="Arial" w:hAnsi="Arial" w:cs="Arial"/>
-          <w:szCs w:val="24"/>
-        </w:rPr>
-      </w:pPr>
-    </w:p>
-    <w:p>
-      <w:pPr>
-        <w:pStyle w:val="normal0"/>
-        <w:spacing w:after="0" w:line="360" w:lineRule="auto"/>
-        <w:jc w:val="both"/>
-        <w:rPr>
-          <w:rFonts w:ascii="Arial" w:hAnsi="Arial" w:cs="Arial"/>
-        </w:rPr>
-      </w:pPr>
-      <w:r>
-        <w:rPr>
-          <w:rFonts w:ascii="Arial" w:hAnsi="Arial" w:cs="Arial"/>
-        </w:rPr>
-        <w:t xml:space="preserve">Las iteraciones de esta fase irán dirigidas normalmente a conseguir una nueva versión. </w:t>
-      </w:r>
-    </w:p>
-    <w:p>
-      <w:pPr>
-        <w:pStyle w:val="normal0"/>
-        <w:spacing w:after="0" w:line="360" w:lineRule="auto"/>
-        <w:jc w:val="both"/>
-        <w:rPr>
-          <w:rFonts w:ascii="Arial" w:hAnsi="Arial" w:cs="Arial"/>
-        </w:rPr>
-      </w:pPr>
-      <w:r>
-        <w:rPr>
-          <w:rFonts w:ascii="Arial" w:hAnsi="Arial" w:cs="Arial"/>
-        </w:rPr>
-        <w:t xml:space="preserve">Las actividades a realizar durante las iteraciones dependerán de su finalidad, si es corregir algún error detectado, normalmente será suficiente con llevar a cabo los flujos de trabajo de implementación y test, sin embargo, si se deben añadir nuevas características, la  iteración será similar a la de una iteración de la fase de construcción. La complejidad de esta fase depende totalmente de la naturaleza del proyecto, de su alcance y de la organización en la que deba implantarse. </w:t>
-      </w:r>
-    </w:p>
-    <w:p>
-      <w:pPr>
-        <w:pStyle w:val="normal0"/>
-        <w:spacing w:after="0" w:line="360" w:lineRule="auto"/>
-        <w:jc w:val="both"/>
-        <w:rPr>
-          <w:rFonts w:ascii="Arial" w:hAnsi="Arial" w:cs="Arial"/>
-        </w:rPr>
-      </w:pPr>
-      <w:r>
-        <w:rPr>
-          <w:rFonts w:ascii="Arial" w:hAnsi="Arial" w:cs="Arial"/>
-        </w:rPr>
-        <w:t xml:space="preserve"> </w:t>
-      </w:r>
-    </w:p>
-    <w:p>
-      <w:pPr>
-        <w:pStyle w:val="normal0"/>
-        <w:spacing w:after="0" w:line="360" w:lineRule="auto"/>
-        <w:jc w:val="both"/>
-        <w:rPr>
-          <w:rFonts w:ascii="Arial" w:hAnsi="Arial" w:cs="Arial"/>
-        </w:rPr>
-      </w:pPr>
-    </w:p>
-    <w:p>
-      <w:pPr>
-        <w:pStyle w:val="normal0"/>
-        <w:spacing w:after="0" w:line="360" w:lineRule="auto"/>
-        <w:jc w:val="both"/>
-        <w:rPr>
-          <w:rFonts w:ascii="Arial" w:hAnsi="Arial" w:cs="Arial"/>
-        </w:rPr>
-      </w:pPr>
-    </w:p>
-    <w:p>
-      <w:pPr>
-        <w:pStyle w:val="normal0"/>
-        <w:spacing w:after="0" w:line="360" w:lineRule="auto"/>
-        <w:jc w:val="both"/>
-        <w:rPr>
-          <w:rFonts w:ascii="Arial" w:hAnsi="Arial" w:cs="Arial"/>
-        </w:rPr>
-      </w:pPr>
-      <w:r>
-        <w:rPr>
-          <w:rFonts w:ascii="Arial" w:hAnsi="Arial" w:cs="Arial"/>
-        </w:rPr>
-        <w:lastRenderedPageBreak/>
-        <w:t xml:space="preserve">4. Los flujos de trabajo </w:t>
-      </w:r>
-    </w:p>
-    <w:p>
-      <w:pPr>
-        <w:pStyle w:val="normal0"/>
-        <w:spacing w:after="0" w:line="360" w:lineRule="auto"/>
-        <w:jc w:val="both"/>
-        <w:rPr>
-          <w:rFonts w:ascii="Arial" w:hAnsi="Arial" w:cs="Arial"/>
-        </w:rPr>
-      </w:pPr>
-      <w:r>
-        <w:rPr>
-          <w:rFonts w:ascii="Arial" w:hAnsi="Arial" w:cs="Arial"/>
-        </w:rPr>
-        <w:t xml:space="preserve">En RUP se definen nueve flujos de trabajo distintos, separados en dos grupos.  Los flujos de trabajo de ‘ingeniería’ son los siguientes: </w:t>
-      </w:r>
-    </w:p>
-    <w:p>
-      <w:pPr>
-        <w:pStyle w:val="normal0"/>
-        <w:spacing w:after="0" w:line="360" w:lineRule="auto"/>
-        <w:jc w:val="both"/>
-        <w:rPr>
-          <w:rFonts w:ascii="Arial" w:hAnsi="Arial" w:cs="Arial"/>
-        </w:rPr>
-      </w:pPr>
-    </w:p>
-    <w:p>
-      <w:pPr>
-        <w:pStyle w:val="normal0"/>
-        <w:numPr>
-          <w:ilvl w:val="0"/>
-          <w:numId w:val="17"/>
-        </w:numPr>
-        <w:spacing w:after="0" w:line="360" w:lineRule="auto"/>
-        <w:jc w:val="both"/>
-        <w:rPr>
-          <w:rFonts w:ascii="Arial" w:hAnsi="Arial" w:cs="Arial"/>
-        </w:rPr>
-      </w:pPr>
-      <w:r>
-        <w:rPr>
-          <w:rFonts w:ascii="Arial" w:hAnsi="Arial" w:cs="Arial"/>
-        </w:rPr>
-        <w:t xml:space="preserve">Modelado del negocio. </w:t>
-      </w:r>
-    </w:p>
-    <w:p>
-      <w:pPr>
-        <w:pStyle w:val="normal0"/>
-        <w:numPr>
-          <w:ilvl w:val="0"/>
-          <w:numId w:val="17"/>
-        </w:numPr>
-        <w:spacing w:after="0" w:line="360" w:lineRule="auto"/>
-        <w:jc w:val="both"/>
-        <w:rPr>
-          <w:rFonts w:ascii="Arial" w:hAnsi="Arial" w:cs="Arial"/>
-        </w:rPr>
-      </w:pPr>
-      <w:r>
-        <w:rPr>
-          <w:rFonts w:ascii="Arial" w:hAnsi="Arial" w:cs="Arial"/>
-        </w:rPr>
-        <w:t xml:space="preserve">Requisitos. </w:t>
-      </w:r>
-    </w:p>
-    <w:p>
-      <w:pPr>
-        <w:pStyle w:val="normal0"/>
-        <w:numPr>
-          <w:ilvl w:val="0"/>
-          <w:numId w:val="17"/>
-        </w:numPr>
-        <w:spacing w:after="0" w:line="360" w:lineRule="auto"/>
-        <w:jc w:val="both"/>
-        <w:rPr>
-          <w:rFonts w:ascii="Arial" w:hAnsi="Arial" w:cs="Arial"/>
-        </w:rPr>
-      </w:pPr>
-      <w:r>
-        <w:rPr>
-          <w:rFonts w:ascii="Arial" w:hAnsi="Arial" w:cs="Arial"/>
-        </w:rPr>
-        <w:t xml:space="preserve">Análisis y diseño. </w:t>
-      </w:r>
-    </w:p>
-    <w:p>
-      <w:pPr>
-        <w:pStyle w:val="normal0"/>
-        <w:numPr>
-          <w:ilvl w:val="0"/>
-          <w:numId w:val="17"/>
-        </w:numPr>
-        <w:spacing w:after="0" w:line="360" w:lineRule="auto"/>
-        <w:jc w:val="both"/>
-        <w:rPr>
-          <w:rFonts w:ascii="Arial" w:hAnsi="Arial" w:cs="Arial"/>
-        </w:rPr>
-      </w:pPr>
-      <w:r>
-        <w:rPr>
-          <w:rFonts w:ascii="Arial" w:hAnsi="Arial" w:cs="Arial"/>
-        </w:rPr>
-        <w:t xml:space="preserve">Implementación. </w:t>
-      </w:r>
-    </w:p>
-    <w:p>
-      <w:pPr>
-        <w:pStyle w:val="normal0"/>
-        <w:numPr>
-          <w:ilvl w:val="0"/>
-          <w:numId w:val="17"/>
-        </w:numPr>
-        <w:spacing w:after="0" w:line="360" w:lineRule="auto"/>
-        <w:jc w:val="both"/>
-        <w:rPr>
-          <w:rFonts w:ascii="Arial" w:hAnsi="Arial" w:cs="Arial"/>
-        </w:rPr>
-      </w:pPr>
-      <w:r>
-        <w:rPr>
-          <w:rFonts w:ascii="Arial" w:hAnsi="Arial" w:cs="Arial"/>
-        </w:rPr>
-        <w:t xml:space="preserve">Test. </w:t>
-      </w:r>
-    </w:p>
-    <w:p>
-      <w:pPr>
-        <w:pStyle w:val="normal0"/>
-        <w:numPr>
-          <w:ilvl w:val="0"/>
-          <w:numId w:val="17"/>
-        </w:numPr>
-        <w:spacing w:after="0" w:line="360" w:lineRule="auto"/>
-        <w:jc w:val="both"/>
-        <w:rPr>
-          <w:rFonts w:ascii="Arial" w:hAnsi="Arial" w:cs="Arial"/>
-        </w:rPr>
-      </w:pPr>
-      <w:r>
-        <w:rPr>
-          <w:rFonts w:ascii="Arial" w:hAnsi="Arial" w:cs="Arial"/>
-        </w:rPr>
-        <w:t xml:space="preserve">Despliegue. </w:t>
-      </w:r>
-    </w:p>
-    <w:p>
-      <w:pPr>
-        <w:pStyle w:val="normal0"/>
-        <w:spacing w:after="0" w:line="360" w:lineRule="auto"/>
-        <w:ind w:left="780"/>
-        <w:jc w:val="both"/>
-        <w:rPr>
-          <w:rFonts w:ascii="Arial" w:hAnsi="Arial" w:cs="Arial"/>
-        </w:rPr>
-      </w:pPr>
-    </w:p>
-    <w:p>
-      <w:pPr>
-        <w:pStyle w:val="normal0"/>
-        <w:spacing w:after="0" w:line="360" w:lineRule="auto"/>
-        <w:jc w:val="both"/>
-        <w:rPr>
-          <w:rFonts w:ascii="Arial" w:hAnsi="Arial" w:cs="Arial"/>
-        </w:rPr>
-      </w:pPr>
-      <w:r>
-        <w:rPr>
-          <w:rFonts w:ascii="Arial" w:hAnsi="Arial" w:cs="Arial"/>
-        </w:rPr>
-        <w:t>L</w:t>
-      </w:r>
-      <w:r>
-        <w:rPr>
-          <w:rFonts w:ascii="Arial" w:hAnsi="Arial" w:cs="Arial"/>
-        </w:rPr>
-        <w:t xml:space="preserve">os flujos de trabajo de apoyo son: </w:t>
-      </w:r>
-    </w:p>
-    <w:p>
-      <w:pPr>
-        <w:pStyle w:val="normal0"/>
-        <w:spacing w:after="0" w:line="360" w:lineRule="auto"/>
-        <w:jc w:val="both"/>
-        <w:rPr>
-          <w:rFonts w:ascii="Arial" w:hAnsi="Arial" w:cs="Arial"/>
-        </w:rPr>
-      </w:pPr>
-    </w:p>
-    <w:p>
-      <w:pPr>
-        <w:pStyle w:val="normal0"/>
-        <w:numPr>
-          <w:ilvl w:val="0"/>
-          <w:numId w:val="20"/>
-        </w:numPr>
-        <w:spacing w:after="0" w:line="360" w:lineRule="auto"/>
-        <w:jc w:val="both"/>
-        <w:rPr>
-          <w:rFonts w:ascii="Arial" w:hAnsi="Arial" w:cs="Arial"/>
-        </w:rPr>
-      </w:pPr>
-      <w:r>
-        <w:rPr>
-          <w:rFonts w:ascii="Arial" w:hAnsi="Arial" w:cs="Arial"/>
-        </w:rPr>
-        <w:t xml:space="preserve">Administración del proyecto. </w:t>
-      </w:r>
-    </w:p>
-    <w:p>
-      <w:pPr>
-        <w:pStyle w:val="normal0"/>
-        <w:numPr>
-          <w:ilvl w:val="0"/>
-          <w:numId w:val="20"/>
-        </w:numPr>
-        <w:spacing w:after="0" w:line="360" w:lineRule="auto"/>
-        <w:jc w:val="both"/>
-        <w:rPr>
-          <w:rFonts w:ascii="Arial" w:hAnsi="Arial" w:cs="Arial"/>
-        </w:rPr>
-      </w:pPr>
-      <w:r>
-        <w:rPr>
-          <w:rFonts w:ascii="Arial" w:hAnsi="Arial" w:cs="Arial"/>
-        </w:rPr>
-        <w:t xml:space="preserve">Configuración y control de cambios. </w:t>
-      </w:r>
-    </w:p>
-    <w:p>
-      <w:pPr>
-        <w:pStyle w:val="normal0"/>
-        <w:numPr>
-          <w:ilvl w:val="0"/>
-          <w:numId w:val="20"/>
-        </w:numPr>
-        <w:spacing w:after="0" w:line="360" w:lineRule="auto"/>
-        <w:jc w:val="both"/>
-        <w:rPr>
-          <w:rFonts w:ascii="Arial" w:hAnsi="Arial" w:cs="Arial"/>
-        </w:rPr>
-      </w:pPr>
-      <w:r>
-        <w:rPr>
-          <w:rFonts w:ascii="Arial" w:hAnsi="Arial" w:cs="Arial"/>
-        </w:rPr>
-        <w:t xml:space="preserve">Entorno. </w:t>
-      </w:r>
-    </w:p>
-    <w:p>
-      <w:pPr>
-        <w:pStyle w:val="normal0"/>
-        <w:spacing w:after="0" w:line="360" w:lineRule="auto"/>
-        <w:ind w:left="720"/>
-        <w:jc w:val="both"/>
-        <w:rPr>
-          <w:rFonts w:ascii="Arial" w:hAnsi="Arial" w:cs="Arial"/>
-        </w:rPr>
-      </w:pPr>
-    </w:p>
-    <w:p>
-      <w:pPr>
-        <w:pStyle w:val="normal0"/>
-        <w:spacing w:after="0" w:line="360" w:lineRule="auto"/>
-        <w:jc w:val="both"/>
-        <w:rPr>
-          <w:rFonts w:ascii="Arial" w:hAnsi="Arial" w:cs="Arial"/>
-        </w:rPr>
-      </w:pPr>
-      <w:r>
-        <w:rPr>
-          <w:rFonts w:ascii="Arial" w:hAnsi="Arial" w:cs="Arial"/>
-        </w:rPr>
-        <w:t xml:space="preserve">Aunque los nombres de los flujos de trabajo de ingeniería recuerden a las etapas de una  metodología en cascada, en RUP como ya hemos visto las fases son distintas, y estos flujos de trabajo serán visitados una y otra vez a lo largo de todo el proceso. En algunos flujos se explican productos importantes. Para ver como usar las plantillas ver el anexo 1. El ejmplo 1 se puede obtener en [11] y el 2 en [12]. </w:t>
-      </w:r>
-    </w:p>
-    <w:p>
-      <w:pPr>
-        <w:pStyle w:val="normal0"/>
-        <w:spacing w:after="0" w:line="360" w:lineRule="auto"/>
-        <w:jc w:val="both"/>
-        <w:rPr>
-          <w:rFonts w:ascii="Arial" w:hAnsi="Arial" w:cs="Arial"/>
-        </w:rPr>
-      </w:pPr>
-      <w:r>
-        <w:rPr>
-          <w:rFonts w:ascii="Arial" w:hAnsi="Arial" w:cs="Arial"/>
-        </w:rPr>
-        <w:t xml:space="preserve"> </w:t>
-      </w:r>
-    </w:p>
-    <w:p>
-      <w:pPr>
-        <w:pStyle w:val="normal0"/>
-        <w:spacing w:after="0" w:line="360" w:lineRule="auto"/>
-        <w:jc w:val="both"/>
-        <w:rPr>
-          <w:rFonts w:ascii="Arial" w:hAnsi="Arial" w:cs="Arial"/>
-        </w:rPr>
-      </w:pPr>
-    </w:p>
-    <w:p>
-      <w:pPr>
-        <w:pStyle w:val="normal0"/>
-        <w:spacing w:after="0" w:line="360" w:lineRule="auto"/>
-        <w:jc w:val="both"/>
-        <w:rPr>
-          <w:rFonts w:ascii="Arial" w:hAnsi="Arial" w:cs="Arial"/>
-        </w:rPr>
-      </w:pPr>
-    </w:p>
-    <w:p>
-      <w:pPr>
-        <w:pStyle w:val="normal0"/>
-        <w:spacing w:after="0" w:line="360" w:lineRule="auto"/>
-        <w:jc w:val="both"/>
-        <w:rPr>
-          <w:rFonts w:ascii="Arial" w:hAnsi="Arial" w:cs="Arial"/>
-        </w:rPr>
-      </w:pPr>
-    </w:p>
-    <w:p>
-      <w:pPr>
-        <w:pStyle w:val="normal0"/>
-        <w:spacing w:after="0" w:line="360" w:lineRule="auto"/>
-        <w:jc w:val="both"/>
-        <w:rPr>
-          <w:rFonts w:ascii="Arial" w:hAnsi="Arial" w:cs="Arial"/>
-        </w:rPr>
-      </w:pPr>
-      <w:r>
-        <w:rPr>
-          <w:rFonts w:ascii="Arial" w:hAnsi="Arial" w:cs="Arial"/>
-        </w:rPr>
-        <w:t xml:space="preserve">4.1 Administración del Proyecto </w:t>
-      </w:r>
-    </w:p>
-    <w:p>
-      <w:pPr>
-        <w:pStyle w:val="normal0"/>
-        <w:spacing w:after="0" w:line="360" w:lineRule="auto"/>
-        <w:jc w:val="both"/>
-        <w:rPr>
-          <w:rFonts w:ascii="Arial" w:hAnsi="Arial" w:cs="Arial"/>
-        </w:rPr>
-      </w:pPr>
-      <w:r>
-        <w:rPr>
-          <w:rFonts w:ascii="Arial" w:hAnsi="Arial" w:cs="Arial"/>
-        </w:rPr>
-        <w:t xml:space="preserve">El objetivo de la administración de un proyecto es conseguir equilibrar el completar los objetivos, administrar el riesgo y superar las restricciones para desarrollar un </w:t>
-      </w:r>
-      <w:r>
-        <w:rPr>
-          <w:rFonts w:ascii="Arial" w:hAnsi="Arial" w:cs="Arial"/>
-        </w:rPr>
-        <w:lastRenderedPageBreak/>
-        <w:t xml:space="preserve">producto que sea acorde a los requisitos de los usuarios. </w:t>
-      </w:r>
-    </w:p>
-    <w:p>
-      <w:pPr>
-        <w:pStyle w:val="normal0"/>
-        <w:spacing w:after="0" w:line="360" w:lineRule="auto"/>
-        <w:jc w:val="both"/>
-        <w:rPr>
-          <w:rFonts w:ascii="Arial" w:hAnsi="Arial" w:cs="Arial"/>
-        </w:rPr>
-      </w:pPr>
-      <w:r>
-        <w:rPr>
-          <w:rFonts w:ascii="Arial" w:hAnsi="Arial" w:cs="Arial"/>
-        </w:rPr>
-        <w:t xml:space="preserve">Como se ve en [3], para conseguir esto el flujo de trabajo se centra en tres aspectos: </w:t>
-      </w:r>
-    </w:p>
-    <w:p>
-      <w:pPr>
-        <w:pStyle w:val="normal0"/>
-        <w:spacing w:after="0" w:line="360" w:lineRule="auto"/>
-        <w:jc w:val="both"/>
-        <w:rPr>
-          <w:rFonts w:ascii="Arial" w:hAnsi="Arial" w:cs="Arial"/>
-        </w:rPr>
-      </w:pPr>
-    </w:p>
-    <w:p>
-      <w:pPr>
-        <w:pStyle w:val="normal0"/>
-        <w:numPr>
-          <w:ilvl w:val="0"/>
-          <w:numId w:val="22"/>
-        </w:numPr>
-        <w:spacing w:after="0" w:line="360" w:lineRule="auto"/>
-        <w:jc w:val="both"/>
-        <w:rPr>
-          <w:rFonts w:ascii="Arial" w:hAnsi="Arial" w:cs="Arial"/>
-        </w:rPr>
-      </w:pPr>
-      <w:r>
-        <w:rPr>
-          <w:rFonts w:ascii="Arial" w:hAnsi="Arial" w:cs="Arial"/>
-        </w:rPr>
-        <w:t xml:space="preserve">Planificar un proyecto iterativo y cada iteración particular. </w:t>
-      </w:r>
-    </w:p>
-    <w:p>
-      <w:pPr>
-        <w:pStyle w:val="normal0"/>
-        <w:numPr>
-          <w:ilvl w:val="0"/>
-          <w:numId w:val="22"/>
-        </w:numPr>
-        <w:spacing w:after="0" w:line="360" w:lineRule="auto"/>
-        <w:jc w:val="both"/>
-        <w:rPr>
-          <w:rFonts w:ascii="Arial" w:hAnsi="Arial" w:cs="Arial"/>
-        </w:rPr>
-      </w:pPr>
-      <w:r>
-        <w:rPr>
-          <w:rFonts w:ascii="Arial" w:hAnsi="Arial" w:cs="Arial"/>
-        </w:rPr>
-        <w:t xml:space="preserve">Administrar el riesgo. </w:t>
-      </w:r>
-    </w:p>
-    <w:p>
-      <w:pPr>
-        <w:pStyle w:val="normal0"/>
-        <w:numPr>
-          <w:ilvl w:val="0"/>
-          <w:numId w:val="22"/>
-        </w:numPr>
-        <w:spacing w:after="0" w:line="360" w:lineRule="auto"/>
-        <w:jc w:val="both"/>
-        <w:rPr>
-          <w:rFonts w:ascii="Arial" w:hAnsi="Arial" w:cs="Arial"/>
-        </w:rPr>
-      </w:pPr>
-      <w:r>
-        <w:rPr>
-          <w:rFonts w:ascii="Arial" w:hAnsi="Arial" w:cs="Arial"/>
-        </w:rPr>
-        <w:t xml:space="preserve">Monitorizar el progreso del proyecto a través de métricas. </w:t>
-      </w:r>
-    </w:p>
-    <w:p>
-      <w:pPr>
-        <w:pStyle w:val="normal0"/>
-        <w:spacing w:after="0" w:line="360" w:lineRule="auto"/>
-        <w:jc w:val="both"/>
-        <w:rPr>
-          <w:rFonts w:ascii="Arial" w:hAnsi="Arial" w:cs="Arial"/>
-        </w:rPr>
-      </w:pPr>
-      <w:r>
-        <w:rPr>
-          <w:rFonts w:ascii="Arial" w:hAnsi="Arial" w:cs="Arial"/>
-        </w:rPr>
-        <w:t xml:space="preserve">La planificación de un proyecto debe acometerse en dos niveles de abstracción: un plan de “grano grueso” para las fases y un plan de “grano fino” para cada iteración. El plan de desarrollo (o plan de fases) debe contener las fechas esperadas para los hitos principales, cuándo se tendrá la arquitectura, cuándo estará la primera versión beta, etcétera. Estas fechas coincidirán, generalmente, con el final de las fases. También debería tener una previsión de las necesidades de personal y medios, así como fechas de hitos menores, sólo si se conocen. Este plan debe obtenerse temprano en la fase de inicio y no debe ir más allá de una o dos páginas. Debe actualizarse siempre que sea necesario. Debe realizarse un plan de iteración por cada iteración, como cabría suponer. Este plan se elabora hacia la segunda mitad de la iteración, lo que significa que en un momento dado habrá dos planes activos: el de la iteración en curso y el de la próxima, que es construido en ésta. En este plan se detallarán fechas importantes para la iteración: compilaciones importantes, revisiones o llegada de componentes. </w:t>
-      </w:r>
-    </w:p>
-    <w:p>
-      <w:pPr>
-        <w:pStyle w:val="normal0"/>
-        <w:spacing w:after="0" w:line="360" w:lineRule="auto"/>
-        <w:jc w:val="both"/>
-        <w:rPr>
-          <w:rFonts w:ascii="Arial" w:hAnsi="Arial" w:cs="Arial"/>
-        </w:rPr>
-      </w:pPr>
-      <w:r>
-        <w:rPr>
-          <w:rFonts w:ascii="Arial" w:hAnsi="Arial" w:cs="Arial"/>
-        </w:rPr>
-        <w:t xml:space="preserve">La administración del riesgo consiste en ocuparse de las incógnitas de un proyecto, las cuestiones que pueden llevarlo a pique. En concreto hay que identificar los riesgos, típicamente en la fase de inicio, y hacerles frente. Para ello trataremos de evitarlos, transferirlos (leáse quitarnoslos de encima) o asumirlos. En este último caso habrá que tratar de mitigar el riesgo y definir un plan de contingencia por si el riesgo se convierte en un problema real. En definitiva la administración del riesgo consistirá en gestionar una lista de riesgos. Monitorizar un proyecto es importante para mantenerlo bajo control. Tenemos que “medir” para ver como de bien nos ajustamos a los planes, la calidad requerida y los </w:t>
-      </w:r>
-      <w:r>
-        <w:rPr>
-          <w:rFonts w:ascii="Arial" w:hAnsi="Arial" w:cs="Arial"/>
-        </w:rPr>
-        <w:lastRenderedPageBreak/>
-        <w:t xml:space="preserve">requisitos. También es necesario para planificar de forma precisa y ver cuál es el comportamiento del proyecto frente a cambios. Tomar métricas no es gratis, así que hay que justificar por qué se mide. En este flujo de trabajo también se obtiene el caso de negocio (business case). Consiste en el contexto del negocio, criterios de éxito del proyecto (como por ejemplo, ser pagados) y una previsión de financiera (gastos, salarios, etcétera). Si esperamos vender el sistema, también tendrá que haber una aproximación a los beneficios que obtendremos: el ROI (Return Of Investment). </w:t>
-      </w:r>
-    </w:p>
-    <w:p>
-      <w:pPr>
-        <w:pStyle w:val="normal0"/>
-        <w:spacing w:after="0" w:line="360" w:lineRule="auto"/>
-        <w:jc w:val="both"/>
-        <w:rPr>
-          <w:rFonts w:ascii="Arial" w:hAnsi="Arial" w:cs="Arial"/>
-        </w:rPr>
-      </w:pPr>
-      <w:r>
-        <w:rPr>
-          <w:rFonts w:ascii="Arial" w:hAnsi="Arial" w:cs="Arial"/>
-        </w:rPr>
-        <w:t xml:space="preserve"> </w:t>
-      </w:r>
-    </w:p>
-    <w:p>
-      <w:pPr>
-        <w:pStyle w:val="normal0"/>
-        <w:spacing w:after="0" w:line="360" w:lineRule="auto"/>
-      </w:pPr>
-    </w:p>
-    <w:p>
-      <w:pPr>
-        <w:pStyle w:val="normal0"/>
-        <w:spacing w:after="0" w:line="360" w:lineRule="auto"/>
-      </w:pPr>
-    </w:p>
-    <w:p>
-      <w:pPr>
-        <w:pStyle w:val="normal0"/>
-        <w:spacing w:after="0" w:line="360" w:lineRule="auto"/>
-      </w:pPr>
-    </w:p>
-    <w:p>
-      <w:pPr>
-        <w:pStyle w:val="normal0"/>
-        <w:spacing w:after="0" w:line="360" w:lineRule="auto"/>
+      <w:r>
         <w:rPr>
           <w:rFonts w:ascii="Arial" w:hAnsi="Arial" w:cs="Arial"/>
           <w:b/>
@@ -9004,8 +9411,13 @@
           <w:szCs w:val="28"/>
           <w:u w:val="single"/>
         </w:rPr>
-      </w:pPr>
-      <w:r>
+        <w:t xml:space="preserve">Producto: Plan de desarrollo. </w:t>
+      </w:r>
+    </w:p>
+    <w:p>
+      <w:pPr>
+        <w:pStyle w:val="normal0"/>
+        <w:spacing w:after="0" w:line="360" w:lineRule="auto"/>
         <w:rPr>
           <w:rFonts w:ascii="Arial" w:hAnsi="Arial" w:cs="Arial"/>
           <w:b/>
@@ -9013,13 +9425,66 @@
           <w:szCs w:val="28"/>
           <w:u w:val="single"/>
         </w:rPr>
-        <w:t xml:space="preserve"> Producto: Plan de desarrollo. </w:t>
-      </w:r>
-    </w:p>
-    <w:p>
-      <w:pPr>
-        <w:pStyle w:val="normal0"/>
-        <w:spacing w:after="0" w:line="360" w:lineRule="auto"/>
+      </w:pPr>
+    </w:p>
+    <w:p>
+      <w:pPr>
+        <w:pStyle w:val="normal0"/>
+        <w:spacing w:after="0" w:line="360" w:lineRule="auto"/>
+        <w:jc w:val="both"/>
+        <w:rPr>
+          <w:rFonts w:ascii="Arial" w:hAnsi="Arial" w:cs="Arial"/>
+        </w:rPr>
+      </w:pPr>
+      <w:r>
+        <w:rPr>
+          <w:rFonts w:ascii="Arial" w:hAnsi="Arial" w:cs="Arial"/>
+        </w:rPr>
+        <w:t xml:space="preserve">Ya hemos visto cuales son los objetivos de este producto. Ahora veremos con detalle uno, así como las partes de que se compone la plantilla. La sección 1 se comenta en el anexo 1. La sección 2 pretende proporcionar una breve visión de conjunto del proyecto, sus objetivos, restricciones, los entregables que se van a producir (los productos) y que evolución se espera. La sección 3 trata de la organización de la gente que desarrollará el proyecto y sus interacciones con el exterior. En el ejemplo se consideran cuatro roles: gestor del proyecto, analistas, desarrolladores y testeadores. </w:t>
+      </w:r>
+    </w:p>
+    <w:p>
+      <w:pPr>
+        <w:pStyle w:val="normal0"/>
+        <w:spacing w:after="0" w:line="360" w:lineRule="auto"/>
+        <w:jc w:val="both"/>
+        <w:rPr>
+          <w:rFonts w:ascii="Arial" w:hAnsi="Arial" w:cs="Arial"/>
+        </w:rPr>
+      </w:pPr>
+      <w:r>
+        <w:rPr>
+          <w:rFonts w:ascii="Arial" w:hAnsi="Arial" w:cs="Arial"/>
+        </w:rPr>
+        <w:t xml:space="preserve">La sección 4 es la más importante, trata de la gestión del proyecto propiamente. En el ejemplo vemos como se ha obtenido un plan de fases en el que se indica el número de iteraciones previstas. Después se detalla que se va a hacer en cada fase y los hitos que se espera obtener. Como se puede ver el ejemplo carece de las secciones 5, 6 y 7. Esto se debe a que contendrían planes para proyectos de gran envergadura, como aseguramiento de la calidad, infraestructuras, etcétera. </w:t>
+      </w:r>
+    </w:p>
+    <w:p>
+      <w:pPr>
+        <w:pStyle w:val="normal0"/>
+        <w:spacing w:after="0" w:line="360" w:lineRule="auto"/>
+      </w:pPr>
+      <w:r>
+        <w:lastRenderedPageBreak/>
+        <w:t xml:space="preserve"> </w:t>
+      </w:r>
+    </w:p>
+    <w:p>
+      <w:pPr>
+        <w:pStyle w:val="normal0"/>
+        <w:spacing w:after="0" w:line="360" w:lineRule="auto"/>
+        <w:jc w:val="both"/>
+        <w:rPr>
+          <w:rFonts w:ascii="Arial" w:hAnsi="Arial" w:cs="Arial"/>
+        </w:rPr>
+      </w:pPr>
+      <w:r>
+        <w:rPr>
+          <w:rFonts w:ascii="Arial" w:hAnsi="Arial" w:cs="Arial"/>
+        </w:rPr>
+        <w:t xml:space="preserve"> </w:t>
+      </w:r>
+      <w:r>
         <w:rPr>
           <w:rFonts w:ascii="Arial" w:hAnsi="Arial" w:cs="Arial"/>
           <w:b/>
@@ -9027,46 +9492,12 @@
           <w:szCs w:val="28"/>
           <w:u w:val="single"/>
         </w:rPr>
-      </w:pPr>
-    </w:p>
-    <w:p>
-      <w:pPr>
-        <w:pStyle w:val="normal0"/>
-        <w:spacing w:after="0" w:line="360" w:lineRule="auto"/>
-        <w:jc w:val="both"/>
-        <w:rPr>
-          <w:rFonts w:ascii="Arial" w:hAnsi="Arial" w:cs="Arial"/>
-        </w:rPr>
-      </w:pPr>
-      <w:r>
-        <w:rPr>
-          <w:rFonts w:ascii="Arial" w:hAnsi="Arial" w:cs="Arial"/>
-        </w:rPr>
-        <w:t xml:space="preserve">Ya hemos visto cuales son los objetivos de este producto. Ahora veremos con detalle uno, así como las partes de que se compone la plantilla. La sección 1 se comenta en el anexo 1. La sección 2 pretende proporcionar una breve visión de conjunto del proyecto, sus objetivos, restricciones, los entregables que se van a producir (los productos) y que evolución se espera. La sección 3 trata de la organización de la gente que desarrollará el proyecto y sus interacciones con el exterior. En el ejemplo se consideran cuatro roles: gestor del proyecto, analistas, desarrolladores y testeadores. </w:t>
-      </w:r>
-    </w:p>
-    <w:p>
-      <w:pPr>
-        <w:pStyle w:val="normal0"/>
-        <w:spacing w:after="0" w:line="360" w:lineRule="auto"/>
-        <w:jc w:val="both"/>
-        <w:rPr>
-          <w:rFonts w:ascii="Arial" w:hAnsi="Arial" w:cs="Arial"/>
-        </w:rPr>
-      </w:pPr>
-      <w:r>
-        <w:rPr>
-          <w:rFonts w:ascii="Arial" w:hAnsi="Arial" w:cs="Arial"/>
-        </w:rPr>
-        <w:t xml:space="preserve">La sección 4 es la más importante, trata de la gestión del proyecto propiamente. En el ejemplo vemos como se ha obtenido un plan de fases en el que se indica el número de iteraciones previstas. Después se detalla que se va a hacer en cada fase y los hitos que se espera obtener. Como se puede ver el ejemplo carece de las secciones 5, 6 y 7. Esto se debe a que contendrían planes para proyectos de gran envergadura, como aseguramiento de la calidad, infraestructuras, etcétera. </w:t>
-      </w:r>
-    </w:p>
-    <w:p>
-      <w:pPr>
-        <w:pStyle w:val="normal0"/>
-        <w:spacing w:after="0" w:line="360" w:lineRule="auto"/>
-      </w:pPr>
-      <w:r>
+        <w:t>Producto: Plan de iteración.</w:t>
+      </w:r>
+      <w:r>
+        <w:rPr>
+          <w:rFonts w:ascii="Arial" w:hAnsi="Arial" w:cs="Arial"/>
+        </w:rPr>
         <w:t xml:space="preserve"> </w:t>
       </w:r>
     </w:p>
@@ -9079,14 +9510,53 @@
           <w:rFonts w:ascii="Arial" w:hAnsi="Arial" w:cs="Arial"/>
         </w:rPr>
       </w:pPr>
-      <w:r>
-        <w:rPr>
-          <w:rFonts w:ascii="Arial" w:hAnsi="Arial" w:cs="Arial"/>
-        </w:rPr>
-        <w:lastRenderedPageBreak/>
+    </w:p>
+    <w:p>
+      <w:pPr>
+        <w:pStyle w:val="normal0"/>
+        <w:spacing w:after="0" w:line="360" w:lineRule="auto"/>
+        <w:jc w:val="both"/>
+        <w:rPr>
+          <w:rFonts w:ascii="Arial" w:hAnsi="Arial" w:cs="Arial"/>
+        </w:rPr>
+      </w:pPr>
+      <w:r>
+        <w:rPr>
+          <w:rFonts w:ascii="Arial" w:hAnsi="Arial" w:cs="Arial"/>
+        </w:rPr>
+        <w:t xml:space="preserve">Este producto trata la planificación de grano fino. La sección 2 contiene el plan. En el ejemplo 1 se refieren a unos diagramas de Gantt creados con Microsoft Project. Estos diagramas dan una previsión detallada del tiempo asignado a cada tarea. Una forma menos formal de planificar sería poner sólo la fecha de fin, como en el ejemplo 2. En la sección 3 se reseñan todos los recursos humanos, financieros o de otra índole necesarios para completar la iteración. La sección 4 es una lista de los casos de uso implicados en esta iteración. Si se desea puede justificarse su elección. </w:t>
+      </w:r>
+    </w:p>
+    <w:p>
+      <w:pPr>
+        <w:pStyle w:val="normal0"/>
+        <w:spacing w:after="0" w:line="360" w:lineRule="auto"/>
+        <w:jc w:val="both"/>
+        <w:rPr>
+          <w:rFonts w:ascii="Arial" w:hAnsi="Arial" w:cs="Arial"/>
+        </w:rPr>
+      </w:pPr>
+      <w:r>
+        <w:rPr>
+          <w:rFonts w:ascii="Arial" w:hAnsi="Arial" w:cs="Arial"/>
+        </w:rPr>
+        <w:t xml:space="preserve">Por último está la sección 5 con los criterios de evaluación de la iteración. En los ejemplos no está la sección, mal hecho por su parte. </w:t>
+      </w:r>
+    </w:p>
+    <w:p>
+      <w:pPr>
+        <w:pStyle w:val="normal0"/>
+        <w:spacing w:after="0" w:line="360" w:lineRule="auto"/>
+      </w:pPr>
+      <w:r>
         <w:t xml:space="preserve"> </w:t>
       </w:r>
-      <w:r>
+    </w:p>
+    <w:p>
+      <w:pPr>
+        <w:pStyle w:val="normal0"/>
+        <w:spacing w:after="0" w:line="360" w:lineRule="auto"/>
+        <w:jc w:val="both"/>
         <w:rPr>
           <w:rFonts w:ascii="Arial" w:hAnsi="Arial" w:cs="Arial"/>
           <w:b/>
@@ -9094,71 +9564,8 @@
           <w:szCs w:val="28"/>
           <w:u w:val="single"/>
         </w:rPr>
-        <w:t>Producto: Plan de iteración.</w:t>
-      </w:r>
-      <w:r>
-        <w:rPr>
-          <w:rFonts w:ascii="Arial" w:hAnsi="Arial" w:cs="Arial"/>
-        </w:rPr>
-        <w:t xml:space="preserve"> </w:t>
-      </w:r>
-    </w:p>
-    <w:p>
-      <w:pPr>
-        <w:pStyle w:val="normal0"/>
-        <w:spacing w:after="0" w:line="360" w:lineRule="auto"/>
-        <w:jc w:val="both"/>
-        <w:rPr>
-          <w:rFonts w:ascii="Arial" w:hAnsi="Arial" w:cs="Arial"/>
-        </w:rPr>
-      </w:pPr>
-    </w:p>
-    <w:p>
-      <w:pPr>
-        <w:pStyle w:val="normal0"/>
-        <w:spacing w:after="0" w:line="360" w:lineRule="auto"/>
-        <w:jc w:val="both"/>
-        <w:rPr>
-          <w:rFonts w:ascii="Arial" w:hAnsi="Arial" w:cs="Arial"/>
-        </w:rPr>
-      </w:pPr>
-      <w:r>
-        <w:rPr>
-          <w:rFonts w:ascii="Arial" w:hAnsi="Arial" w:cs="Arial"/>
-        </w:rPr>
-        <w:t xml:space="preserve">Este producto trata la planificación de grano fino. La sección 2 contiene el plan. En el ejemplo 1 se refieren a unos diagramas de Gantt creados con Microsoft Project. Estos diagramas dan una previsión detallada del tiempo asignado a cada tarea. Una forma menos formal de planificar sería poner sólo la fecha de fin, como en el ejemplo 2. En la sección 3 se reseñan todos los recursos humanos, financieros o de otra índole necesarios para completar la iteración. La sección 4 es una lista de los casos de uso implicados en esta iteración. Si se desea puede justificarse su elección. </w:t>
-      </w:r>
-    </w:p>
-    <w:p>
-      <w:pPr>
-        <w:pStyle w:val="normal0"/>
-        <w:spacing w:after="0" w:line="360" w:lineRule="auto"/>
-        <w:jc w:val="both"/>
-        <w:rPr>
-          <w:rFonts w:ascii="Arial" w:hAnsi="Arial" w:cs="Arial"/>
-        </w:rPr>
-      </w:pPr>
-      <w:r>
-        <w:rPr>
-          <w:rFonts w:ascii="Arial" w:hAnsi="Arial" w:cs="Arial"/>
-        </w:rPr>
-        <w:t xml:space="preserve">Por último está la sección 5 con los criterios de evaluación de la iteración. En los ejemplos no está la sección, mal hecho por su parte. </w:t>
-      </w:r>
-    </w:p>
-    <w:p>
-      <w:pPr>
-        <w:pStyle w:val="normal0"/>
-        <w:spacing w:after="0" w:line="360" w:lineRule="auto"/>
-      </w:pPr>
-      <w:r>
-        <w:t xml:space="preserve"> </w:t>
-      </w:r>
-    </w:p>
-    <w:p>
-      <w:pPr>
-        <w:pStyle w:val="normal0"/>
-        <w:spacing w:after="0" w:line="360" w:lineRule="auto"/>
-        <w:jc w:val="both"/>
+      </w:pPr>
+      <w:r>
         <w:rPr>
           <w:rFonts w:ascii="Arial" w:hAnsi="Arial" w:cs="Arial"/>
           <w:b/>
@@ -9166,8 +9573,14 @@
           <w:szCs w:val="28"/>
           <w:u w:val="single"/>
         </w:rPr>
-      </w:pPr>
-      <w:r>
+        <w:t xml:space="preserve">Producto: Lista de Riesgos. </w:t>
+      </w:r>
+    </w:p>
+    <w:p>
+      <w:pPr>
+        <w:pStyle w:val="normal0"/>
+        <w:spacing w:after="0" w:line="360" w:lineRule="auto"/>
+        <w:jc w:val="both"/>
         <w:rPr>
           <w:rFonts w:ascii="Arial" w:hAnsi="Arial" w:cs="Arial"/>
           <w:b/>
@@ -9175,14 +9588,196 @@
           <w:szCs w:val="28"/>
           <w:u w:val="single"/>
         </w:rPr>
-        <w:t xml:space="preserve">Producto: Lista de Riesgos. </w:t>
-      </w:r>
-    </w:p>
-    <w:p>
-      <w:pPr>
-        <w:pStyle w:val="normal0"/>
-        <w:spacing w:after="0" w:line="360" w:lineRule="auto"/>
-        <w:jc w:val="both"/>
+      </w:pPr>
+    </w:p>
+    <w:p>
+      <w:pPr>
+        <w:pStyle w:val="normal0"/>
+        <w:spacing w:after="0" w:line="360" w:lineRule="auto"/>
+        <w:jc w:val="both"/>
+        <w:rPr>
+          <w:rFonts w:ascii="Arial" w:hAnsi="Arial" w:cs="Arial"/>
+        </w:rPr>
+      </w:pPr>
+      <w:r>
+        <w:rPr>
+          <w:rFonts w:ascii="Arial" w:hAnsi="Arial" w:cs="Arial"/>
+        </w:rPr>
+        <w:t xml:space="preserve">Este producto sólo tiene una sección además de la primera: la lista de riesgos propiamente dicha. Para cada uno hay que indicar: su magnitud, una descripción, su impacto (donde afecta), indicadores para monitorizarlo, una estrategia para mitigarlo y el plan de contingencia por si el riesgo se hace real. </w:t>
+      </w:r>
+    </w:p>
+    <w:p>
+      <w:pPr>
+        <w:pStyle w:val="normal0"/>
+        <w:spacing w:after="0" w:line="360" w:lineRule="auto"/>
+        <w:jc w:val="both"/>
+        <w:rPr>
+          <w:rFonts w:ascii="Arial" w:hAnsi="Arial" w:cs="Arial"/>
+        </w:rPr>
+      </w:pPr>
+      <w:r>
+        <w:rPr>
+          <w:rFonts w:ascii="Arial" w:hAnsi="Arial" w:cs="Arial"/>
+        </w:rPr>
+        <w:t xml:space="preserve">En los ejemplos se ven dos formas expresar cada riesgo: en forma de tablas o con texto  puro. Que cada cual elija la que la más le guste, pero si se va a hacer algo raro, conviene explicarlo antes, como en el ejemplo 1. </w:t>
+      </w:r>
+    </w:p>
+    <w:p>
+      <w:pPr>
+        <w:pStyle w:val="normal0"/>
+        <w:spacing w:after="0" w:line="360" w:lineRule="auto"/>
+      </w:pPr>
+      <w:r>
+        <w:t xml:space="preserve"> </w:t>
+      </w:r>
+    </w:p>
+    <w:p>
+      <w:pPr>
+        <w:pStyle w:val="normal0"/>
+        <w:spacing w:after="0" w:line="360" w:lineRule="auto"/>
+        <w:jc w:val="both"/>
+        <w:rPr>
+          <w:rFonts w:ascii="Arial" w:hAnsi="Arial" w:cs="Arial"/>
+        </w:rPr>
+      </w:pPr>
+      <w:r>
+        <w:rPr>
+          <w:rFonts w:ascii="Arial" w:hAnsi="Arial" w:cs="Arial"/>
+        </w:rPr>
+        <w:t xml:space="preserve">4.2 Modelado del negocio </w:t>
+      </w:r>
+    </w:p>
+    <w:p>
+      <w:pPr>
+        <w:pStyle w:val="normal0"/>
+        <w:spacing w:after="0" w:line="360" w:lineRule="auto"/>
+        <w:jc w:val="both"/>
+        <w:rPr>
+          <w:rFonts w:ascii="Arial" w:hAnsi="Arial" w:cs="Arial"/>
+        </w:rPr>
+      </w:pPr>
+      <w:r>
+        <w:rPr>
+          <w:rFonts w:ascii="Arial" w:hAnsi="Arial" w:cs="Arial"/>
+        </w:rPr>
+        <w:t xml:space="preserve">Con este flujo de trabajo pretendemos llegar a un mejor entendimiento de la organización donde vamos a implantar nuestro producto. Los principales motivos para esto son los siguientes: asegurarnos de que el producto será algo útil, no un </w:t>
+      </w:r>
+      <w:r>
+        <w:rPr>
+          <w:rFonts w:ascii="Arial" w:hAnsi="Arial" w:cs="Arial"/>
+        </w:rPr>
+        <w:lastRenderedPageBreak/>
+        <w:t>obstáculo; conseguir que encaje de la mejor forma posible en la organización; y tener un marco común para los desarrolladores, los clientes y los usuarios finales. Este flujo de trabajo no será siempre necesario. Si sólo añadimos funcionalidad que no verán los usuarios directamente, no hará falta. Para modelar el negocio usaremos las mismas técnicas que para modelar software, facilitando que ambas partes entiendan los modelos. En concreto tendremos casos de uso</w:t>
+      </w:r>
+      <w:r>
+        <w:rPr>
+          <w:rFonts w:ascii="Arial" w:hAnsi="Arial" w:cs="Arial"/>
+        </w:rPr>
+        <w:t xml:space="preserve"> de negocio, actores de negocio</w:t>
+      </w:r>
+      <w:r>
+        <w:rPr>
+          <w:rFonts w:ascii="Arial" w:hAnsi="Arial" w:cs="Arial"/>
+        </w:rPr>
+        <w:t xml:space="preserve">, etcétera. Los diagramas también tendrán su equivalente de negocio. Dependiendo del tipo de software que estemos construyendo, el modelado del negocio cambiará. No se trata de modelar la organización de arriba abajo, sólo la parte que nos toca. En concreto en [1] se pueden encontrar seis escenarios para escoger el más  apropiado o hacernos una idea de qué hay que modelar. En la fase de inicio habrá que hacer una valoración del negocio. Tras hacerla decidiremos cómo vamos ha hacer el modelado del negocio: por ejemplo, ver en que escenario de los seis estamos. </w:t>
+      </w:r>
+    </w:p>
+    <w:p>
+      <w:pPr>
+        <w:pStyle w:val="normal0"/>
+        <w:spacing w:after="0" w:line="360" w:lineRule="auto"/>
+        <w:jc w:val="both"/>
+        <w:rPr>
+          <w:rFonts w:ascii="Arial" w:hAnsi="Arial" w:cs="Arial"/>
+        </w:rPr>
+      </w:pPr>
+      <w:r>
+        <w:rPr>
+          <w:rFonts w:ascii="Arial" w:hAnsi="Arial" w:cs="Arial"/>
+        </w:rPr>
+        <w:t xml:space="preserve">Como ya dije usaremos una extensión de UML para modelar el negocio. En concreto habrá modelos de casos de uso de negocio y modelos de objetos de negocio. Con los primeros  capturaremos QUÉ se hace y QUIÉN lo hace. Con los segundos veremos CÓMO se hace. Una gran ventaja de ésta aproximación al modelado del negocio es que es un forma clara y concisa de mostrar las dependencias entre el negocio y el sistema que estamos construyendo. </w:t>
+      </w:r>
+    </w:p>
+    <w:p>
+      <w:pPr>
+        <w:pStyle w:val="normal0"/>
+        <w:spacing w:after="0" w:line="360" w:lineRule="auto"/>
+        <w:jc w:val="both"/>
+        <w:rPr>
+          <w:rFonts w:ascii="Arial" w:hAnsi="Arial" w:cs="Arial"/>
+        </w:rPr>
+      </w:pPr>
+      <w:r>
+        <w:rPr>
+          <w:rFonts w:ascii="Arial" w:hAnsi="Arial" w:cs="Arial"/>
+        </w:rPr>
+        <w:t xml:space="preserve"> </w:t>
+      </w:r>
+    </w:p>
+    <w:p>
+      <w:pPr>
+        <w:pStyle w:val="normal0"/>
+        <w:spacing w:after="0" w:line="360" w:lineRule="auto"/>
+        <w:jc w:val="both"/>
+        <w:rPr>
+          <w:rFonts w:ascii="Arial" w:hAnsi="Arial" w:cs="Arial"/>
+        </w:rPr>
+      </w:pPr>
+      <w:r>
+        <w:rPr>
+          <w:rFonts w:ascii="Arial" w:hAnsi="Arial" w:cs="Arial"/>
+        </w:rPr>
+        <w:t xml:space="preserve">4.3 Requisitos </w:t>
+      </w:r>
+    </w:p>
+    <w:p>
+      <w:pPr>
+        <w:pStyle w:val="normal0"/>
+        <w:spacing w:after="0" w:line="360" w:lineRule="auto"/>
+        <w:jc w:val="both"/>
+      </w:pPr>
+      <w:r>
+        <w:rPr>
+          <w:rFonts w:ascii="Arial" w:hAnsi="Arial" w:cs="Arial"/>
+        </w:rPr>
+        <w:t xml:space="preserve">Este es uno de los flujos de trabajo más importantes, porque en él se establece QUÉ es lo que tiene que hacer exactamente el sistema que construyamos. En esta línea los requisitos son el contrato que debemos cumplir, de modo que los usuarios finales tienen que comprender y aceptar los requisitos que especifiquemos. Tal como indica [2], los requisitos se dividen en dos grupos. Los requisitos funcionales son las cosas que el sistema puede hacer, su funcionalidad. Se modelan mediante diagramas de casos de uso. Los requisitos no funcionales </w:t>
+      </w:r>
+      <w:r>
+        <w:rPr>
+          <w:rFonts w:ascii="Arial" w:hAnsi="Arial" w:cs="Arial"/>
+        </w:rPr>
+        <w:lastRenderedPageBreak/>
+        <w:t>representan aquellos atributos que debe exhibir el sistema, pero que no son una funcionalidad específica. Por ejemplo requisitos de usabilidad, fiabilidad, eficiencia, portabilidad, etcétera. Para capturar los requisitos es preciso entrevistar a todos los interesados en el proyecto, no sólo a los usuarios finales, y anotar todas sus peticiones. A partir de ellas hay que descubrir lo que necesitan y expresarlo en forma de requisitos. En este flujo de trabajo, y como parte de los requisitos de usabilidad, se diseña la interfaz gráfica de usuario. Para ello habitualmente se construyen prototipos de la GUI que se contrastan con el usuario final. Además ésta es una buena forma de explicitar requisitos ( Usuario: “¿Dónde está el botón de calcular la sobrecarga de TLA?” Analista: “¿La qué?”). En definitiva, en este flujo de trabajo hay que analizar el problema, comprender las necesidades de los interesados y expresarlas en forma de requisitos; construir diagramas de casos de uso para los requisitos funcionales, los no funcionales describirlos textualmente en especificaciones suplementarias. Además hay que gestionar los cambios en los requisitos a lo largo de todo el proceso. Dentro de éste flujo, en la fase de inicio hay que crear la Visión. Se trata de un documento que de una vista general del núcleo de los requisitos del proyecto, características clave y restricciones principales. Algunos dominios de negocio pueden ser algo enrevesados al principio, por ejemplo si hay que crear una aplicación para una base aérea. Por este motivo puede ser de gran ayuda construir un Glosario que recoja la terminología usada a lo largo del proyecto o la</w:t>
+      </w:r>
+      <w:r>
+        <w:t xml:space="preserve"> organización. </w:t>
+      </w:r>
+    </w:p>
+    <w:p>
+      <w:pPr>
+        <w:pStyle w:val="normal0"/>
+        <w:spacing w:after="0" w:line="360" w:lineRule="auto"/>
+        <w:rPr>
+          <w:sz w:val="28"/>
+          <w:szCs w:val="28"/>
+        </w:rPr>
+      </w:pPr>
+      <w:r>
+        <w:t xml:space="preserve"> </w:t>
+      </w:r>
+    </w:p>
+    <w:p>
+      <w:pPr>
+        <w:pStyle w:val="normal0"/>
+        <w:spacing w:after="0" w:line="360" w:lineRule="auto"/>
+        <w:jc w:val="both"/>
+        <w:rPr>
+          <w:rFonts w:ascii="Arial" w:hAnsi="Arial" w:cs="Arial"/>
+          <w:b/>
+          <w:u w:val="single"/>
+        </w:rPr>
+      </w:pPr>
+      <w:r>
         <w:rPr>
           <w:rFonts w:ascii="Arial" w:hAnsi="Arial" w:cs="Arial"/>
           <w:b/>
@@ -9190,196 +9785,65 @@
           <w:szCs w:val="28"/>
           <w:u w:val="single"/>
         </w:rPr>
-      </w:pPr>
-    </w:p>
-    <w:p>
-      <w:pPr>
-        <w:pStyle w:val="normal0"/>
-        <w:spacing w:after="0" w:line="360" w:lineRule="auto"/>
-        <w:jc w:val="both"/>
-        <w:rPr>
-          <w:rFonts w:ascii="Arial" w:hAnsi="Arial" w:cs="Arial"/>
-        </w:rPr>
-      </w:pPr>
-      <w:r>
-        <w:rPr>
-          <w:rFonts w:ascii="Arial" w:hAnsi="Arial" w:cs="Arial"/>
-        </w:rPr>
-        <w:t xml:space="preserve">Este producto sólo tiene una sección además de la primera: la lista de riesgos propiamente dicha. Para cada uno hay que indicar: su magnitud, una descripción, su impacto (donde afecta), indicadores para monitorizarlo, una estrategia para mitigarlo y el plan de contingencia por si el riesgo se hace real. </w:t>
-      </w:r>
-    </w:p>
-    <w:p>
-      <w:pPr>
-        <w:pStyle w:val="normal0"/>
-        <w:spacing w:after="0" w:line="360" w:lineRule="auto"/>
-        <w:jc w:val="both"/>
-        <w:rPr>
-          <w:rFonts w:ascii="Arial" w:hAnsi="Arial" w:cs="Arial"/>
-        </w:rPr>
-      </w:pPr>
-      <w:r>
-        <w:rPr>
-          <w:rFonts w:ascii="Arial" w:hAnsi="Arial" w:cs="Arial"/>
-        </w:rPr>
-        <w:t xml:space="preserve">En los ejemplos se ven dos formas expresar cada riesgo: en forma de tablas o con texto  puro. Que cada cual elija la que la más le guste, pero si se va a hacer algo raro, conviene explicarlo antes, como en el ejemplo 1. </w:t>
-      </w:r>
-    </w:p>
-    <w:p>
-      <w:pPr>
-        <w:pStyle w:val="normal0"/>
-        <w:spacing w:after="0" w:line="360" w:lineRule="auto"/>
-      </w:pPr>
-      <w:r>
-        <w:t xml:space="preserve"> </w:t>
-      </w:r>
-    </w:p>
-    <w:p>
-      <w:pPr>
-        <w:pStyle w:val="normal0"/>
-        <w:spacing w:after="0" w:line="360" w:lineRule="auto"/>
-        <w:jc w:val="both"/>
-        <w:rPr>
-          <w:rFonts w:ascii="Arial" w:hAnsi="Arial" w:cs="Arial"/>
-        </w:rPr>
-      </w:pPr>
-      <w:r>
-        <w:rPr>
-          <w:rFonts w:ascii="Arial" w:hAnsi="Arial" w:cs="Arial"/>
-        </w:rPr>
-        <w:t xml:space="preserve">4.2 Modelado del negocio </w:t>
-      </w:r>
-    </w:p>
-    <w:p>
-      <w:pPr>
-        <w:pStyle w:val="normal0"/>
-        <w:spacing w:after="0" w:line="360" w:lineRule="auto"/>
-        <w:jc w:val="both"/>
-        <w:rPr>
-          <w:rFonts w:ascii="Arial" w:hAnsi="Arial" w:cs="Arial"/>
-        </w:rPr>
-      </w:pPr>
-      <w:r>
-        <w:rPr>
-          <w:rFonts w:ascii="Arial" w:hAnsi="Arial" w:cs="Arial"/>
-        </w:rPr>
-        <w:t xml:space="preserve">Con este flujo de trabajo pretendemos llegar a un mejor entendimiento de la organización donde vamos a implantar nuestro producto. Los principales motivos para esto son los siguientes: asegurarnos de que el producto será algo útil, no un obstáculo; conseguir que encaje de la mejor forma posible en la organización; y tener un marco común para los desarrolladores, los clientes y los usuarios finales. </w:t>
-      </w:r>
-      <w:r>
-        <w:rPr>
-          <w:rFonts w:ascii="Arial" w:hAnsi="Arial" w:cs="Arial"/>
-        </w:rPr>
-        <w:lastRenderedPageBreak/>
-        <w:t>Este flujo de trabajo no será siempre necesario. Si sólo añadimos funcionalidad que no verán los usuarios directamente, no hará falta. Para modelar el negocio usaremos las mismas técnicas que para modelar software, facilitando que ambas partes entiendan los modelos. En concreto tendremos casos de uso</w:t>
-      </w:r>
-      <w:r>
-        <w:rPr>
-          <w:rFonts w:ascii="Arial" w:hAnsi="Arial" w:cs="Arial"/>
-        </w:rPr>
-        <w:t xml:space="preserve"> de negocio, actores de negocio</w:t>
-      </w:r>
-      <w:r>
-        <w:rPr>
-          <w:rFonts w:ascii="Arial" w:hAnsi="Arial" w:cs="Arial"/>
-        </w:rPr>
-        <w:t xml:space="preserve">, etcétera. Los diagramas también tendrán su equivalente de negocio. Dependiendo del tipo de software que estemos construyendo, el modelado del negocio cambiará. No se trata de modelar la organización de arriba abajo, sólo la parte que nos toca. En concreto en [1] se pueden encontrar seis escenarios para escoger el más  apropiado o hacernos una idea de qué hay que modelar. En la fase de inicio habrá que hacer una valoración del negocio. Tras hacerla decidiremos cómo vamos ha hacer el modelado del negocio: por ejemplo, ver en que escenario de los seis estamos. </w:t>
-      </w:r>
-    </w:p>
-    <w:p>
-      <w:pPr>
-        <w:pStyle w:val="normal0"/>
-        <w:spacing w:after="0" w:line="360" w:lineRule="auto"/>
-        <w:jc w:val="both"/>
-        <w:rPr>
-          <w:rFonts w:ascii="Arial" w:hAnsi="Arial" w:cs="Arial"/>
-        </w:rPr>
-      </w:pPr>
-      <w:r>
-        <w:rPr>
-          <w:rFonts w:ascii="Arial" w:hAnsi="Arial" w:cs="Arial"/>
-        </w:rPr>
-        <w:t xml:space="preserve">Como ya dije usaremos una extensión de UML para modelar el negocio. En concreto habrá modelos de casos de uso de negocio y modelos de objetos de negocio. Con los primeros  capturaremos QUÉ se hace y QUIÉN lo hace. Con los segundos veremos CÓMO se hace. Una gran ventaja de ésta aproximación al modelado del negocio es que es un forma clara y concisa de mostrar las dependencias entre el negocio y el sistema que estamos construyendo. </w:t>
-      </w:r>
-    </w:p>
-    <w:p>
-      <w:pPr>
-        <w:pStyle w:val="normal0"/>
-        <w:spacing w:after="0" w:line="360" w:lineRule="auto"/>
-        <w:jc w:val="both"/>
-        <w:rPr>
-          <w:rFonts w:ascii="Arial" w:hAnsi="Arial" w:cs="Arial"/>
-        </w:rPr>
-      </w:pPr>
-      <w:r>
-        <w:rPr>
-          <w:rFonts w:ascii="Arial" w:hAnsi="Arial" w:cs="Arial"/>
-        </w:rPr>
-        <w:t xml:space="preserve"> </w:t>
-      </w:r>
-    </w:p>
-    <w:p>
-      <w:pPr>
-        <w:pStyle w:val="normal0"/>
-        <w:spacing w:after="0" w:line="360" w:lineRule="auto"/>
-        <w:jc w:val="both"/>
-        <w:rPr>
-          <w:rFonts w:ascii="Arial" w:hAnsi="Arial" w:cs="Arial"/>
-        </w:rPr>
-      </w:pPr>
-      <w:r>
-        <w:rPr>
-          <w:rFonts w:ascii="Arial" w:hAnsi="Arial" w:cs="Arial"/>
-        </w:rPr>
-        <w:t xml:space="preserve">4.3 Requisitos </w:t>
-      </w:r>
-    </w:p>
-    <w:p>
-      <w:pPr>
-        <w:pStyle w:val="normal0"/>
-        <w:spacing w:after="0" w:line="360" w:lineRule="auto"/>
-        <w:jc w:val="both"/>
-      </w:pPr>
-      <w:r>
-        <w:rPr>
-          <w:rFonts w:ascii="Arial" w:hAnsi="Arial" w:cs="Arial"/>
-        </w:rPr>
-        <w:t xml:space="preserve">Este es uno de los flujos de trabajo más importantes, porque en él se establece QUÉ es lo que tiene que hacer exactamente el sistema que construyamos. En esta línea los requisitos son el contrato que debemos cumplir, de modo que los usuarios finales tienen que comprender y aceptar los requisitos que especifiquemos. Tal como indica [2], los requisitos se dividen en dos grupos. Los requisitos funcionales son las cosas que el sistema puede hacer, su funcionalidad. Se modelan mediante diagramas de casos de uso. Los requisitos no funcionales representan aquellos atributos que debe exhibir el sistema, pero que no son una funcionalidad específica. Por ejemplo requisitos de usabilidad, fiabilidad, eficiencia, portabilidad, etcétera. Para capturar los requisitos es preciso entrevistar a todos </w:t>
-      </w:r>
-      <w:r>
-        <w:rPr>
-          <w:rFonts w:ascii="Arial" w:hAnsi="Arial" w:cs="Arial"/>
-        </w:rPr>
-        <w:lastRenderedPageBreak/>
-        <w:t>los interesados en el proyecto, no sólo a los usuarios finales, y anotar todas sus peticiones. A partir de ellas hay que descubrir lo que necesitan y expresarlo en forma de requisitos. En este flujo de trabajo, y como parte de los requisitos de usabilidad, se diseña la interfaz gráfica de usuario. Para ello habitualmente se construyen prototipos de la GUI que se contrastan con el usuario final. Además ésta es una buena forma de explicitar requisitos ( Usuario: “¿Dónde está el botón de calcular la sobrecarga de TLA?” Analista: “¿La qué?”). En definitiva, en este flujo de trabajo hay que analizar el problema, comprender las necesidades de los interesados y expresarlas en forma de requisitos; construir diagramas de casos de uso para los requisitos funcionales, los no funcionales describirlos textualmente en especificaciones suplementarias. Además hay que gestionar los cambios en los requisitos a lo largo de todo el proceso. Dentro de éste flujo, en la fase de inicio hay que crear la Visión. Se trata de un documento que de una vista general del núcleo de los requisitos del proyecto, características clave y restricciones principales. Algunos dominios de negocio pueden ser algo enrevesados al principio, por ejemplo si hay que crear una aplicación para una base aérea. Por este motivo puede ser de gran ayuda construir un Glosario que recoja la terminología usada a lo largo del proyecto o la</w:t>
-      </w:r>
-      <w:r>
-        <w:t xml:space="preserve"> organización. </w:t>
-      </w:r>
-    </w:p>
-    <w:p>
-      <w:pPr>
-        <w:pStyle w:val="normal0"/>
-        <w:spacing w:after="0" w:line="360" w:lineRule="auto"/>
-        <w:rPr>
-          <w:sz w:val="28"/>
-          <w:szCs w:val="28"/>
-        </w:rPr>
-      </w:pPr>
-      <w:r>
-        <w:t xml:space="preserve"> </w:t>
-      </w:r>
-    </w:p>
-    <w:p>
-      <w:pPr>
-        <w:pStyle w:val="normal0"/>
-        <w:spacing w:after="0" w:line="360" w:lineRule="auto"/>
-        <w:jc w:val="both"/>
+        <w:t>Producto: Modelo de Casos de Uso.</w:t>
+      </w:r>
+      <w:r>
         <w:rPr>
           <w:rFonts w:ascii="Arial" w:hAnsi="Arial" w:cs="Arial"/>
           <w:b/>
           <w:u w:val="single"/>
         </w:rPr>
-      </w:pPr>
-      <w:r>
+        <w:t xml:space="preserve"> </w:t>
+      </w:r>
+    </w:p>
+    <w:p>
+      <w:pPr>
+        <w:pStyle w:val="normal0"/>
+        <w:spacing w:after="0" w:line="360" w:lineRule="auto"/>
+        <w:jc w:val="both"/>
+        <w:rPr>
+          <w:rFonts w:ascii="Arial" w:hAnsi="Arial" w:cs="Arial"/>
+          <w:b/>
+          <w:u w:val="single"/>
+        </w:rPr>
+      </w:pPr>
+    </w:p>
+    <w:p>
+      <w:pPr>
+        <w:pStyle w:val="normal0"/>
+        <w:spacing w:after="0" w:line="360" w:lineRule="auto"/>
+        <w:jc w:val="both"/>
+        <w:rPr>
+          <w:rFonts w:ascii="Arial" w:hAnsi="Arial" w:cs="Arial"/>
+        </w:rPr>
+      </w:pPr>
+      <w:r>
+        <w:rPr>
+          <w:rFonts w:ascii="Arial" w:hAnsi="Arial" w:cs="Arial"/>
+        </w:rPr>
+        <w:t xml:space="preserve">Este producto se obtiene con la plantilla de Especificación de Casos de Uso. En teoría habría que hacer un documento por caso de uso, y así puede hacerse. Sin embargo en los ejemplos se optó por fusionar todos los casos de uso en un documento. Por cada caso de uso hay que dar una pequeña descripción. A continuación hay que describir el flujo de eventos del caso. Primero se destaca el </w:t>
+      </w:r>
+      <w:r>
+        <w:rPr>
+          <w:rFonts w:ascii="Arial" w:hAnsi="Arial" w:cs="Arial"/>
+        </w:rPr>
+        <w:lastRenderedPageBreak/>
+        <w:t xml:space="preserve">flujo principal y después vienen los alternativos. Si una alternativa es simple, puede ponerse con el flujo principal. Si un caso es complejo, puede ponerse figuras explicativas, diagramas UML o lo que se necesite. Lo siguiente es poner que requisitos especiales hay, si los hay. Luego vienen las precondiciones y las postcondiciones. Finalmente los puntos de extensión. Si se opta por juntar todas las especificaciones de casos de uso convendrá hacer una primera sección como en el ejemplo 1, describiendo los actores, las relaciones de los casos de uso y mostrando los diagramas. </w:t>
+      </w:r>
+    </w:p>
+    <w:p>
+      <w:pPr>
+        <w:pStyle w:val="normal0"/>
+        <w:spacing w:after="0" w:line="360" w:lineRule="auto"/>
+      </w:pPr>
+      <w:r>
+        <w:t xml:space="preserve"> </w:t>
+      </w:r>
+    </w:p>
+    <w:p>
+      <w:pPr>
+        <w:pStyle w:val="normal0"/>
+        <w:spacing w:after="0" w:line="360" w:lineRule="auto"/>
         <w:rPr>
           <w:rFonts w:ascii="Arial" w:hAnsi="Arial" w:cs="Arial"/>
           <w:b/>
@@ -9387,65 +9851,8 @@
           <w:szCs w:val="28"/>
           <w:u w:val="single"/>
         </w:rPr>
-        <w:t>Producto: Modelo de Casos de Uso.</w:t>
-      </w:r>
-      <w:r>
-        <w:rPr>
-          <w:rFonts w:ascii="Arial" w:hAnsi="Arial" w:cs="Arial"/>
-          <w:b/>
-          <w:u w:val="single"/>
-        </w:rPr>
-        <w:t xml:space="preserve"> </w:t>
-      </w:r>
-    </w:p>
-    <w:p>
-      <w:pPr>
-        <w:pStyle w:val="normal0"/>
-        <w:spacing w:after="0" w:line="360" w:lineRule="auto"/>
-        <w:jc w:val="both"/>
-        <w:rPr>
-          <w:rFonts w:ascii="Arial" w:hAnsi="Arial" w:cs="Arial"/>
-          <w:b/>
-          <w:u w:val="single"/>
-        </w:rPr>
-      </w:pPr>
-    </w:p>
-    <w:p>
-      <w:pPr>
-        <w:pStyle w:val="normal0"/>
-        <w:spacing w:after="0" w:line="360" w:lineRule="auto"/>
-        <w:jc w:val="both"/>
-        <w:rPr>
-          <w:rFonts w:ascii="Arial" w:hAnsi="Arial" w:cs="Arial"/>
-        </w:rPr>
-      </w:pPr>
-      <w:r>
-        <w:rPr>
-          <w:rFonts w:ascii="Arial" w:hAnsi="Arial" w:cs="Arial"/>
-        </w:rPr>
-        <w:t xml:space="preserve">Este producto se obtiene con la plantilla de Especificación de Casos de Uso. En teoría habría que hacer un documento por caso de uso, y así puede hacerse. Sin embargo en los ejemplos se optó por fusionar todos los casos de uso en un documento. Por cada caso de uso hay que dar una pequeña descripción. A continuación hay que describir el flujo de eventos del caso. Primero se destaca el flujo principal y después vienen los alternativos. Si una alternativa es simple, puede ponerse con el flujo principal. Si un caso es complejo, puede ponerse figuras explicativas, diagramas UML o lo que se necesite. Lo siguiente es poner </w:t>
-      </w:r>
-      <w:r>
-        <w:rPr>
-          <w:rFonts w:ascii="Arial" w:hAnsi="Arial" w:cs="Arial"/>
-        </w:rPr>
-        <w:lastRenderedPageBreak/>
-        <w:t xml:space="preserve">que requisitos especiales hay, si los hay. Luego vienen las precondiciones y las postcondiciones. Finalmente los puntos de extensión. Si se opta por juntar todas las especificaciones de casos de uso convendrá hacer una primera sección como en el ejemplo 1, describiendo los actores, las relaciones de los casos de uso y mostrando los diagramas. </w:t>
-      </w:r>
-    </w:p>
-    <w:p>
-      <w:pPr>
-        <w:pStyle w:val="normal0"/>
-        <w:spacing w:after="0" w:line="360" w:lineRule="auto"/>
-      </w:pPr>
-      <w:r>
-        <w:t xml:space="preserve"> </w:t>
-      </w:r>
-    </w:p>
-    <w:p>
-      <w:pPr>
-        <w:pStyle w:val="normal0"/>
-        <w:spacing w:after="0" w:line="360" w:lineRule="auto"/>
+      </w:pPr>
+      <w:r>
         <w:rPr>
           <w:rFonts w:ascii="Arial" w:hAnsi="Arial" w:cs="Arial"/>
           <w:b/>
@@ -9453,8 +9860,13 @@
           <w:szCs w:val="28"/>
           <w:u w:val="single"/>
         </w:rPr>
-      </w:pPr>
-      <w:r>
+        <w:t xml:space="preserve">Producto: Especificación Adicional. </w:t>
+      </w:r>
+    </w:p>
+    <w:p>
+      <w:pPr>
+        <w:pStyle w:val="normal0"/>
+        <w:spacing w:after="0" w:line="360" w:lineRule="auto"/>
         <w:rPr>
           <w:rFonts w:ascii="Arial" w:hAnsi="Arial" w:cs="Arial"/>
           <w:b/>
@@ -9462,13 +9874,92 @@
           <w:szCs w:val="28"/>
           <w:u w:val="single"/>
         </w:rPr>
-        <w:t xml:space="preserve">Producto: Especificación Adicional. </w:t>
-      </w:r>
-    </w:p>
-    <w:p>
-      <w:pPr>
-        <w:pStyle w:val="normal0"/>
-        <w:spacing w:after="0" w:line="360" w:lineRule="auto"/>
+      </w:pPr>
+    </w:p>
+    <w:p>
+      <w:pPr>
+        <w:pStyle w:val="normal0"/>
+        <w:spacing w:after="0" w:line="360" w:lineRule="auto"/>
+        <w:jc w:val="both"/>
+        <w:rPr>
+          <w:rFonts w:ascii="Arial" w:hAnsi="Arial" w:cs="Arial"/>
+          <w:szCs w:val="24"/>
+        </w:rPr>
+      </w:pPr>
+      <w:r>
+        <w:rPr>
+          <w:rFonts w:ascii="Arial" w:hAnsi="Arial" w:cs="Arial"/>
+          <w:szCs w:val="24"/>
+        </w:rPr>
+        <w:t xml:space="preserve">En este producto se especifican todos los requisitos no funcionales de nuestro sistema. Como ya se dijo, se trata de atributos que no dan funcionalidad, por ejemplo lo fácil que es de usar o si cumple con una normativa concreta. </w:t>
+      </w:r>
+    </w:p>
+    <w:p>
+      <w:pPr>
+        <w:pStyle w:val="normal0"/>
+        <w:spacing w:after="0" w:line="360" w:lineRule="auto"/>
+        <w:jc w:val="both"/>
+        <w:rPr>
+          <w:rFonts w:ascii="Arial" w:hAnsi="Arial" w:cs="Arial"/>
+          <w:szCs w:val="24"/>
+        </w:rPr>
+      </w:pPr>
+    </w:p>
+    <w:p>
+      <w:pPr>
+        <w:pStyle w:val="normal0"/>
+        <w:spacing w:after="0" w:line="360" w:lineRule="auto"/>
+        <w:jc w:val="both"/>
+        <w:rPr>
+          <w:rFonts w:ascii="Arial" w:hAnsi="Arial" w:cs="Arial"/>
+          <w:szCs w:val="24"/>
+        </w:rPr>
+      </w:pPr>
+      <w:r>
+        <w:rPr>
+          <w:rFonts w:ascii="Arial" w:hAnsi="Arial" w:cs="Arial"/>
+          <w:szCs w:val="24"/>
+        </w:rPr>
+        <w:t xml:space="preserve">La plantilla para este producto está dividida en secciones que indican distintos tipos de requisitos no funcionales. Nosotros tendremos que ir simplemente colocando nuestros requisitos en la sección adecuada y borrar las que no vayamos a usar. Del mismo modo podemos crear secciones nuevas si las necesitamos. </w:t>
+      </w:r>
+    </w:p>
+    <w:p>
+      <w:pPr>
+        <w:pStyle w:val="normal0"/>
+        <w:spacing w:after="0" w:line="360" w:lineRule="auto"/>
+        <w:jc w:val="both"/>
+        <w:rPr>
+          <w:rFonts w:ascii="Arial" w:hAnsi="Arial" w:cs="Arial"/>
+          <w:szCs w:val="24"/>
+        </w:rPr>
+      </w:pPr>
+      <w:r>
+        <w:rPr>
+          <w:rFonts w:ascii="Arial" w:hAnsi="Arial" w:cs="Arial"/>
+          <w:szCs w:val="24"/>
+        </w:rPr>
+        <w:t xml:space="preserve">En el ejemplo 2 se optó por obviar esta clasificación y poner todos los requisitos juntos. En mi opinión las secciones añaden claridad y sirven de recordatorio para no dejarnos nada, pero si hay pocos requisitos, pueden ser un estorbo. </w:t>
+      </w:r>
+    </w:p>
+    <w:p>
+      <w:pPr>
+        <w:pStyle w:val="normal0"/>
+        <w:spacing w:after="0" w:line="360" w:lineRule="auto"/>
+      </w:pPr>
+      <w:r>
+        <w:t xml:space="preserve"> </w:t>
+      </w:r>
+    </w:p>
+    <w:p>
+      <w:pPr>
+        <w:pStyle w:val="normal0"/>
+        <w:spacing w:after="0" w:line="360" w:lineRule="auto"/>
+        <w:rPr>
+          <w:b/>
+          <w:u w:val="single"/>
+        </w:rPr>
+      </w:pPr>
+      <w:r>
         <w:rPr>
           <w:rFonts w:ascii="Arial" w:hAnsi="Arial" w:cs="Arial"/>
           <w:b/>
@@ -9476,90 +9967,88 @@
           <w:szCs w:val="28"/>
           <w:u w:val="single"/>
         </w:rPr>
-      </w:pPr>
-    </w:p>
-    <w:p>
-      <w:pPr>
-        <w:pStyle w:val="normal0"/>
-        <w:spacing w:after="0" w:line="360" w:lineRule="auto"/>
-        <w:jc w:val="both"/>
-        <w:rPr>
-          <w:rFonts w:ascii="Arial" w:hAnsi="Arial" w:cs="Arial"/>
-          <w:szCs w:val="24"/>
-        </w:rPr>
-      </w:pPr>
-      <w:r>
-        <w:rPr>
-          <w:rFonts w:ascii="Arial" w:hAnsi="Arial" w:cs="Arial"/>
-          <w:szCs w:val="24"/>
-        </w:rPr>
-        <w:t xml:space="preserve">En este producto se especifican todos los requisitos no funcionales de nuestro sistema. Como ya se dijo, se trata de atributos que no dan funcionalidad, por ejemplo lo fácil que es de usar o si cumple con una normativa concreta. </w:t>
-      </w:r>
-    </w:p>
-    <w:p>
-      <w:pPr>
-        <w:pStyle w:val="normal0"/>
-        <w:spacing w:after="0" w:line="360" w:lineRule="auto"/>
-        <w:jc w:val="both"/>
-        <w:rPr>
-          <w:rFonts w:ascii="Arial" w:hAnsi="Arial" w:cs="Arial"/>
-          <w:szCs w:val="24"/>
-        </w:rPr>
-      </w:pPr>
-    </w:p>
-    <w:p>
-      <w:pPr>
-        <w:pStyle w:val="normal0"/>
-        <w:spacing w:after="0" w:line="360" w:lineRule="auto"/>
-        <w:jc w:val="both"/>
-        <w:rPr>
-          <w:rFonts w:ascii="Arial" w:hAnsi="Arial" w:cs="Arial"/>
-          <w:szCs w:val="24"/>
-        </w:rPr>
-      </w:pPr>
-      <w:r>
-        <w:rPr>
-          <w:rFonts w:ascii="Arial" w:hAnsi="Arial" w:cs="Arial"/>
-          <w:szCs w:val="24"/>
-        </w:rPr>
-        <w:t xml:space="preserve">La plantilla para este producto está dividida en secciones que indican distintos tipos de requisitos no funcionales. Nosotros tendremos que ir simplemente colocando nuestros requisitos en la sección adecuada y borrar las que no vayamos a usar. Del mismo modo podemos crear secciones nuevas si las necesitamos. </w:t>
-      </w:r>
-    </w:p>
-    <w:p>
-      <w:pPr>
-        <w:pStyle w:val="normal0"/>
-        <w:spacing w:after="0" w:line="360" w:lineRule="auto"/>
-        <w:jc w:val="both"/>
-        <w:rPr>
-          <w:rFonts w:ascii="Arial" w:hAnsi="Arial" w:cs="Arial"/>
-          <w:szCs w:val="24"/>
-        </w:rPr>
-      </w:pPr>
-      <w:r>
-        <w:rPr>
-          <w:rFonts w:ascii="Arial" w:hAnsi="Arial" w:cs="Arial"/>
-          <w:szCs w:val="24"/>
-        </w:rPr>
-        <w:t xml:space="preserve">En el ejemplo 2 se optó por obviar esta clasificación y poner todos los requisitos juntos. En mi opinión las secciones añaden claridad y sirven de recordatorio para no dejarnos nada, pero si hay pocos requisitos, pueden ser un estorbo. </w:t>
-      </w:r>
-    </w:p>
-    <w:p>
-      <w:pPr>
-        <w:pStyle w:val="normal0"/>
-        <w:spacing w:after="0" w:line="360" w:lineRule="auto"/>
-      </w:pPr>
-      <w:r>
-        <w:t xml:space="preserve"> </w:t>
-      </w:r>
-    </w:p>
-    <w:p>
-      <w:pPr>
-        <w:pStyle w:val="normal0"/>
-        <w:spacing w:after="0" w:line="360" w:lineRule="auto"/>
+        <w:t>Producto: Visión.</w:t>
+      </w:r>
+      <w:r>
         <w:rPr>
           <w:b/>
           <w:u w:val="single"/>
         </w:rPr>
+        <w:t xml:space="preserve"> </w:t>
+      </w:r>
+    </w:p>
+    <w:p>
+      <w:pPr>
+        <w:pStyle w:val="normal0"/>
+        <w:spacing w:after="0" w:line="360" w:lineRule="auto"/>
+        <w:rPr>
+          <w:b/>
+          <w:u w:val="single"/>
+        </w:rPr>
+      </w:pPr>
+    </w:p>
+    <w:p>
+      <w:pPr>
+        <w:pStyle w:val="normal0"/>
+        <w:spacing w:after="0" w:line="360" w:lineRule="auto"/>
+        <w:jc w:val="both"/>
+        <w:rPr>
+          <w:rFonts w:ascii="Arial" w:hAnsi="Arial" w:cs="Arial"/>
+        </w:rPr>
+      </w:pPr>
+      <w:r>
+        <w:rPr>
+          <w:rFonts w:ascii="Arial" w:hAnsi="Arial" w:cs="Arial"/>
+        </w:rPr>
+        <w:t xml:space="preserve">El propósito de la visión es reunir, analizar y definir necesidades y características del sistema a alto nivel. </w:t>
+      </w:r>
+    </w:p>
+    <w:p>
+      <w:pPr>
+        <w:pStyle w:val="normal0"/>
+        <w:spacing w:after="0" w:line="360" w:lineRule="auto"/>
+        <w:jc w:val="both"/>
+        <w:rPr>
+          <w:rFonts w:ascii="Arial" w:hAnsi="Arial" w:cs="Arial"/>
+        </w:rPr>
+      </w:pPr>
+      <w:r>
+        <w:rPr>
+          <w:rFonts w:ascii="Arial" w:hAnsi="Arial" w:cs="Arial"/>
+        </w:rPr>
+        <w:lastRenderedPageBreak/>
+        <w:t xml:space="preserve">La sección 2 pretende posicionar el problema que da lugar al sistema. Para ello se describe el problema, que oportunidad para hacer negocio hay y que lugar en el mercado ocupará el sistema como producto. Si no pretendemos vender nada, bastará con describir el problema, como en el ejemplo 2. La sección 3 pretende dar a conocer todos los interesados en el sistema y los usuarios finales. </w:t>
+      </w:r>
+    </w:p>
+    <w:p>
+      <w:pPr>
+        <w:pStyle w:val="normal0"/>
+        <w:spacing w:after="0" w:line="360" w:lineRule="auto"/>
+        <w:jc w:val="both"/>
+        <w:rPr>
+          <w:rFonts w:ascii="Arial" w:hAnsi="Arial" w:cs="Arial"/>
+        </w:rPr>
+      </w:pPr>
+      <w:r>
+        <w:rPr>
+          <w:rFonts w:ascii="Arial" w:hAnsi="Arial" w:cs="Arial"/>
+        </w:rPr>
+        <w:t xml:space="preserve">Hay que indicar los problemas que cada uno ve que deben ser resueltos. No hay que poner las peticiones concretas sino el trasfondo de cada interesado. Si el producto se va a vender, hay que poner un estudio de la población objetivo. El ejemplo puede aclarar bastante este punto. Las secciones 4 y 5 dan una visión de conjunto del producto y sus capacidades. Algunos puntos de la plantilla sólo son apropiados si se pretende vender el producto. Las secciones restantes dan un mayor detalle sobre el producto. En principio, para un proyecto pequeño, podrían no ser necesarios tantos apartados si se puede escribir un texto breve y claro que describa lo mismo. Sin embargo es buena idea mirarse todas las secciones para no olvidar nada. </w:t>
+      </w:r>
+    </w:p>
+    <w:p>
+      <w:pPr>
+        <w:pStyle w:val="normal0"/>
+        <w:spacing w:after="0" w:line="360" w:lineRule="auto"/>
+      </w:pPr>
+      <w:r>
+        <w:t xml:space="preserve"> </w:t>
+      </w:r>
+    </w:p>
+    <w:p>
+      <w:pPr>
+        <w:pStyle w:val="normal0"/>
+        <w:spacing w:after="0" w:line="360" w:lineRule="auto"/>
       </w:pPr>
       <w:r>
         <w:rPr>
@@ -9569,13 +10058,9 @@
           <w:szCs w:val="28"/>
           <w:u w:val="single"/>
         </w:rPr>
-        <w:t>Producto: Visión.</w:t>
-      </w:r>
-      <w:r>
-        <w:rPr>
-          <w:b/>
-          <w:u w:val="single"/>
-        </w:rPr>
+        <w:t>Producto: Glosario.</w:t>
+      </w:r>
+      <w:r>
         <w:t xml:space="preserve"> </w:t>
       </w:r>
     </w:p>
@@ -9583,82 +10068,88 @@
       <w:pPr>
         <w:pStyle w:val="normal0"/>
         <w:spacing w:after="0" w:line="360" w:lineRule="auto"/>
-        <w:rPr>
-          <w:b/>
-          <w:u w:val="single"/>
-        </w:rPr>
-      </w:pPr>
-    </w:p>
-    <w:p>
-      <w:pPr>
-        <w:pStyle w:val="normal0"/>
-        <w:spacing w:after="0" w:line="360" w:lineRule="auto"/>
-        <w:jc w:val="both"/>
-        <w:rPr>
-          <w:rFonts w:ascii="Arial" w:hAnsi="Arial" w:cs="Arial"/>
-        </w:rPr>
-      </w:pPr>
-      <w:r>
-        <w:rPr>
-          <w:rFonts w:ascii="Arial" w:hAnsi="Arial" w:cs="Arial"/>
-        </w:rPr>
-        <w:t xml:space="preserve">El propósito de la visión es reunir, analizar y definir necesidades y características del sistema a alto nivel. </w:t>
-      </w:r>
-    </w:p>
-    <w:p>
-      <w:pPr>
-        <w:pStyle w:val="normal0"/>
-        <w:spacing w:after="0" w:line="360" w:lineRule="auto"/>
-        <w:jc w:val="both"/>
-        <w:rPr>
-          <w:rFonts w:ascii="Arial" w:hAnsi="Arial" w:cs="Arial"/>
-        </w:rPr>
-      </w:pPr>
-      <w:r>
-        <w:rPr>
-          <w:rFonts w:ascii="Arial" w:hAnsi="Arial" w:cs="Arial"/>
-        </w:rPr>
-        <w:t xml:space="preserve">La sección 2 pretende posicionar el problema que da lugar al sistema. Para ello se describe el problema, que oportunidad para hacer negocio hay y que lugar en el mercado ocupará el sistema como producto. Si no pretendemos vender nada, bastará con describir el problema, como en el ejemplo 2. La sección 3 pretende </w:t>
+      </w:pPr>
+    </w:p>
+    <w:p>
+      <w:pPr>
+        <w:pStyle w:val="normal0"/>
+        <w:spacing w:after="0" w:line="360" w:lineRule="auto"/>
+        <w:jc w:val="both"/>
+        <w:rPr>
+          <w:rFonts w:ascii="Arial" w:hAnsi="Arial" w:cs="Arial"/>
+        </w:rPr>
+      </w:pPr>
+      <w:r>
+        <w:rPr>
+          <w:rFonts w:ascii="Arial" w:hAnsi="Arial" w:cs="Arial"/>
+        </w:rPr>
+        <w:t xml:space="preserve">En el glosario se recoge el vocabulario propio del dominio del sistema, y que dependiendo del proyecto pueden ser términos muy especializados. Además puede usarse para definir un diccionario informal de tipos de datos. El núcleo de este producto es la sección 2 donde se va introduciendo a modo de diccionario, y normalmente por orden alfabético, la definición de los diferentes conceptos. En las sección 3 se definen aquellos estereotipos(especificaciones de UML) que no son los predefinidos por RUP o UML y que  pueden o deben ser usados en el proyecto. Ni el ejemplo 1 ni el 2 han hecho uso de este último apartado. </w:t>
+      </w:r>
+    </w:p>
+    <w:p>
+      <w:pPr>
+        <w:pStyle w:val="normal0"/>
+        <w:spacing w:after="0" w:line="360" w:lineRule="auto"/>
+      </w:pPr>
+      <w:r>
+        <w:t xml:space="preserve"> </w:t>
+      </w:r>
+    </w:p>
+    <w:p>
+      <w:pPr>
+        <w:pStyle w:val="normal0"/>
+        <w:spacing w:after="0" w:line="360" w:lineRule="auto"/>
+        <w:jc w:val="both"/>
+        <w:rPr>
+          <w:rFonts w:ascii="Arial" w:hAnsi="Arial" w:cs="Arial"/>
+        </w:rPr>
+      </w:pPr>
+      <w:r>
+        <w:rPr>
+          <w:rFonts w:ascii="Arial" w:hAnsi="Arial" w:cs="Arial"/>
+        </w:rPr>
+        <w:t xml:space="preserve">4.4 Análisis y diseño </w:t>
+      </w:r>
+    </w:p>
+    <w:p>
+      <w:pPr>
+        <w:pStyle w:val="normal0"/>
+        <w:spacing w:after="0" w:line="360" w:lineRule="auto"/>
+        <w:jc w:val="both"/>
+        <w:rPr>
+          <w:rFonts w:ascii="Arial" w:hAnsi="Arial" w:cs="Arial"/>
+        </w:rPr>
+      </w:pPr>
+      <w:r>
+        <w:rPr>
+          <w:rFonts w:ascii="Arial" w:hAnsi="Arial" w:cs="Arial"/>
+        </w:rPr>
+        <w:t xml:space="preserve">El objetivo de este flujo de trabajo es traducir los requisitos a una especificación </w:t>
       </w:r>
       <w:r>
         <w:rPr>
           <w:rFonts w:ascii="Arial" w:hAnsi="Arial" w:cs="Arial"/>
         </w:rPr>
         <w:lastRenderedPageBreak/>
-        <w:t xml:space="preserve">dar a conocer todos los interesados en el sistema y los usuarios finales. </w:t>
-      </w:r>
-    </w:p>
-    <w:p>
-      <w:pPr>
-        <w:pStyle w:val="normal0"/>
-        <w:spacing w:after="0" w:line="360" w:lineRule="auto"/>
-        <w:jc w:val="both"/>
-        <w:rPr>
-          <w:rFonts w:ascii="Arial" w:hAnsi="Arial" w:cs="Arial"/>
-        </w:rPr>
-      </w:pPr>
-      <w:r>
-        <w:rPr>
-          <w:rFonts w:ascii="Arial" w:hAnsi="Arial" w:cs="Arial"/>
-        </w:rPr>
-        <w:t xml:space="preserve">Hay que indicar los problemas que cada uno ve que deben ser resueltos. No hay que poner las peticiones concretas sino el trasfondo de cada interesado. Si el producto se va a vender, hay que poner un estudio de la población objetivo. El ejemplo puede aclarar bastante este punto. Las secciones 4 y 5 dan una visión de conjunto del producto y sus capacidades. Algunos puntos de la plantilla sólo son apropiados si se pretende vender el producto. Las secciones restantes dan un mayor detalle sobre el producto. En principio, para un proyecto pequeño, podrían no ser necesarios tantos apartados si se puede escribir un texto breve y claro que describa lo mismo. Sin embargo es buena idea mirarse todas las secciones para no olvidar nada. </w:t>
-      </w:r>
-    </w:p>
-    <w:p>
-      <w:pPr>
-        <w:pStyle w:val="normal0"/>
-        <w:spacing w:after="0" w:line="360" w:lineRule="auto"/>
-      </w:pPr>
-      <w:r>
-        <w:t xml:space="preserve"> </w:t>
-      </w:r>
-    </w:p>
-    <w:p>
-      <w:pPr>
-        <w:pStyle w:val="normal0"/>
-        <w:spacing w:after="0" w:line="360" w:lineRule="auto"/>
-      </w:pPr>
-      <w:r>
+        <w:t xml:space="preserve">que describe cómo implementar el sistema. El análisis consiste en obtener una visión del sistema que se preocupa de ver QUÉ hace, de modo que sólo se interesa por los requisitos funcionales. Por otro lado el diseño es un refinamiento del análisis que tiene en cuenta los requisitos no funcionales, en definitiva CÓMO cumple el sistema sus objetivos. Como se dice en [1] el diseño debe ser suficiente para que el sistema pueda ser implementado sin ambigüedades. De hecho, cuando la precisión del diseño es muy grande, la implementación puede ser hecha por un generador automático de código. Al principio de la fase de elaboración hay que definir una arquitectura candidata: crear un esquema inicial de la arquitectura del sistema, identificar clases de análisis y actualizar las realizaciones de los casos de uso con las interacciones de las clases de análisis. Durante la fase de elaboración se va refinando esta arquitectura hasta llegar a su forma definitiva. En cada iteración hay que analizar el comportamiento para diseñar componentes. Además si el sistema usará una base de datos, habrá que diseñarla también, obteniendo un modelo de datos. El resultado final más importante de este flujo de trabajo será el modelo de diseño. Consiste en colaboraciones de clases, que pueden ser agregadas en paquetes y subsistemas. Otro producto importante de este flujo es la documentación de la arquitectura software, que captura varias visiones arquitectónicas del sistema. </w:t>
+      </w:r>
+    </w:p>
+    <w:p>
+      <w:pPr>
+        <w:pStyle w:val="normal0"/>
+        <w:spacing w:after="0" w:line="360" w:lineRule="auto"/>
+      </w:pPr>
+    </w:p>
+    <w:p>
+      <w:pPr>
+        <w:pStyle w:val="normal0"/>
+        <w:spacing w:after="0" w:line="360" w:lineRule="auto"/>
+      </w:pPr>
+    </w:p>
+    <w:p>
+      <w:pPr>
+        <w:pStyle w:val="normal0"/>
+        <w:spacing w:after="0" w:line="360" w:lineRule="auto"/>
         <w:rPr>
           <w:rFonts w:ascii="Arial" w:hAnsi="Arial" w:cs="Arial"/>
           <w:b/>
@@ -9666,113 +10157,8 @@
           <w:szCs w:val="28"/>
           <w:u w:val="single"/>
         </w:rPr>
-        <w:t>Producto: Glosario.</w:t>
-      </w:r>
-      <w:r>
-        <w:t xml:space="preserve"> </w:t>
-      </w:r>
-    </w:p>
-    <w:p>
-      <w:pPr>
-        <w:pStyle w:val="normal0"/>
-        <w:spacing w:after="0" w:line="360" w:lineRule="auto"/>
-      </w:pPr>
-    </w:p>
-    <w:p>
-      <w:pPr>
-        <w:pStyle w:val="normal0"/>
-        <w:spacing w:after="0" w:line="360" w:lineRule="auto"/>
-        <w:jc w:val="both"/>
-        <w:rPr>
-          <w:rFonts w:ascii="Arial" w:hAnsi="Arial" w:cs="Arial"/>
-        </w:rPr>
-      </w:pPr>
-      <w:r>
-        <w:rPr>
-          <w:rFonts w:ascii="Arial" w:hAnsi="Arial" w:cs="Arial"/>
-        </w:rPr>
-        <w:t xml:space="preserve">En el glosario se recoge el vocabulario propio del dominio del sistema, y que dependiendo del proyecto pueden ser términos muy especializados. Además puede usarse para definir un diccionario informal de tipos de datos. El núcleo de este producto es la sección 2 donde se va introduciendo a modo de diccionario, y normalmente por orden alfabético, la definición de los diferentes conceptos. En las sección 3 se definen aquellos estereotipos(especificaciones de UML) que no son los predefinidos por RUP o UML y que  pueden o deben ser usados en el proyecto. Ni el ejemplo 1 ni el 2 han hecho uso de este último apartado. </w:t>
-      </w:r>
-    </w:p>
-    <w:p>
-      <w:pPr>
-        <w:pStyle w:val="normal0"/>
-        <w:spacing w:after="0" w:line="360" w:lineRule="auto"/>
-      </w:pPr>
-      <w:r>
-        <w:t xml:space="preserve"> </w:t>
-      </w:r>
-    </w:p>
-    <w:p>
-      <w:pPr>
-        <w:pStyle w:val="normal0"/>
-        <w:spacing w:after="0" w:line="360" w:lineRule="auto"/>
-        <w:jc w:val="both"/>
-        <w:rPr>
-          <w:rFonts w:ascii="Arial" w:hAnsi="Arial" w:cs="Arial"/>
-        </w:rPr>
-      </w:pPr>
-      <w:r>
-        <w:rPr>
-          <w:rFonts w:ascii="Arial" w:hAnsi="Arial" w:cs="Arial"/>
-        </w:rPr>
-        <w:t xml:space="preserve">4.4 Análisis y diseño </w:t>
-      </w:r>
-    </w:p>
-    <w:p>
-      <w:pPr>
-        <w:pStyle w:val="normal0"/>
-        <w:spacing w:after="0" w:line="360" w:lineRule="auto"/>
-        <w:jc w:val="both"/>
-        <w:rPr>
-          <w:rFonts w:ascii="Arial" w:hAnsi="Arial" w:cs="Arial"/>
-        </w:rPr>
-      </w:pPr>
-      <w:r>
-        <w:rPr>
-          <w:rFonts w:ascii="Arial" w:hAnsi="Arial" w:cs="Arial"/>
-        </w:rPr>
-        <w:t xml:space="preserve">El objetivo de este flujo de trabajo es traducir los requisitos a una especificación que describe cómo implementar el sistema. El análisis consiste en obtener una visión del sistema que se preocupa de ver QUÉ hace, de modo que sólo se interesa por los requisitos funcionales. Por otro lado el diseño es un refinamiento del análisis que tiene en cuenta los requisitos no funcionales, en definitiva CÓMO cumple el sistema sus objetivos. Como se dice en [1] el diseño debe ser suficiente </w:t>
-      </w:r>
-      <w:r>
-        <w:rPr>
-          <w:rFonts w:ascii="Arial" w:hAnsi="Arial" w:cs="Arial"/>
-        </w:rPr>
-        <w:lastRenderedPageBreak/>
-        <w:t xml:space="preserve">para que el sistema pueda ser implementado sin ambigüedades. De hecho, cuando la precisión del diseño es muy grande, la implementación puede ser hecha por un generador automático de código. Al principio de la fase de elaboración hay que definir una arquitectura candidata: crear un esquema inicial de la arquitectura del sistema, identificar clases de análisis y actualizar las realizaciones de los casos de uso con las interacciones de las clases de análisis. Durante la fase de elaboración se va refinando esta arquitectura hasta llegar a su forma definitiva. En cada iteración hay que analizar el comportamiento para diseñar componentes. Además si el sistema usará una base de datos, habrá que diseñarla también, obteniendo un modelo de datos. El resultado final más importante de este flujo de trabajo será el modelo de diseño. Consiste en colaboraciones de clases, que pueden ser agregadas en paquetes y subsistemas. Otro producto importante de este flujo es la documentación de la arquitectura software, que captura varias visiones arquitectónicas del sistema. </w:t>
-      </w:r>
-    </w:p>
-    <w:p>
-      <w:pPr>
-        <w:pStyle w:val="normal0"/>
-        <w:spacing w:after="0" w:line="360" w:lineRule="auto"/>
-      </w:pPr>
-      <w:r>
-        <w:t xml:space="preserve"> </w:t>
-      </w:r>
-    </w:p>
-    <w:p>
-      <w:pPr>
-        <w:pStyle w:val="normal0"/>
-        <w:spacing w:after="0" w:line="360" w:lineRule="auto"/>
-      </w:pPr>
-    </w:p>
-    <w:p>
-      <w:pPr>
-        <w:pStyle w:val="normal0"/>
-        <w:spacing w:after="0" w:line="360" w:lineRule="auto"/>
-      </w:pPr>
-    </w:p>
-    <w:p>
-      <w:pPr>
-        <w:pStyle w:val="normal0"/>
-        <w:spacing w:after="0" w:line="360" w:lineRule="auto"/>
-      </w:pPr>
-    </w:p>
-    <w:p>
-      <w:pPr>
-        <w:pStyle w:val="normal0"/>
-        <w:spacing w:after="0" w:line="360" w:lineRule="auto"/>
+      </w:pPr>
+      <w:r>
         <w:rPr>
           <w:rFonts w:ascii="Arial" w:hAnsi="Arial" w:cs="Arial"/>
           <w:b/>
@@ -9780,7 +10166,8 @@
           <w:szCs w:val="28"/>
           <w:u w:val="single"/>
         </w:rPr>
-      </w:pPr>
+        <w:t>Producto: Modelo de</w:t>
+      </w:r>
       <w:r>
         <w:rPr>
           <w:rFonts w:ascii="Arial" w:hAnsi="Arial" w:cs="Arial"/>
@@ -9789,9 +10176,13 @@
           <w:szCs w:val="28"/>
           <w:u w:val="single"/>
         </w:rPr>
-        <w:t>Producto: Modelo de</w:t>
-      </w:r>
-      <w:r>
+        <w:t xml:space="preserve"> Diseño</w:t>
+      </w:r>
+    </w:p>
+    <w:p>
+      <w:pPr>
+        <w:pStyle w:val="normal0"/>
+        <w:spacing w:after="0" w:line="360" w:lineRule="auto"/>
         <w:rPr>
           <w:rFonts w:ascii="Arial" w:hAnsi="Arial" w:cs="Arial"/>
           <w:b/>
@@ -9799,7 +10190,44 @@
           <w:szCs w:val="28"/>
           <w:u w:val="single"/>
         </w:rPr>
-        <w:t xml:space="preserve"> Diseño</w:t>
+      </w:pPr>
+    </w:p>
+    <w:p>
+      <w:pPr>
+        <w:pStyle w:val="normal0"/>
+        <w:spacing w:after="0" w:line="360" w:lineRule="auto"/>
+        <w:jc w:val="both"/>
+        <w:rPr>
+          <w:rFonts w:ascii="Arial" w:hAnsi="Arial" w:cs="Arial"/>
+        </w:rPr>
+      </w:pPr>
+      <w:r>
+        <w:rPr>
+          <w:rFonts w:ascii="Arial" w:hAnsi="Arial" w:cs="Arial"/>
+        </w:rPr>
+        <w:t xml:space="preserve">No se dispone de una plantilla para este producto. Es sencillamente la estructuración de los distintos diagramas y modelos que se tengan referentes a la parte de diseño del sistema. En el ejemplo 1 la información se ha estructurado en cuatro apartados, en el primero se muestran los paquetes que forman el sistema y sus relaciones, en el segundo se muestra lo que contiene cada paquete, y en el tercero y cuarto se muestra una vista lógica del sistema, general en el tercer </w:t>
+      </w:r>
+      <w:r>
+        <w:rPr>
+          <w:rFonts w:ascii="Arial" w:hAnsi="Arial" w:cs="Arial"/>
+        </w:rPr>
+        <w:lastRenderedPageBreak/>
+        <w:t xml:space="preserve">apartado y detallada en el cuarto, mediante diagramas de clases de diseño. </w:t>
+      </w:r>
+    </w:p>
+    <w:p>
+      <w:pPr>
+        <w:pStyle w:val="normal0"/>
+        <w:spacing w:after="0" w:line="360" w:lineRule="auto"/>
+      </w:pPr>
+    </w:p>
+    <w:p>
+      <w:pPr>
+        <w:pStyle w:val="normal0"/>
+        <w:spacing w:after="0" w:line="360" w:lineRule="auto"/>
+      </w:pPr>
+      <w:r>
+        <w:t xml:space="preserve"> </w:t>
       </w:r>
     </w:p>
     <w:p>
@@ -9814,42 +10242,7 @@
           <w:u w:val="single"/>
         </w:rPr>
       </w:pPr>
-    </w:p>
-    <w:p>
-      <w:pPr>
-        <w:pStyle w:val="normal0"/>
-        <w:spacing w:after="0" w:line="360" w:lineRule="auto"/>
-        <w:jc w:val="both"/>
-        <w:rPr>
-          <w:rFonts w:ascii="Arial" w:hAnsi="Arial" w:cs="Arial"/>
-        </w:rPr>
-      </w:pPr>
-      <w:r>
-        <w:rPr>
-          <w:rFonts w:ascii="Arial" w:hAnsi="Arial" w:cs="Arial"/>
-        </w:rPr>
-        <w:t xml:space="preserve">No se dispone de una plantilla para este producto. Es sencillamente la estructuración de los distintos diagramas y modelos que se tengan referentes a la parte de diseño del sistema. En el ejemplo 1 la información se ha estructurado en cuatro apartados, en el primero se muestran los paquetes que forman el sistema y sus relaciones, en el segundo se muestra lo que contiene cada paquete, y en el tercero y cuarto se muestra una vista lógica del sistema, general en el tercer apartado y detallada en el cuarto, mediante diagramas de clases de diseño. </w:t>
-      </w:r>
-    </w:p>
-    <w:p>
-      <w:pPr>
-        <w:pStyle w:val="normal0"/>
-        <w:spacing w:after="0" w:line="360" w:lineRule="auto"/>
-      </w:pPr>
-    </w:p>
-    <w:p>
-      <w:pPr>
-        <w:pStyle w:val="normal0"/>
-        <w:spacing w:after="0" w:line="360" w:lineRule="auto"/>
-      </w:pPr>
-      <w:r>
-        <w:t xml:space="preserve"> </w:t>
-      </w:r>
-    </w:p>
-    <w:p>
-      <w:pPr>
-        <w:pStyle w:val="normal0"/>
-        <w:spacing w:after="0" w:line="360" w:lineRule="auto"/>
+      <w:r>
         <w:rPr>
           <w:rFonts w:ascii="Arial" w:hAnsi="Arial" w:cs="Arial"/>
           <w:b/>
@@ -9857,7 +10250,8 @@
           <w:szCs w:val="28"/>
           <w:u w:val="single"/>
         </w:rPr>
-      </w:pPr>
+        <w:t>Producto: Documentaci</w:t>
+      </w:r>
       <w:r>
         <w:rPr>
           <w:rFonts w:ascii="Arial" w:hAnsi="Arial" w:cs="Arial"/>
@@ -9866,10 +10260,13 @@
           <w:szCs w:val="28"/>
           <w:u w:val="single"/>
         </w:rPr>
-        <w:lastRenderedPageBreak/>
-        <w:t>Producto: Documentaci</w:t>
-      </w:r>
-      <w:r>
+        <w:t>ón de la Arquitectura Software</w:t>
+      </w:r>
+    </w:p>
+    <w:p>
+      <w:pPr>
+        <w:pStyle w:val="normal0"/>
+        <w:spacing w:after="0" w:line="360" w:lineRule="auto"/>
         <w:rPr>
           <w:rFonts w:ascii="Arial" w:hAnsi="Arial" w:cs="Arial"/>
           <w:b/>
@@ -9877,8 +10274,38 @@
           <w:szCs w:val="28"/>
           <w:u w:val="single"/>
         </w:rPr>
-        <w:t>ón de la Arquitectura Software</w:t>
-      </w:r>
+      </w:pPr>
+    </w:p>
+    <w:p>
+      <w:pPr>
+        <w:pStyle w:val="normal0"/>
+        <w:spacing w:after="0" w:line="360" w:lineRule="auto"/>
+        <w:jc w:val="both"/>
+        <w:rPr>
+          <w:rFonts w:ascii="Arial" w:hAnsi="Arial" w:cs="Arial"/>
+        </w:rPr>
+      </w:pPr>
+      <w:r>
+        <w:rPr>
+          <w:rFonts w:ascii="Arial" w:hAnsi="Arial" w:cs="Arial"/>
+        </w:rPr>
+        <w:t xml:space="preserve">En este documento se da una descripción de la arquitectura del sistema, véase el apartado de características principales del RUP en el apartado de Bases teóricas de este trabajo. En el apartado 2 del documento se anticipan las vistas que van a ser necesarias para la descripción, así como la representación escogida para las mismas. En la sección 3 se describen los requerimientos y objetivos del sistema que sean de influyan en la arquitectura del mismo. A partir de aquí viene un apartado por cada vista (Casos de uso, lógica, proceso, despliegue, e implementación) que se incluya en el documento. Así como una vista optativa adicional del almacenamiento de los datos persistentes. Se termina con una sección para describir los requerimientos en tiempo y espacio, y otra con una explicación de cómo contribuye la arquitectura a garantizar la calidad del software. </w:t>
+      </w:r>
+    </w:p>
+    <w:p>
+      <w:pPr>
+        <w:pStyle w:val="normal0"/>
+        <w:spacing w:after="0" w:line="360" w:lineRule="auto"/>
+      </w:pPr>
+      <w:r>
+        <w:t xml:space="preserve"> </w:t>
+      </w:r>
+    </w:p>
+    <w:p>
+      <w:pPr>
+        <w:pStyle w:val="normal0"/>
+        <w:spacing w:after="0" w:line="360" w:lineRule="auto"/>
+      </w:pPr>
     </w:p>
     <w:p>
       <w:pPr>
@@ -9892,42 +10319,7 @@
           <w:u w:val="single"/>
         </w:rPr>
       </w:pPr>
-    </w:p>
-    <w:p>
-      <w:pPr>
-        <w:pStyle w:val="normal0"/>
-        <w:spacing w:after="0" w:line="360" w:lineRule="auto"/>
-        <w:jc w:val="both"/>
-        <w:rPr>
-          <w:rFonts w:ascii="Arial" w:hAnsi="Arial" w:cs="Arial"/>
-        </w:rPr>
-      </w:pPr>
-      <w:r>
-        <w:rPr>
-          <w:rFonts w:ascii="Arial" w:hAnsi="Arial" w:cs="Arial"/>
-        </w:rPr>
-        <w:t xml:space="preserve">En este documento se da una descripción de la arquitectura del sistema, véase el apartado de características principales del RUP en el apartado de Bases teóricas de este trabajo. En el apartado 2 del documento se anticipan las vistas que van a ser necesarias para la descripción, así como la representación escogida para las mismas. En la sección 3 se describen los requerimientos y objetivos del sistema que sean de influyan en la arquitectura del mismo. A partir de aquí viene un apartado por cada vista (Casos de uso, lógica, proceso, despliegue, e implementación) que se incluya en el documento. Así como una vista optativa adicional del almacenamiento de los datos persistentes. Se termina con una sección para describir los requerimientos en tiempo y espacio, y otra con una explicación de cómo contribuye la arquitectura a garantizar la calidad del software. </w:t>
-      </w:r>
-    </w:p>
-    <w:p>
-      <w:pPr>
-        <w:pStyle w:val="normal0"/>
-        <w:spacing w:after="0" w:line="360" w:lineRule="auto"/>
-      </w:pPr>
-      <w:r>
-        <w:t xml:space="preserve"> </w:t>
-      </w:r>
-    </w:p>
-    <w:p>
-      <w:pPr>
-        <w:pStyle w:val="normal0"/>
-        <w:spacing w:after="0" w:line="360" w:lineRule="auto"/>
-      </w:pPr>
-    </w:p>
-    <w:p>
-      <w:pPr>
-        <w:pStyle w:val="normal0"/>
-        <w:spacing w:after="0" w:line="360" w:lineRule="auto"/>
+      <w:r>
         <w:rPr>
           <w:rFonts w:ascii="Arial" w:hAnsi="Arial" w:cs="Arial"/>
           <w:b/>
@@ -9935,8 +10327,14 @@
           <w:szCs w:val="28"/>
           <w:u w:val="single"/>
         </w:rPr>
-      </w:pPr>
-      <w:r>
+        <w:t xml:space="preserve">4.5 Implementación </w:t>
+      </w:r>
+    </w:p>
+    <w:p>
+      <w:pPr>
+        <w:pStyle w:val="normal0"/>
+        <w:spacing w:after="0" w:line="360" w:lineRule="auto"/>
+        <w:jc w:val="both"/>
         <w:rPr>
           <w:rFonts w:ascii="Arial" w:hAnsi="Arial" w:cs="Arial"/>
           <w:b/>
@@ -9944,14 +10342,140 @@
           <w:szCs w:val="28"/>
           <w:u w:val="single"/>
         </w:rPr>
-        <w:t xml:space="preserve">4.5 Implementación </w:t>
-      </w:r>
-    </w:p>
-    <w:p>
-      <w:pPr>
-        <w:pStyle w:val="normal0"/>
-        <w:spacing w:after="0" w:line="360" w:lineRule="auto"/>
-        <w:jc w:val="both"/>
+      </w:pPr>
+    </w:p>
+    <w:p>
+      <w:pPr>
+        <w:pStyle w:val="normal0"/>
+        <w:spacing w:after="0" w:line="360" w:lineRule="auto"/>
+        <w:jc w:val="both"/>
+        <w:rPr>
+          <w:rFonts w:ascii="Arial" w:hAnsi="Arial" w:cs="Arial"/>
+        </w:rPr>
+      </w:pPr>
+      <w:r>
+        <w:rPr>
+          <w:rFonts w:ascii="Arial" w:hAnsi="Arial" w:cs="Arial"/>
+        </w:rPr>
+        <w:t xml:space="preserve">En este flujo de trabajo se implementan las clases y objetos en ficheros fuente, binarios, ejecutables y demás. Además se deben hacer los tests de unidad: cada implementador es responsable de testear las unidades que produzca. El resultado final de este flujo de trabajo es un sistema ejecutable. En cada iteración habrá que hacer lo siguiente: </w:t>
+      </w:r>
+    </w:p>
+    <w:p>
+      <w:pPr>
+        <w:pStyle w:val="normal0"/>
+        <w:numPr>
+          <w:ilvl w:val="0"/>
+          <w:numId w:val="24"/>
+        </w:numPr>
+        <w:spacing w:after="0" w:line="360" w:lineRule="auto"/>
+        <w:jc w:val="both"/>
+        <w:rPr>
+          <w:rFonts w:ascii="Arial" w:hAnsi="Arial" w:cs="Arial"/>
+        </w:rPr>
+      </w:pPr>
+      <w:r>
+        <w:rPr>
+          <w:rFonts w:ascii="Arial" w:hAnsi="Arial" w:cs="Arial"/>
+        </w:rPr>
+        <w:t xml:space="preserve">Planear que subsistemas deben ser implementados y en que orden deben ser integrados, formando el Plan de Integración. </w:t>
+      </w:r>
+    </w:p>
+    <w:p>
+      <w:pPr>
+        <w:pStyle w:val="normal0"/>
+        <w:numPr>
+          <w:ilvl w:val="0"/>
+          <w:numId w:val="24"/>
+        </w:numPr>
+        <w:spacing w:after="0" w:line="360" w:lineRule="auto"/>
+        <w:jc w:val="both"/>
+        <w:rPr>
+          <w:rFonts w:ascii="Arial" w:hAnsi="Arial" w:cs="Arial"/>
+        </w:rPr>
+      </w:pPr>
+      <w:r>
+        <w:rPr>
+          <w:rFonts w:ascii="Arial" w:hAnsi="Arial" w:cs="Arial"/>
+        </w:rPr>
+        <w:t xml:space="preserve">Cada implementador decide en que orden implementa los elementos del </w:t>
+      </w:r>
+      <w:r>
+        <w:rPr>
+          <w:rFonts w:ascii="Arial" w:hAnsi="Arial" w:cs="Arial"/>
+        </w:rPr>
+        <w:lastRenderedPageBreak/>
+        <w:t xml:space="preserve">subsistema. Si encuentra errores de diseño, los notifica. </w:t>
+      </w:r>
+    </w:p>
+    <w:p>
+      <w:pPr>
+        <w:pStyle w:val="normal0"/>
+        <w:numPr>
+          <w:ilvl w:val="0"/>
+          <w:numId w:val="24"/>
+        </w:numPr>
+        <w:spacing w:after="0" w:line="360" w:lineRule="auto"/>
+        <w:jc w:val="both"/>
+        <w:rPr>
+          <w:rFonts w:ascii="Arial" w:hAnsi="Arial" w:cs="Arial"/>
+        </w:rPr>
+      </w:pPr>
+      <w:r>
+        <w:rPr>
+          <w:rFonts w:ascii="Arial" w:hAnsi="Arial" w:cs="Arial"/>
+        </w:rPr>
+        <w:t xml:space="preserve">Se testean los subsitemas individualmente. </w:t>
+      </w:r>
+    </w:p>
+    <w:p>
+      <w:pPr>
+        <w:pStyle w:val="normal0"/>
+        <w:numPr>
+          <w:ilvl w:val="0"/>
+          <w:numId w:val="24"/>
+        </w:numPr>
+        <w:spacing w:after="0" w:line="360" w:lineRule="auto"/>
+        <w:jc w:val="both"/>
+        <w:rPr>
+          <w:rFonts w:ascii="Arial" w:hAnsi="Arial" w:cs="Arial"/>
+        </w:rPr>
+      </w:pPr>
+      <w:r>
+        <w:rPr>
+          <w:rFonts w:ascii="Arial" w:hAnsi="Arial" w:cs="Arial"/>
+        </w:rPr>
+        <w:t xml:space="preserve">Se integra el sistema siguiendo el plan. </w:t>
+      </w:r>
+    </w:p>
+    <w:p>
+      <w:pPr>
+        <w:pStyle w:val="normal0"/>
+        <w:spacing w:after="0" w:line="360" w:lineRule="auto"/>
+        <w:jc w:val="both"/>
+        <w:rPr>
+          <w:rFonts w:ascii="Arial" w:hAnsi="Arial" w:cs="Arial"/>
+        </w:rPr>
+      </w:pPr>
+      <w:r>
+        <w:rPr>
+          <w:rFonts w:ascii="Arial" w:hAnsi="Arial" w:cs="Arial"/>
+        </w:rPr>
+        <w:t xml:space="preserve">La estructura de todos los elementos implementados forma el modelo de implementación. La integración debe ser incremental, es decir, en cada momento sólo se añade un elemento. De este modo es más fácil localizar fallos y los componentes se prueban más a fondo. En fases tempranas del proceso se pueden implementar prototipos para reducir el riesgo. Su utilidad puede ir desde ver si el sistema es viable desde el principio, probar tecnologías o diseñar la interfaz de usuario. Los prototipos pueden ser exploratorios (desechables) o evolucionarios. Estos últimos llegan a transformarse en el sistema final. </w:t>
+      </w:r>
+    </w:p>
+    <w:p>
+      <w:pPr>
+        <w:pStyle w:val="normal0"/>
+        <w:spacing w:after="0" w:line="360" w:lineRule="auto"/>
+      </w:pPr>
+      <w:r>
+        <w:t xml:space="preserve"> </w:t>
+      </w:r>
+    </w:p>
+    <w:p>
+      <w:pPr>
+        <w:pStyle w:val="normal0"/>
+        <w:spacing w:after="0" w:line="360" w:lineRule="auto"/>
         <w:rPr>
           <w:rFonts w:ascii="Arial" w:hAnsi="Arial" w:cs="Arial"/>
           <w:b/>
@@ -9965,134 +10489,6 @@
       <w:pPr>
         <w:pStyle w:val="normal0"/>
         <w:spacing w:after="0" w:line="360" w:lineRule="auto"/>
-        <w:jc w:val="both"/>
-        <w:rPr>
-          <w:rFonts w:ascii="Arial" w:hAnsi="Arial" w:cs="Arial"/>
-        </w:rPr>
-      </w:pPr>
-      <w:r>
-        <w:rPr>
-          <w:rFonts w:ascii="Arial" w:hAnsi="Arial" w:cs="Arial"/>
-        </w:rPr>
-        <w:t xml:space="preserve">En este flujo de trabajo se implementan las clases y objetos en ficheros fuente, binarios, ejecutables y demás. Además se deben hacer los tests de unidad: cada implementador es responsable de testear las unidades que produzca. El resultado final de este flujo de trabajo es un sistema ejecutable. En cada iteración habrá que hacer lo siguiente: </w:t>
-      </w:r>
-    </w:p>
-    <w:p>
-      <w:pPr>
-        <w:pStyle w:val="normal0"/>
-        <w:numPr>
-          <w:ilvl w:val="0"/>
-          <w:numId w:val="24"/>
-        </w:numPr>
-        <w:spacing w:after="0" w:line="360" w:lineRule="auto"/>
-        <w:jc w:val="both"/>
-        <w:rPr>
-          <w:rFonts w:ascii="Arial" w:hAnsi="Arial" w:cs="Arial"/>
-        </w:rPr>
-      </w:pPr>
-      <w:r>
-        <w:rPr>
-          <w:rFonts w:ascii="Arial" w:hAnsi="Arial" w:cs="Arial"/>
-        </w:rPr>
-        <w:t xml:space="preserve">Planear que subsistemas deben ser implementados y en que orden deben ser integrados, formando el Plan de Integración. </w:t>
-      </w:r>
-    </w:p>
-    <w:p>
-      <w:pPr>
-        <w:pStyle w:val="normal0"/>
-        <w:numPr>
-          <w:ilvl w:val="0"/>
-          <w:numId w:val="24"/>
-        </w:numPr>
-        <w:spacing w:after="0" w:line="360" w:lineRule="auto"/>
-        <w:jc w:val="both"/>
-        <w:rPr>
-          <w:rFonts w:ascii="Arial" w:hAnsi="Arial" w:cs="Arial"/>
-        </w:rPr>
-      </w:pPr>
-      <w:r>
-        <w:rPr>
-          <w:rFonts w:ascii="Arial" w:hAnsi="Arial" w:cs="Arial"/>
-        </w:rPr>
-        <w:t xml:space="preserve">Cada implementador decide en que orden implementa los elementos del subsistema. Si encuentra errores de diseño, los notifica. </w:t>
-      </w:r>
-    </w:p>
-    <w:p>
-      <w:pPr>
-        <w:pStyle w:val="normal0"/>
-        <w:numPr>
-          <w:ilvl w:val="0"/>
-          <w:numId w:val="24"/>
-        </w:numPr>
-        <w:spacing w:after="0" w:line="360" w:lineRule="auto"/>
-        <w:jc w:val="both"/>
-        <w:rPr>
-          <w:rFonts w:ascii="Arial" w:hAnsi="Arial" w:cs="Arial"/>
-        </w:rPr>
-      </w:pPr>
-      <w:r>
-        <w:rPr>
-          <w:rFonts w:ascii="Arial" w:hAnsi="Arial" w:cs="Arial"/>
-        </w:rPr>
-        <w:t xml:space="preserve">Se testean los subsitemas individualmente. </w:t>
-      </w:r>
-    </w:p>
-    <w:p>
-      <w:pPr>
-        <w:pStyle w:val="normal0"/>
-        <w:numPr>
-          <w:ilvl w:val="0"/>
-          <w:numId w:val="24"/>
-        </w:numPr>
-        <w:spacing w:after="0" w:line="360" w:lineRule="auto"/>
-        <w:jc w:val="both"/>
-        <w:rPr>
-          <w:rFonts w:ascii="Arial" w:hAnsi="Arial" w:cs="Arial"/>
-        </w:rPr>
-      </w:pPr>
-      <w:r>
-        <w:rPr>
-          <w:rFonts w:ascii="Arial" w:hAnsi="Arial" w:cs="Arial"/>
-        </w:rPr>
-        <w:t xml:space="preserve">Se integra el sistema siguiendo el plan. </w:t>
-      </w:r>
-    </w:p>
-    <w:p>
-      <w:pPr>
-        <w:pStyle w:val="normal0"/>
-        <w:spacing w:after="0" w:line="360" w:lineRule="auto"/>
-        <w:jc w:val="both"/>
-        <w:rPr>
-          <w:rFonts w:ascii="Arial" w:hAnsi="Arial" w:cs="Arial"/>
-        </w:rPr>
-      </w:pPr>
-      <w:r>
-        <w:rPr>
-          <w:rFonts w:ascii="Arial" w:hAnsi="Arial" w:cs="Arial"/>
-        </w:rPr>
-        <w:t xml:space="preserve">La estructura de todos los elementos implementados forma el modelo de </w:t>
-      </w:r>
-      <w:r>
-        <w:rPr>
-          <w:rFonts w:ascii="Arial" w:hAnsi="Arial" w:cs="Arial"/>
-        </w:rPr>
-        <w:lastRenderedPageBreak/>
-        <w:t xml:space="preserve">implementación. La integración debe ser incremental, es decir, en cada momento sólo se añade un elemento. De este modo es más fácil localizar fallos y los componentes se prueban más a fondo. En fases tempranas del proceso se pueden implementar prototipos para reducir el riesgo. Su utilidad puede ir desde ver si el sistema es viable desde el principio, probar tecnologías o diseñar la interfaz de usuario. Los prototipos pueden ser exploratorios (desechables) o evolucionarios. Estos últimos llegan a transformarse en el sistema final. </w:t>
-      </w:r>
-    </w:p>
-    <w:p>
-      <w:pPr>
-        <w:pStyle w:val="normal0"/>
-        <w:spacing w:after="0" w:line="360" w:lineRule="auto"/>
-      </w:pPr>
-      <w:r>
-        <w:t xml:space="preserve"> </w:t>
-      </w:r>
-    </w:p>
-    <w:p>
-      <w:pPr>
-        <w:pStyle w:val="normal0"/>
-        <w:spacing w:after="0" w:line="360" w:lineRule="auto"/>
         <w:rPr>
           <w:rFonts w:ascii="Arial" w:hAnsi="Arial" w:cs="Arial"/>
           <w:b/>
@@ -10101,11 +10497,7 @@
           <w:u w:val="single"/>
         </w:rPr>
       </w:pPr>
-    </w:p>
-    <w:p>
-      <w:pPr>
-        <w:pStyle w:val="normal0"/>
-        <w:spacing w:after="0" w:line="360" w:lineRule="auto"/>
+      <w:r>
         <w:rPr>
           <w:rFonts w:ascii="Arial" w:hAnsi="Arial" w:cs="Arial"/>
           <w:b/>
@@ -10113,7 +10505,8 @@
           <w:szCs w:val="28"/>
           <w:u w:val="single"/>
         </w:rPr>
-      </w:pPr>
+        <w:t>Producto: M</w:t>
+      </w:r>
       <w:r>
         <w:rPr>
           <w:rFonts w:ascii="Arial" w:hAnsi="Arial" w:cs="Arial"/>
@@ -10122,9 +10515,13 @@
           <w:szCs w:val="28"/>
           <w:u w:val="single"/>
         </w:rPr>
-        <w:t>Producto: M</w:t>
-      </w:r>
-      <w:r>
+        <w:t>odelo de implementación</w:t>
+      </w:r>
+    </w:p>
+    <w:p>
+      <w:pPr>
+        <w:pStyle w:val="normal0"/>
+        <w:spacing w:after="0" w:line="360" w:lineRule="auto"/>
         <w:rPr>
           <w:rFonts w:ascii="Arial" w:hAnsi="Arial" w:cs="Arial"/>
           <w:b/>
@@ -10132,7 +10529,41 @@
           <w:szCs w:val="28"/>
           <w:u w:val="single"/>
         </w:rPr>
-        <w:t>odelo de implementación</w:t>
+      </w:pPr>
+    </w:p>
+    <w:p>
+      <w:pPr>
+        <w:pStyle w:val="normal0"/>
+        <w:spacing w:after="0" w:line="360" w:lineRule="auto"/>
+        <w:jc w:val="both"/>
+        <w:rPr>
+          <w:rFonts w:ascii="Arial" w:hAnsi="Arial" w:cs="Arial"/>
+        </w:rPr>
+      </w:pPr>
+      <w:r>
+        <w:rPr>
+          <w:rFonts w:ascii="Arial" w:hAnsi="Arial" w:cs="Arial"/>
+        </w:rPr>
+        <w:t xml:space="preserve">La plantilla para este producto no la proporciona UPEDU (ver anexo I), que consiste en una visión general lo que tiene que ser implementado, y un apartado para cada iteración (que coincide con la plantilla de RUP del plan de integración de constructos) con los  componentes y subsistemas a implementar durante esa iteración, así como de los resultado software (builds) que se han de obtener y el testeo que se ha de realizar sobre ellos (para lo que se puede hacer referencia al plan de test). </w:t>
+      </w:r>
+    </w:p>
+    <w:p>
+      <w:pPr>
+        <w:pStyle w:val="normal0"/>
+        <w:spacing w:after="0" w:line="360" w:lineRule="auto"/>
+        <w:jc w:val="both"/>
+        <w:rPr>
+          <w:rFonts w:ascii="Arial" w:hAnsi="Arial" w:cs="Arial"/>
+        </w:rPr>
+      </w:pPr>
+    </w:p>
+    <w:p>
+      <w:pPr>
+        <w:pStyle w:val="normal0"/>
+        <w:spacing w:after="0" w:line="360" w:lineRule="auto"/>
+      </w:pPr>
+      <w:r>
+        <w:t xml:space="preserve"> </w:t>
       </w:r>
     </w:p>
     <w:p>
@@ -10147,46 +10578,7 @@
           <w:u w:val="single"/>
         </w:rPr>
       </w:pPr>
-    </w:p>
-    <w:p>
-      <w:pPr>
-        <w:pStyle w:val="normal0"/>
-        <w:spacing w:after="0" w:line="360" w:lineRule="auto"/>
-        <w:jc w:val="both"/>
-        <w:rPr>
-          <w:rFonts w:ascii="Arial" w:hAnsi="Arial" w:cs="Arial"/>
-        </w:rPr>
-      </w:pPr>
-      <w:r>
-        <w:rPr>
-          <w:rFonts w:ascii="Arial" w:hAnsi="Arial" w:cs="Arial"/>
-        </w:rPr>
-        <w:t xml:space="preserve">La plantilla para este producto no la proporciona UPEDU (ver anexo I), que consiste en una visión general lo que tiene que ser implementado, y un apartado para cada iteración (que coincide con la plantilla de RUP del plan de integración de constructos) con los  componentes y subsistemas a implementar durante esa iteración, así como de los resultado software (builds) que se han de obtener y el testeo que se ha de realizar sobre ellos (para lo que se puede hacer referencia al plan de test). </w:t>
-      </w:r>
-    </w:p>
-    <w:p>
-      <w:pPr>
-        <w:pStyle w:val="normal0"/>
-        <w:spacing w:after="0" w:line="360" w:lineRule="auto"/>
-        <w:jc w:val="both"/>
-        <w:rPr>
-          <w:rFonts w:ascii="Arial" w:hAnsi="Arial" w:cs="Arial"/>
-        </w:rPr>
-      </w:pPr>
-    </w:p>
-    <w:p>
-      <w:pPr>
-        <w:pStyle w:val="normal0"/>
-        <w:spacing w:after="0" w:line="360" w:lineRule="auto"/>
-      </w:pPr>
-      <w:r>
-        <w:t xml:space="preserve"> </w:t>
-      </w:r>
-    </w:p>
-    <w:p>
-      <w:pPr>
-        <w:pStyle w:val="normal0"/>
-        <w:spacing w:after="0" w:line="360" w:lineRule="auto"/>
+      <w:r>
         <w:rPr>
           <w:rFonts w:ascii="Arial" w:hAnsi="Arial" w:cs="Arial"/>
           <w:b/>
@@ -10194,8 +10586,13 @@
           <w:szCs w:val="28"/>
           <w:u w:val="single"/>
         </w:rPr>
-      </w:pPr>
-      <w:r>
+        <w:t xml:space="preserve">4.6 Test </w:t>
+      </w:r>
+    </w:p>
+    <w:p>
+      <w:pPr>
+        <w:pStyle w:val="normal0"/>
+        <w:spacing w:after="0" w:line="360" w:lineRule="auto"/>
         <w:rPr>
           <w:rFonts w:ascii="Arial" w:hAnsi="Arial" w:cs="Arial"/>
           <w:b/>
@@ -10203,7 +10600,80 @@
           <w:szCs w:val="28"/>
           <w:u w:val="single"/>
         </w:rPr>
-        <w:t xml:space="preserve">4.6 Test </w:t>
+      </w:pPr>
+    </w:p>
+    <w:p>
+      <w:pPr>
+        <w:pStyle w:val="normal0"/>
+        <w:spacing w:after="0" w:line="360" w:lineRule="auto"/>
+        <w:jc w:val="both"/>
+        <w:rPr>
+          <w:rFonts w:ascii="Arial" w:hAnsi="Arial" w:cs="Arial"/>
+        </w:rPr>
+      </w:pPr>
+      <w:r>
+        <w:rPr>
+          <w:rFonts w:ascii="Arial" w:hAnsi="Arial" w:cs="Arial"/>
+        </w:rPr>
+        <w:t xml:space="preserve">Este flujo de trabajo es el encargado de evaluar la calidad del producto que estamos desarrollando, pero no para aceptar o rechazar el producto al final del </w:t>
+      </w:r>
+      <w:r>
+        <w:rPr>
+          <w:rFonts w:ascii="Arial" w:hAnsi="Arial" w:cs="Arial"/>
+        </w:rPr>
+        <w:lastRenderedPageBreak/>
+        <w:t xml:space="preserve">proceso de desarrollo, sino que debe ir integrado en todo el ciclo de vida. Como se dice en [1] : “El papel del testeo no es asegurar la calidad, pero sí evaluarla, y proporcionar una realimentación a tiempo, de forma que las cuestiones de calidad puedan resolverse de manera efectiva en tiempo y coste. ” </w:t>
+      </w:r>
+    </w:p>
+    <w:p>
+      <w:pPr>
+        <w:pStyle w:val="normal0"/>
+        <w:spacing w:after="0" w:line="360" w:lineRule="auto"/>
+        <w:jc w:val="both"/>
+        <w:rPr>
+          <w:rFonts w:ascii="Arial" w:hAnsi="Arial" w:cs="Arial"/>
+        </w:rPr>
+      </w:pPr>
+      <w:r>
+        <w:rPr>
+          <w:rFonts w:ascii="Arial" w:hAnsi="Arial" w:cs="Arial"/>
+        </w:rPr>
+        <w:t xml:space="preserve">Los principales aspectos a ser evaluados en un producto software son la Fiabilidad (resistente a fallos), la Funcionalidad (hace lo que debe) y el Rendimiento (lleva a cabo su trabajo de manera efectiva). Los tests pueden hacerse a diferentes niveles dependiendo del objetivo de los mismos, a saber: Test de unidad (se testean las unidades mínimas por separado, y normalmente se hace durante la implementación misma), de integración (varias unidades juntas), de sistema (sobre la aplicación o sistema completo) y de  aceptación (realizado sobre el sistema global por los usuarios o terceros). Dentro de cada uno de estos niveles podemos distinguir distintos tipos de test. A la representación de lo que será testeado y cómo debe de hacerse es a lo que se le llama el modelo de test. Incluye la colección de casos de test, procedimientos de test, scripts, resultados esperados... </w:t>
+      </w:r>
+    </w:p>
+    <w:p>
+      <w:pPr>
+        <w:pStyle w:val="normal0"/>
+        <w:spacing w:after="0" w:line="360" w:lineRule="auto"/>
+        <w:jc w:val="both"/>
+        <w:rPr>
+          <w:rFonts w:ascii="Arial" w:hAnsi="Arial" w:cs="Arial"/>
+        </w:rPr>
+      </w:pPr>
+    </w:p>
+    <w:p>
+      <w:pPr>
+        <w:pStyle w:val="normal0"/>
+        <w:spacing w:after="0" w:line="360" w:lineRule="auto"/>
+        <w:jc w:val="both"/>
+        <w:rPr>
+          <w:rFonts w:ascii="Arial" w:hAnsi="Arial" w:cs="Arial"/>
+        </w:rPr>
+      </w:pPr>
+      <w:r>
+        <w:rPr>
+          <w:rFonts w:ascii="Arial" w:hAnsi="Arial" w:cs="Arial"/>
+        </w:rPr>
+        <w:t xml:space="preserve">Las actividades de este flujo comienzan pronto en el proyecto con el plan de test (el cual contiene información sobre los objetivos generales y específicos del testeo en el proyecto, así como las estrategias y recursos con que se dotará a esta tarea), o incluso antes con alguna evaluación durante la fase de inicio, y continuará durante todo el proyecto. El desarrollo del flujo de trabajo consistirá en planificar qué es lo que hay que testear, diseñar cómo se va a hacer, implementar lo necesario para llevarlos a cabo, ejecutarlos en los niveles necesarios y obtener los resultados, de forma que la información obtenida nos sirva para ir refinando el producto a desarrollar. </w:t>
+      </w:r>
+    </w:p>
+    <w:p>
+      <w:pPr>
+        <w:pStyle w:val="normal0"/>
+        <w:spacing w:after="0" w:line="360" w:lineRule="auto"/>
+      </w:pPr>
+      <w:r>
+        <w:t xml:space="preserve"> </w:t>
       </w:r>
     </w:p>
     <w:p>
@@ -10223,80 +10693,6 @@
       <w:pPr>
         <w:pStyle w:val="normal0"/>
         <w:spacing w:after="0" w:line="360" w:lineRule="auto"/>
-        <w:jc w:val="both"/>
-        <w:rPr>
-          <w:rFonts w:ascii="Arial" w:hAnsi="Arial" w:cs="Arial"/>
-        </w:rPr>
-      </w:pPr>
-      <w:r>
-        <w:rPr>
-          <w:rFonts w:ascii="Arial" w:hAnsi="Arial" w:cs="Arial"/>
-        </w:rPr>
-        <w:t xml:space="preserve">Este flujo de trabajo es el encargado de evaluar la calidad del producto que estamos desarrollando, pero no para aceptar o rechazar el producto al final del proceso de desarrollo, sino que debe ir integrado en todo el ciclo de vida. Como se dice en [1] : “El papel del testeo no es asegurar la calidad, pero sí evaluarla, y proporcionar una realimentación a tiempo, de forma que las cuestiones de calidad puedan resolverse de manera efectiva en tiempo y coste. ” </w:t>
-      </w:r>
-    </w:p>
-    <w:p>
-      <w:pPr>
-        <w:pStyle w:val="normal0"/>
-        <w:spacing w:after="0" w:line="360" w:lineRule="auto"/>
-        <w:jc w:val="both"/>
-        <w:rPr>
-          <w:rFonts w:ascii="Arial" w:hAnsi="Arial" w:cs="Arial"/>
-        </w:rPr>
-      </w:pPr>
-      <w:r>
-        <w:rPr>
-          <w:rFonts w:ascii="Arial" w:hAnsi="Arial" w:cs="Arial"/>
-        </w:rPr>
-        <w:t xml:space="preserve">Los principales aspectos a ser evaluados en un producto software son la Fiabilidad </w:t>
-      </w:r>
-      <w:r>
-        <w:rPr>
-          <w:rFonts w:ascii="Arial" w:hAnsi="Arial" w:cs="Arial"/>
-        </w:rPr>
-        <w:lastRenderedPageBreak/>
-        <w:t xml:space="preserve">(resistente a fallos), la Funcionalidad (hace lo que debe) y el Rendimiento (lleva a cabo su trabajo de manera efectiva). Los tests pueden hacerse a diferentes niveles dependiendo del objetivo de los mismos, a saber: Test de unidad (se testean las unidades mínimas por separado, y normalmente se hace durante la implementación misma), de integración (varias unidades juntas), de sistema (sobre la aplicación o sistema completo) y de  aceptación (realizado sobre el sistema global por los usuarios o terceros). Dentro de cada uno de estos niveles podemos distinguir distintos tipos de test. A la representación de lo que será testeado y cómo debe de hacerse es a lo que se le llama el modelo de test. Incluye la colección de casos de test, procedimientos de test, scripts, resultados esperados... </w:t>
-      </w:r>
-    </w:p>
-    <w:p>
-      <w:pPr>
-        <w:pStyle w:val="normal0"/>
-        <w:spacing w:after="0" w:line="360" w:lineRule="auto"/>
-        <w:jc w:val="both"/>
-        <w:rPr>
-          <w:rFonts w:ascii="Arial" w:hAnsi="Arial" w:cs="Arial"/>
-        </w:rPr>
-      </w:pPr>
-    </w:p>
-    <w:p>
-      <w:pPr>
-        <w:pStyle w:val="normal0"/>
-        <w:spacing w:after="0" w:line="360" w:lineRule="auto"/>
-        <w:jc w:val="both"/>
-        <w:rPr>
-          <w:rFonts w:ascii="Arial" w:hAnsi="Arial" w:cs="Arial"/>
-        </w:rPr>
-      </w:pPr>
-      <w:r>
-        <w:rPr>
-          <w:rFonts w:ascii="Arial" w:hAnsi="Arial" w:cs="Arial"/>
-        </w:rPr>
-        <w:t xml:space="preserve">Las actividades de este flujo comienzan pronto en el proyecto con el plan de test (el cual contiene información sobre los objetivos generales y específicos del testeo en el proyecto, así como las estrategias y recursos con que se dotará a esta tarea), o incluso antes con alguna evaluación durante la fase de inicio, y continuará durante todo el proyecto. El desarrollo del flujo de trabajo consistirá en planificar qué es lo que hay que testear, diseñar cómo se va a hacer, implementar lo necesario para llevarlos a cabo, ejecutarlos en los niveles necesarios y obtener los resultados, de forma que la información obtenida nos sirva para ir refinando el producto a desarrollar. </w:t>
-      </w:r>
-    </w:p>
-    <w:p>
-      <w:pPr>
-        <w:pStyle w:val="normal0"/>
-        <w:spacing w:after="0" w:line="360" w:lineRule="auto"/>
-      </w:pPr>
-      <w:r>
-        <w:t xml:space="preserve"> </w:t>
-      </w:r>
-    </w:p>
-    <w:p>
-      <w:pPr>
-        <w:pStyle w:val="normal0"/>
-        <w:spacing w:after="0" w:line="360" w:lineRule="auto"/>
         <w:rPr>
           <w:rFonts w:ascii="Arial" w:hAnsi="Arial" w:cs="Arial"/>
           <w:b/>
@@ -10305,11 +10701,7 @@
           <w:u w:val="single"/>
         </w:rPr>
       </w:pPr>
-    </w:p>
-    <w:p>
-      <w:pPr>
-        <w:pStyle w:val="normal0"/>
-        <w:spacing w:after="0" w:line="360" w:lineRule="auto"/>
+      <w:r>
         <w:rPr>
           <w:rFonts w:ascii="Arial" w:hAnsi="Arial" w:cs="Arial"/>
           <w:b/>
@@ -10317,8 +10709,13 @@
           <w:szCs w:val="28"/>
           <w:u w:val="single"/>
         </w:rPr>
-      </w:pPr>
-      <w:r>
+        <w:t>Producto: Plan de Test</w:t>
+      </w:r>
+    </w:p>
+    <w:p>
+      <w:pPr>
+        <w:pStyle w:val="normal0"/>
+        <w:spacing w:after="0" w:line="360" w:lineRule="auto"/>
         <w:rPr>
           <w:rFonts w:ascii="Arial" w:hAnsi="Arial" w:cs="Arial"/>
           <w:b/>
@@ -10326,7 +10723,42 @@
           <w:szCs w:val="28"/>
           <w:u w:val="single"/>
         </w:rPr>
-        <w:t>Producto: Plan de Test</w:t>
+      </w:pPr>
+    </w:p>
+    <w:p>
+      <w:pPr>
+        <w:pStyle w:val="normal0"/>
+        <w:spacing w:after="0" w:line="360" w:lineRule="auto"/>
+        <w:jc w:val="both"/>
+        <w:rPr>
+          <w:rFonts w:ascii="Arial" w:hAnsi="Arial" w:cs="Arial"/>
+        </w:rPr>
+      </w:pPr>
+      <w:r>
+        <w:rPr>
+          <w:rFonts w:ascii="Arial" w:hAnsi="Arial" w:cs="Arial"/>
+        </w:rPr>
+        <w:lastRenderedPageBreak/>
+        <w:t xml:space="preserve">El RUP diferencia entre un Plan de Test global, donde se describen los objetivos y mecanismos que se van a utilizar para el proyecto en general, así como un plan de test específico para cada iteración donde se especifica qué elementos se deben testear, cuales son los objetivos que se persiguen con esas pruebas, y la aproximación a utilizar para conseguir esos objetivos. Incluyendo también una estimación de los recursos necesarios para llevarlos a cabo. </w:t>
+      </w:r>
+    </w:p>
+    <w:p>
+      <w:pPr>
+        <w:pStyle w:val="normal0"/>
+        <w:spacing w:after="0" w:line="360" w:lineRule="auto"/>
+        <w:jc w:val="both"/>
+        <w:rPr>
+          <w:rFonts w:ascii="Arial" w:hAnsi="Arial" w:cs="Arial"/>
+        </w:rPr>
+      </w:pPr>
+    </w:p>
+    <w:p>
+      <w:pPr>
+        <w:pStyle w:val="normal0"/>
+        <w:spacing w:after="0" w:line="360" w:lineRule="auto"/>
+      </w:pPr>
+      <w:r>
+        <w:t xml:space="preserve"> </w:t>
       </w:r>
     </w:p>
     <w:p>
@@ -10341,53 +10773,7 @@
           <w:u w:val="single"/>
         </w:rPr>
       </w:pPr>
-    </w:p>
-    <w:p>
-      <w:pPr>
-        <w:pStyle w:val="normal0"/>
-        <w:spacing w:after="0" w:line="360" w:lineRule="auto"/>
-        <w:jc w:val="both"/>
-        <w:rPr>
-          <w:rFonts w:ascii="Arial" w:hAnsi="Arial" w:cs="Arial"/>
-        </w:rPr>
-      </w:pPr>
-      <w:r>
-        <w:rPr>
-          <w:rFonts w:ascii="Arial" w:hAnsi="Arial" w:cs="Arial"/>
-        </w:rPr>
-        <w:t xml:space="preserve">El RUP diferencia entre un Plan de Test global, donde se describen los objetivos y mecanismos que se van a utilizar para el proyecto en general, así como un plan de test específico para cada iteración donde se especifica qué elementos se deben testear, cuales son los objetivos que se persiguen con esas pruebas, y la aproximación a utilizar para conseguir esos objetivos. Incluyendo también una </w:t>
-      </w:r>
-      <w:r>
-        <w:rPr>
-          <w:rFonts w:ascii="Arial" w:hAnsi="Arial" w:cs="Arial"/>
-        </w:rPr>
-        <w:lastRenderedPageBreak/>
-        <w:t xml:space="preserve">estimación de los recursos necesarios para llevarlos a cabo. </w:t>
-      </w:r>
-    </w:p>
-    <w:p>
-      <w:pPr>
-        <w:pStyle w:val="normal0"/>
-        <w:spacing w:after="0" w:line="360" w:lineRule="auto"/>
-        <w:jc w:val="both"/>
-        <w:rPr>
-          <w:rFonts w:ascii="Arial" w:hAnsi="Arial" w:cs="Arial"/>
-        </w:rPr>
-      </w:pPr>
-    </w:p>
-    <w:p>
-      <w:pPr>
-        <w:pStyle w:val="normal0"/>
-        <w:spacing w:after="0" w:line="360" w:lineRule="auto"/>
-      </w:pPr>
-      <w:r>
-        <w:t xml:space="preserve"> </w:t>
-      </w:r>
-    </w:p>
-    <w:p>
-      <w:pPr>
-        <w:pStyle w:val="normal0"/>
-        <w:spacing w:after="0" w:line="360" w:lineRule="auto"/>
+      <w:r>
         <w:rPr>
           <w:rFonts w:ascii="Arial" w:hAnsi="Arial" w:cs="Arial"/>
           <w:b/>
@@ -10395,8 +10781,13 @@
           <w:szCs w:val="28"/>
           <w:u w:val="single"/>
         </w:rPr>
-      </w:pPr>
-      <w:r>
+        <w:t xml:space="preserve">4.7 Configuración y gestión de cambios </w:t>
+      </w:r>
+    </w:p>
+    <w:p>
+      <w:pPr>
+        <w:pStyle w:val="normal0"/>
+        <w:spacing w:after="0" w:line="360" w:lineRule="auto"/>
         <w:rPr>
           <w:rFonts w:ascii="Arial" w:hAnsi="Arial" w:cs="Arial"/>
           <w:b/>
@@ -10404,13 +10795,163 @@
           <w:szCs w:val="28"/>
           <w:u w:val="single"/>
         </w:rPr>
-        <w:t xml:space="preserve">4.7 Configuración y gestión de cambios </w:t>
-      </w:r>
-    </w:p>
-    <w:p>
-      <w:pPr>
-        <w:pStyle w:val="normal0"/>
-        <w:spacing w:after="0" w:line="360" w:lineRule="auto"/>
+      </w:pPr>
+    </w:p>
+    <w:p>
+      <w:pPr>
+        <w:pStyle w:val="normal0"/>
+        <w:spacing w:after="0" w:line="360" w:lineRule="auto"/>
+        <w:jc w:val="both"/>
+        <w:rPr>
+          <w:rFonts w:ascii="Arial" w:hAnsi="Arial" w:cs="Arial"/>
+        </w:rPr>
+      </w:pPr>
+      <w:r>
+        <w:rPr>
+          <w:rFonts w:ascii="Arial" w:hAnsi="Arial" w:cs="Arial"/>
+        </w:rPr>
+        <w:t xml:space="preserve">La finalidad de este flujo de trabajo es mantener la integridad de todos los artefactos que se crean en el proceso, así como de mantener información del proceso evolutivo que han seguido. Las causas por las que la evolución de los artefactos puede causar problemas según [8] son: </w:t>
+      </w:r>
+    </w:p>
+    <w:p>
+      <w:pPr>
+        <w:pStyle w:val="normal0"/>
+        <w:numPr>
+          <w:ilvl w:val="0"/>
+          <w:numId w:val="26"/>
+        </w:numPr>
+        <w:spacing w:after="0" w:line="360" w:lineRule="auto"/>
+        <w:jc w:val="both"/>
+        <w:rPr>
+          <w:rFonts w:ascii="Arial" w:hAnsi="Arial" w:cs="Arial"/>
+        </w:rPr>
+      </w:pPr>
+      <w:r>
+        <w:rPr>
+          <w:rFonts w:ascii="Arial" w:hAnsi="Arial" w:cs="Arial"/>
+        </w:rPr>
+        <w:t xml:space="preserve">Actualización simultanea: Se da cuando dos personas trabajan por separado sobre el mismo artefacto a la vez, el último en hacer las modificaciones sobreescribe lo hecho por el primero. </w:t>
+      </w:r>
+    </w:p>
+    <w:p>
+      <w:pPr>
+        <w:pStyle w:val="normal0"/>
+        <w:numPr>
+          <w:ilvl w:val="0"/>
+          <w:numId w:val="26"/>
+        </w:numPr>
+        <w:spacing w:after="0" w:line="360" w:lineRule="auto"/>
+        <w:jc w:val="both"/>
+        <w:rPr>
+          <w:rFonts w:ascii="Arial" w:hAnsi="Arial" w:cs="Arial"/>
+        </w:rPr>
+      </w:pPr>
+      <w:r>
+        <w:rPr>
+          <w:rFonts w:ascii="Arial" w:hAnsi="Arial" w:cs="Arial"/>
+        </w:rPr>
+        <w:t xml:space="preserve">Notificación limitada: Cuando un problema ha sido resuelto en un artefacto compartido por varios roles y algunos de ellos no son notificados del cambio. </w:t>
+      </w:r>
+    </w:p>
+    <w:p>
+      <w:pPr>
+        <w:pStyle w:val="normal0"/>
+        <w:numPr>
+          <w:ilvl w:val="0"/>
+          <w:numId w:val="26"/>
+        </w:numPr>
+        <w:spacing w:after="0" w:line="360" w:lineRule="auto"/>
+        <w:jc w:val="both"/>
+        <w:rPr>
+          <w:rFonts w:ascii="Arial" w:hAnsi="Arial" w:cs="Arial"/>
+        </w:rPr>
+      </w:pPr>
+      <w:r>
+        <w:rPr>
+          <w:rFonts w:ascii="Arial" w:hAnsi="Arial" w:cs="Arial"/>
+        </w:rPr>
+        <w:t xml:space="preserve">Multiples versiones: Cuando se trabaja con diferentes versiones del producto al mismo tiempo en diferentes flujos de trabajo, pueden surgir problemas si los cambios no son convenientemente monitorizados y propagados. La configuración y gestión de cambios cubre tres funciones interdependientes: </w:t>
+      </w:r>
+    </w:p>
+    <w:p>
+      <w:pPr>
+        <w:pStyle w:val="normal0"/>
+        <w:numPr>
+          <w:ilvl w:val="0"/>
+          <w:numId w:val="26"/>
+        </w:numPr>
+        <w:spacing w:after="0" w:line="360" w:lineRule="auto"/>
+        <w:jc w:val="both"/>
+        <w:rPr>
+          <w:rFonts w:ascii="Arial" w:hAnsi="Arial" w:cs="Arial"/>
+        </w:rPr>
+      </w:pPr>
+      <w:r>
+        <w:rPr>
+          <w:rFonts w:ascii="Arial" w:hAnsi="Arial" w:cs="Arial"/>
+        </w:rPr>
+        <w:t xml:space="preserve">La gestión de la configuración, que maneja la estructura del producto, la identificación de los elementos, configuraciones válidas de los mismos versiones, versiones y espacios de trabajo. </w:t>
+      </w:r>
+    </w:p>
+    <w:p>
+      <w:pPr>
+        <w:pStyle w:val="normal0"/>
+        <w:numPr>
+          <w:ilvl w:val="0"/>
+          <w:numId w:val="26"/>
+        </w:numPr>
+        <w:spacing w:after="0" w:line="360" w:lineRule="auto"/>
+        <w:jc w:val="both"/>
+        <w:rPr>
+          <w:rFonts w:ascii="Arial" w:hAnsi="Arial" w:cs="Arial"/>
+        </w:rPr>
+      </w:pPr>
+      <w:r>
+        <w:rPr>
+          <w:rFonts w:ascii="Arial" w:hAnsi="Arial" w:cs="Arial"/>
+        </w:rPr>
+        <w:t xml:space="preserve">Gestión de las peticiones de cambio, que coordina el proceso de modificar </w:t>
+      </w:r>
+      <w:r>
+        <w:rPr>
+          <w:rFonts w:ascii="Arial" w:hAnsi="Arial" w:cs="Arial"/>
+        </w:rPr>
+        <w:lastRenderedPageBreak/>
+        <w:t xml:space="preserve">artefactos de una manera consistente. </w:t>
+      </w:r>
+    </w:p>
+    <w:p>
+      <w:pPr>
+        <w:pStyle w:val="normal0"/>
+        <w:numPr>
+          <w:ilvl w:val="0"/>
+          <w:numId w:val="26"/>
+        </w:numPr>
+        <w:spacing w:after="0" w:line="360" w:lineRule="auto"/>
+        <w:jc w:val="both"/>
+        <w:rPr>
+          <w:rFonts w:ascii="Arial" w:hAnsi="Arial" w:cs="Arial"/>
+        </w:rPr>
+      </w:pPr>
+      <w:r>
+        <w:rPr>
+          <w:rFonts w:ascii="Arial" w:hAnsi="Arial" w:cs="Arial"/>
+        </w:rPr>
+        <w:t xml:space="preserve">Métricas y status, que se encarga de extraer información para la correcta administración del proyecto de las herramientas que soportan las dos funciones anteriores. </w:t>
+      </w:r>
+    </w:p>
+    <w:p>
+      <w:pPr>
+        <w:pStyle w:val="normal0"/>
+        <w:spacing w:after="0" w:line="360" w:lineRule="auto"/>
+      </w:pPr>
+    </w:p>
+    <w:p>
+      <w:pPr>
+        <w:pStyle w:val="normal0"/>
+        <w:spacing w:after="0" w:line="360" w:lineRule="auto"/>
+      </w:pPr>
+      <w:r>
         <w:rPr>
           <w:rFonts w:ascii="Arial" w:hAnsi="Arial" w:cs="Arial"/>
           <w:b/>
@@ -10418,156 +10959,13 @@
           <w:szCs w:val="28"/>
           <w:u w:val="single"/>
         </w:rPr>
-      </w:pPr>
-    </w:p>
-    <w:p>
-      <w:pPr>
-        <w:pStyle w:val="normal0"/>
-        <w:spacing w:after="0" w:line="360" w:lineRule="auto"/>
-        <w:jc w:val="both"/>
-        <w:rPr>
-          <w:rFonts w:ascii="Arial" w:hAnsi="Arial" w:cs="Arial"/>
-        </w:rPr>
-      </w:pPr>
-      <w:r>
-        <w:rPr>
-          <w:rFonts w:ascii="Arial" w:hAnsi="Arial" w:cs="Arial"/>
-        </w:rPr>
-        <w:t xml:space="preserve">La finalidad de este flujo de trabajo es mantener la integridad de todos los artefactos que se crean en el proceso, así como de mantener información del proceso evolutivo que han seguido. Las causas por las que la evolución de los artefactos puede causar problemas según [8] son: </w:t>
-      </w:r>
-    </w:p>
-    <w:p>
-      <w:pPr>
-        <w:pStyle w:val="normal0"/>
-        <w:numPr>
-          <w:ilvl w:val="0"/>
-          <w:numId w:val="26"/>
-        </w:numPr>
-        <w:spacing w:after="0" w:line="360" w:lineRule="auto"/>
-        <w:jc w:val="both"/>
-        <w:rPr>
-          <w:rFonts w:ascii="Arial" w:hAnsi="Arial" w:cs="Arial"/>
-        </w:rPr>
-      </w:pPr>
-      <w:r>
-        <w:rPr>
-          <w:rFonts w:ascii="Arial" w:hAnsi="Arial" w:cs="Arial"/>
-        </w:rPr>
-        <w:t xml:space="preserve">Actualización simultanea: Se da cuando dos personas trabajan por separado sobre el mismo artefacto a la vez, el último en hacer las modificaciones sobreescribe lo hecho por el primero. </w:t>
-      </w:r>
-    </w:p>
-    <w:p>
-      <w:pPr>
-        <w:pStyle w:val="normal0"/>
-        <w:numPr>
-          <w:ilvl w:val="0"/>
-          <w:numId w:val="26"/>
-        </w:numPr>
-        <w:spacing w:after="0" w:line="360" w:lineRule="auto"/>
-        <w:jc w:val="both"/>
-        <w:rPr>
-          <w:rFonts w:ascii="Arial" w:hAnsi="Arial" w:cs="Arial"/>
-        </w:rPr>
-      </w:pPr>
-      <w:r>
-        <w:rPr>
-          <w:rFonts w:ascii="Arial" w:hAnsi="Arial" w:cs="Arial"/>
-        </w:rPr>
-        <w:t xml:space="preserve">Notificación limitada: Cuando un problema ha sido resuelto en un artefacto compartido por varios roles y algunos de ellos no son notificados del cambio. </w:t>
-      </w:r>
-    </w:p>
-    <w:p>
-      <w:pPr>
-        <w:pStyle w:val="normal0"/>
-        <w:numPr>
-          <w:ilvl w:val="0"/>
-          <w:numId w:val="26"/>
-        </w:numPr>
-        <w:spacing w:after="0" w:line="360" w:lineRule="auto"/>
-        <w:jc w:val="both"/>
-        <w:rPr>
-          <w:rFonts w:ascii="Arial" w:hAnsi="Arial" w:cs="Arial"/>
-        </w:rPr>
-      </w:pPr>
-      <w:r>
-        <w:rPr>
-          <w:rFonts w:ascii="Arial" w:hAnsi="Arial" w:cs="Arial"/>
-        </w:rPr>
-        <w:t xml:space="preserve">Multiples versiones: Cuando se trabaja con diferentes versiones del producto al mismo tiempo en diferentes flujos de trabajo, pueden surgir problemas si los cambios no son convenientemente monitorizados y propagados. La configuración y gestión de cambios cubre tres funciones interdependientes: </w:t>
-      </w:r>
-    </w:p>
-    <w:p>
-      <w:pPr>
-        <w:pStyle w:val="normal0"/>
-        <w:numPr>
-          <w:ilvl w:val="0"/>
-          <w:numId w:val="26"/>
-        </w:numPr>
-        <w:spacing w:after="0" w:line="360" w:lineRule="auto"/>
-        <w:jc w:val="both"/>
-        <w:rPr>
-          <w:rFonts w:ascii="Arial" w:hAnsi="Arial" w:cs="Arial"/>
-        </w:rPr>
-      </w:pPr>
-      <w:r>
-        <w:rPr>
-          <w:rFonts w:ascii="Arial" w:hAnsi="Arial" w:cs="Arial"/>
-        </w:rPr>
-        <w:t xml:space="preserve">La gestión de la configuración, que maneja la estructura del producto, la identificación de los elementos, configuraciones válidas de los mismos versiones, versiones y espacios de trabajo. </w:t>
-      </w:r>
-    </w:p>
-    <w:p>
-      <w:pPr>
-        <w:pStyle w:val="normal0"/>
-        <w:numPr>
-          <w:ilvl w:val="0"/>
-          <w:numId w:val="26"/>
-        </w:numPr>
-        <w:spacing w:after="0" w:line="360" w:lineRule="auto"/>
-        <w:jc w:val="both"/>
-        <w:rPr>
-          <w:rFonts w:ascii="Arial" w:hAnsi="Arial" w:cs="Arial"/>
-        </w:rPr>
-      </w:pPr>
-      <w:r>
-        <w:rPr>
-          <w:rFonts w:ascii="Arial" w:hAnsi="Arial" w:cs="Arial"/>
-        </w:rPr>
-        <w:t xml:space="preserve">Gestión de las peticiones de cambio, que coordina el proceso de modificar artefactos de una manera consistente. </w:t>
-      </w:r>
-    </w:p>
-    <w:p>
-      <w:pPr>
-        <w:pStyle w:val="normal0"/>
-        <w:numPr>
-          <w:ilvl w:val="0"/>
-          <w:numId w:val="26"/>
-        </w:numPr>
-        <w:spacing w:after="0" w:line="360" w:lineRule="auto"/>
-        <w:jc w:val="both"/>
-        <w:rPr>
-          <w:rFonts w:ascii="Arial" w:hAnsi="Arial" w:cs="Arial"/>
-        </w:rPr>
-      </w:pPr>
-      <w:r>
-        <w:rPr>
-          <w:rFonts w:ascii="Arial" w:hAnsi="Arial" w:cs="Arial"/>
-        </w:rPr>
-        <w:t xml:space="preserve">Métricas y status, que se encarga de extraer información para la correcta administración del proyecto de las herramientas que soportan las dos funciones anteriores. </w:t>
-      </w:r>
-    </w:p>
-    <w:p>
-      <w:pPr>
-        <w:pStyle w:val="normal0"/>
-        <w:spacing w:after="0" w:line="360" w:lineRule="auto"/>
-      </w:pPr>
-    </w:p>
-    <w:p>
-      <w:pPr>
-        <w:pStyle w:val="normal0"/>
-        <w:spacing w:after="0" w:line="360" w:lineRule="auto"/>
-      </w:pPr>
-      <w:r>
+        <w:t xml:space="preserve">4.8 Entorno </w:t>
+      </w:r>
+    </w:p>
+    <w:p>
+      <w:pPr>
+        <w:pStyle w:val="normal0"/>
+        <w:spacing w:after="0" w:line="360" w:lineRule="auto"/>
         <w:rPr>
           <w:rFonts w:ascii="Arial" w:hAnsi="Arial" w:cs="Arial"/>
           <w:b/>
@@ -10575,8 +10973,262 @@
           <w:szCs w:val="28"/>
           <w:u w:val="single"/>
         </w:rPr>
+      </w:pPr>
+    </w:p>
+    <w:p>
+      <w:pPr>
+        <w:pStyle w:val="normal0"/>
+        <w:spacing w:after="0" w:line="360" w:lineRule="auto"/>
+        <w:jc w:val="both"/>
+        <w:rPr>
+          <w:rFonts w:ascii="Arial" w:hAnsi="Arial" w:cs="Arial"/>
+        </w:rPr>
+      </w:pPr>
+      <w:r>
+        <w:rPr>
+          <w:rFonts w:ascii="Arial" w:hAnsi="Arial" w:cs="Arial"/>
+        </w:rPr>
+        <w:t xml:space="preserve">La finalidad de este workflow es dar soporte al proyecto con las adecuadas herramientas, procesos y métodos. Es decir tener a punto las herramientas que se vayan a necesitar en cada momento, así como definir la instancia concreta de proceso unificado que se va a seguir. En concreto las responsabilidades de este flujo de trabajo incluyen: </w:t>
+      </w:r>
+    </w:p>
+    <w:p>
+      <w:pPr>
+        <w:pStyle w:val="normal0"/>
+        <w:numPr>
+          <w:ilvl w:val="0"/>
+          <w:numId w:val="29"/>
+        </w:numPr>
+        <w:spacing w:after="0" w:line="360" w:lineRule="auto"/>
+        <w:jc w:val="both"/>
+        <w:rPr>
+          <w:rFonts w:ascii="Arial" w:hAnsi="Arial" w:cs="Arial"/>
+        </w:rPr>
+      </w:pPr>
+      <w:r>
+        <w:rPr>
+          <w:rFonts w:ascii="Arial" w:hAnsi="Arial" w:cs="Arial"/>
+        </w:rPr>
+        <w:t xml:space="preserve">Selección y adquisición de herramientas. </w:t>
+      </w:r>
+    </w:p>
+    <w:p>
+      <w:pPr>
+        <w:pStyle w:val="normal0"/>
+        <w:numPr>
+          <w:ilvl w:val="0"/>
+          <w:numId w:val="29"/>
+        </w:numPr>
+        <w:spacing w:after="0" w:line="360" w:lineRule="auto"/>
+        <w:jc w:val="both"/>
+        <w:rPr>
+          <w:rFonts w:ascii="Arial" w:hAnsi="Arial" w:cs="Arial"/>
+        </w:rPr>
+      </w:pPr>
+      <w:r>
+        <w:rPr>
+          <w:rFonts w:ascii="Arial" w:hAnsi="Arial" w:cs="Arial"/>
+        </w:rPr>
+        <w:t xml:space="preserve">Establecer y configurar las herramientas para que se ajusten a la organización. </w:t>
+      </w:r>
+    </w:p>
+    <w:p>
+      <w:pPr>
+        <w:pStyle w:val="normal0"/>
+        <w:numPr>
+          <w:ilvl w:val="0"/>
+          <w:numId w:val="29"/>
+        </w:numPr>
+        <w:spacing w:after="0" w:line="360" w:lineRule="auto"/>
+        <w:jc w:val="both"/>
+        <w:rPr>
+          <w:rFonts w:ascii="Arial" w:hAnsi="Arial" w:cs="Arial"/>
+        </w:rPr>
+      </w:pPr>
+      <w:r>
+        <w:rPr>
+          <w:rFonts w:ascii="Arial" w:hAnsi="Arial" w:cs="Arial"/>
+        </w:rPr>
+        <w:t xml:space="preserve">Configuración del proceso. </w:t>
+      </w:r>
+    </w:p>
+    <w:p>
+      <w:pPr>
+        <w:pStyle w:val="normal0"/>
+        <w:numPr>
+          <w:ilvl w:val="0"/>
+          <w:numId w:val="29"/>
+        </w:numPr>
+        <w:spacing w:after="0" w:line="360" w:lineRule="auto"/>
+        <w:jc w:val="both"/>
+        <w:rPr>
+          <w:rFonts w:ascii="Arial" w:hAnsi="Arial" w:cs="Arial"/>
+        </w:rPr>
+      </w:pPr>
+      <w:r>
+        <w:rPr>
+          <w:rFonts w:ascii="Arial" w:hAnsi="Arial" w:cs="Arial"/>
+        </w:rPr>
+        <w:t xml:space="preserve">Mejora del proceso. </w:t>
+      </w:r>
+    </w:p>
+    <w:p>
+      <w:pPr>
+        <w:pStyle w:val="normal0"/>
+        <w:numPr>
+          <w:ilvl w:val="0"/>
+          <w:numId w:val="29"/>
+        </w:numPr>
+        <w:spacing w:after="0" w:line="360" w:lineRule="auto"/>
+        <w:jc w:val="both"/>
+        <w:rPr>
+          <w:rFonts w:ascii="Arial" w:hAnsi="Arial" w:cs="Arial"/>
+        </w:rPr>
+      </w:pPr>
+      <w:r>
+        <w:rPr>
+          <w:rFonts w:ascii="Arial" w:hAnsi="Arial" w:cs="Arial"/>
+        </w:rPr>
+        <w:t xml:space="preserve">Servicios técnicos. </w:t>
+      </w:r>
+    </w:p>
+    <w:p>
+      <w:pPr>
+        <w:pStyle w:val="normal0"/>
+        <w:spacing w:after="0" w:line="360" w:lineRule="auto"/>
+        <w:jc w:val="both"/>
+        <w:rPr>
+          <w:rFonts w:ascii="Arial" w:hAnsi="Arial" w:cs="Arial"/>
+        </w:rPr>
+      </w:pPr>
+      <w:r>
+        <w:rPr>
+          <w:rFonts w:ascii="Arial" w:hAnsi="Arial" w:cs="Arial"/>
+        </w:rPr>
+        <w:t xml:space="preserve">El principal artefacto que se usa en este flujo de trabajo es el caso de desarrollo que especifica para el proyecto actual en concreto, cómo se aplicará el proceso unificado, que productos se van a utilizar y cómo van a ser utiliados. Además se tendrán que definir las líneas guía (los pasos concretos y políticas a seguir) para los distintos aspectos del proceso, como pueden ser el modelado del negocio y los casos de uso, para la interfaz de usuario, el diseño, la programación, el manual de usuario, ... </w:t>
+      </w:r>
+    </w:p>
+    <w:p>
+      <w:pPr>
+        <w:pStyle w:val="normal0"/>
+        <w:spacing w:after="0" w:line="360" w:lineRule="auto"/>
+        <w:jc w:val="both"/>
+        <w:rPr>
+          <w:rFonts w:ascii="Arial" w:hAnsi="Arial" w:cs="Arial"/>
+        </w:rPr>
+      </w:pPr>
+      <w:r>
+        <w:rPr>
+          <w:rFonts w:ascii="Arial" w:hAnsi="Arial" w:cs="Arial"/>
+        </w:rPr>
+        <w:t xml:space="preserve">Las actividades que se deben llevar a cabo durante este flujo de trabajo según [6] son: </w:t>
+      </w:r>
+    </w:p>
+    <w:p>
+      <w:pPr>
+        <w:pStyle w:val="normal0"/>
+        <w:numPr>
+          <w:ilvl w:val="0"/>
+          <w:numId w:val="30"/>
+        </w:numPr>
+        <w:spacing w:after="0" w:line="360" w:lineRule="auto"/>
+        <w:jc w:val="both"/>
+        <w:rPr>
+          <w:rFonts w:ascii="Arial" w:hAnsi="Arial" w:cs="Arial"/>
+        </w:rPr>
+      </w:pPr>
+      <w:r>
+        <w:rPr>
+          <w:rFonts w:ascii="Arial" w:hAnsi="Arial" w:cs="Arial"/>
+        </w:rPr>
+        <w:t xml:space="preserve">Preparar el entorno para el trabajo. </w:t>
+      </w:r>
+    </w:p>
+    <w:p>
+      <w:pPr>
+        <w:pStyle w:val="normal0"/>
+        <w:numPr>
+          <w:ilvl w:val="0"/>
+          <w:numId w:val="30"/>
+        </w:numPr>
+        <w:spacing w:after="0" w:line="360" w:lineRule="auto"/>
+        <w:jc w:val="both"/>
+        <w:rPr>
+          <w:rFonts w:ascii="Arial" w:hAnsi="Arial" w:cs="Arial"/>
+        </w:rPr>
+      </w:pPr>
+      <w:r>
+        <w:rPr>
+          <w:rFonts w:ascii="Arial" w:hAnsi="Arial" w:cs="Arial"/>
+        </w:rPr>
         <w:lastRenderedPageBreak/>
-        <w:t xml:space="preserve">4.8 Entorno </w:t>
+        <w:t xml:space="preserve">Preparar el entorno para una iteración. </w:t>
+      </w:r>
+    </w:p>
+    <w:p>
+      <w:pPr>
+        <w:pStyle w:val="normal0"/>
+        <w:numPr>
+          <w:ilvl w:val="0"/>
+          <w:numId w:val="30"/>
+        </w:numPr>
+        <w:spacing w:after="0" w:line="360" w:lineRule="auto"/>
+        <w:jc w:val="both"/>
+        <w:rPr>
+          <w:rFonts w:ascii="Arial" w:hAnsi="Arial" w:cs="Arial"/>
+        </w:rPr>
+      </w:pPr>
+      <w:r>
+        <w:rPr>
+          <w:rFonts w:ascii="Arial" w:hAnsi="Arial" w:cs="Arial"/>
+        </w:rPr>
+        <w:t>Prep</w:t>
+      </w:r>
+      <w:r>
+        <w:rPr>
+          <w:rFonts w:ascii="Arial" w:hAnsi="Arial" w:cs="Arial"/>
+        </w:rPr>
+        <w:t xml:space="preserve">arar las líneas de guía para una iteración. </w:t>
+      </w:r>
+    </w:p>
+    <w:p>
+      <w:pPr>
+        <w:pStyle w:val="normal0"/>
+        <w:numPr>
+          <w:ilvl w:val="0"/>
+          <w:numId w:val="30"/>
+        </w:numPr>
+        <w:spacing w:after="0" w:line="360" w:lineRule="auto"/>
+        <w:jc w:val="both"/>
+        <w:rPr>
+          <w:rFonts w:ascii="Arial" w:hAnsi="Arial" w:cs="Arial"/>
+        </w:rPr>
+      </w:pPr>
+      <w:r>
+        <w:rPr>
+          <w:rFonts w:ascii="Arial" w:hAnsi="Arial" w:cs="Arial"/>
+        </w:rPr>
+        <w:t xml:space="preserve">Dar soporte al entorno durante la iteración. </w:t>
+      </w:r>
+    </w:p>
+    <w:p>
+      <w:pPr>
+        <w:pStyle w:val="normal0"/>
+        <w:spacing w:after="0" w:line="360" w:lineRule="auto"/>
+      </w:pPr>
+    </w:p>
+    <w:p>
+      <w:pPr>
+        <w:pStyle w:val="normal0"/>
+        <w:spacing w:after="0" w:line="360" w:lineRule="auto"/>
+      </w:pPr>
+    </w:p>
+    <w:p>
+      <w:pPr>
+        <w:pStyle w:val="normal0"/>
+        <w:spacing w:after="0" w:line="360" w:lineRule="auto"/>
+      </w:pPr>
+      <w:r>
+        <w:t xml:space="preserve"> </w:t>
       </w:r>
     </w:p>
     <w:p>
@@ -10591,266 +11243,7 @@
           <w:u w:val="single"/>
         </w:rPr>
       </w:pPr>
-    </w:p>
-    <w:p>
-      <w:pPr>
-        <w:pStyle w:val="normal0"/>
-        <w:spacing w:after="0" w:line="360" w:lineRule="auto"/>
-        <w:jc w:val="both"/>
-        <w:rPr>
-          <w:rFonts w:ascii="Arial" w:hAnsi="Arial" w:cs="Arial"/>
-        </w:rPr>
-      </w:pPr>
-      <w:r>
-        <w:rPr>
-          <w:rFonts w:ascii="Arial" w:hAnsi="Arial" w:cs="Arial"/>
-        </w:rPr>
-        <w:t xml:space="preserve">La finalidad de este workflow es dar soporte al proyecto con las adecuadas herramientas, procesos y métodos. Es decir tener a punto las herramientas que se vayan a necesitar en cada momento, así como definir la instancia concreta de proceso unificado que se va a seguir. En concreto las responsabilidades de este flujo de trabajo incluyen: </w:t>
-      </w:r>
-    </w:p>
-    <w:p>
-      <w:pPr>
-        <w:pStyle w:val="normal0"/>
-        <w:numPr>
-          <w:ilvl w:val="0"/>
-          <w:numId w:val="29"/>
-        </w:numPr>
-        <w:spacing w:after="0" w:line="360" w:lineRule="auto"/>
-        <w:jc w:val="both"/>
-        <w:rPr>
-          <w:rFonts w:ascii="Arial" w:hAnsi="Arial" w:cs="Arial"/>
-        </w:rPr>
-      </w:pPr>
-      <w:r>
-        <w:rPr>
-          <w:rFonts w:ascii="Arial" w:hAnsi="Arial" w:cs="Arial"/>
-        </w:rPr>
-        <w:t xml:space="preserve">Selección y adquisición de herramientas. </w:t>
-      </w:r>
-    </w:p>
-    <w:p>
-      <w:pPr>
-        <w:pStyle w:val="normal0"/>
-        <w:numPr>
-          <w:ilvl w:val="0"/>
-          <w:numId w:val="29"/>
-        </w:numPr>
-        <w:spacing w:after="0" w:line="360" w:lineRule="auto"/>
-        <w:jc w:val="both"/>
-        <w:rPr>
-          <w:rFonts w:ascii="Arial" w:hAnsi="Arial" w:cs="Arial"/>
-        </w:rPr>
-      </w:pPr>
-      <w:r>
-        <w:rPr>
-          <w:rFonts w:ascii="Arial" w:hAnsi="Arial" w:cs="Arial"/>
-        </w:rPr>
-        <w:t xml:space="preserve">Establecer y configurar las herramientas para que se ajusten a la organización. </w:t>
-      </w:r>
-    </w:p>
-    <w:p>
-      <w:pPr>
-        <w:pStyle w:val="normal0"/>
-        <w:numPr>
-          <w:ilvl w:val="0"/>
-          <w:numId w:val="29"/>
-        </w:numPr>
-        <w:spacing w:after="0" w:line="360" w:lineRule="auto"/>
-        <w:jc w:val="both"/>
-        <w:rPr>
-          <w:rFonts w:ascii="Arial" w:hAnsi="Arial" w:cs="Arial"/>
-        </w:rPr>
-      </w:pPr>
-      <w:r>
-        <w:rPr>
-          <w:rFonts w:ascii="Arial" w:hAnsi="Arial" w:cs="Arial"/>
-        </w:rPr>
-        <w:t xml:space="preserve">Configuración del proceso. </w:t>
-      </w:r>
-    </w:p>
-    <w:p>
-      <w:pPr>
-        <w:pStyle w:val="normal0"/>
-        <w:numPr>
-          <w:ilvl w:val="0"/>
-          <w:numId w:val="29"/>
-        </w:numPr>
-        <w:spacing w:after="0" w:line="360" w:lineRule="auto"/>
-        <w:jc w:val="both"/>
-        <w:rPr>
-          <w:rFonts w:ascii="Arial" w:hAnsi="Arial" w:cs="Arial"/>
-        </w:rPr>
-      </w:pPr>
-      <w:r>
-        <w:rPr>
-          <w:rFonts w:ascii="Arial" w:hAnsi="Arial" w:cs="Arial"/>
-        </w:rPr>
-        <w:t xml:space="preserve">Mejora del proceso. </w:t>
-      </w:r>
-    </w:p>
-    <w:p>
-      <w:pPr>
-        <w:pStyle w:val="normal0"/>
-        <w:numPr>
-          <w:ilvl w:val="0"/>
-          <w:numId w:val="29"/>
-        </w:numPr>
-        <w:spacing w:after="0" w:line="360" w:lineRule="auto"/>
-        <w:jc w:val="both"/>
-        <w:rPr>
-          <w:rFonts w:ascii="Arial" w:hAnsi="Arial" w:cs="Arial"/>
-        </w:rPr>
-      </w:pPr>
-      <w:r>
-        <w:rPr>
-          <w:rFonts w:ascii="Arial" w:hAnsi="Arial" w:cs="Arial"/>
-        </w:rPr>
-        <w:t xml:space="preserve">Servicios técnicos. </w:t>
-      </w:r>
-    </w:p>
-    <w:p>
-      <w:pPr>
-        <w:pStyle w:val="normal0"/>
-        <w:spacing w:after="0" w:line="360" w:lineRule="auto"/>
-        <w:jc w:val="both"/>
-        <w:rPr>
-          <w:rFonts w:ascii="Arial" w:hAnsi="Arial" w:cs="Arial"/>
-        </w:rPr>
-      </w:pPr>
-      <w:r>
-        <w:rPr>
-          <w:rFonts w:ascii="Arial" w:hAnsi="Arial" w:cs="Arial"/>
-        </w:rPr>
-        <w:t xml:space="preserve">El principal artefacto que se usa en este flujo de trabajo es el caso de desarrollo que especifica para el proyecto actual en concreto, cómo se aplicará el proceso unificado, que productos se van a utilizar y cómo van a ser utiliados. Además se tendrán que definir las líneas guía (los pasos concretos y políticas a seguir) para los distintos aspectos del proceso, como pueden ser el modelado del negocio y los casos de uso, para la interfaz de usuario, el diseño, la programación, el manual de usuario, ... </w:t>
-      </w:r>
-    </w:p>
-    <w:p>
-      <w:pPr>
-        <w:pStyle w:val="normal0"/>
-        <w:spacing w:after="0" w:line="360" w:lineRule="auto"/>
-        <w:jc w:val="both"/>
-        <w:rPr>
-          <w:rFonts w:ascii="Arial" w:hAnsi="Arial" w:cs="Arial"/>
-        </w:rPr>
-      </w:pPr>
-      <w:r>
-        <w:rPr>
-          <w:rFonts w:ascii="Arial" w:hAnsi="Arial" w:cs="Arial"/>
-        </w:rPr>
-        <w:t xml:space="preserve">Las actividades que se deben llevar a cabo durante este flujo de trabajo según [6] son: </w:t>
-      </w:r>
-    </w:p>
-    <w:p>
-      <w:pPr>
-        <w:pStyle w:val="normal0"/>
-        <w:numPr>
-          <w:ilvl w:val="0"/>
-          <w:numId w:val="30"/>
-        </w:numPr>
-        <w:spacing w:after="0" w:line="360" w:lineRule="auto"/>
-        <w:jc w:val="both"/>
-        <w:rPr>
-          <w:rFonts w:ascii="Arial" w:hAnsi="Arial" w:cs="Arial"/>
-        </w:rPr>
-      </w:pPr>
-      <w:r>
-        <w:rPr>
-          <w:rFonts w:ascii="Arial" w:hAnsi="Arial" w:cs="Arial"/>
-        </w:rPr>
-        <w:t xml:space="preserve">Preparar el entorno para el trabajo. </w:t>
-      </w:r>
-    </w:p>
-    <w:p>
-      <w:pPr>
-        <w:pStyle w:val="normal0"/>
-        <w:numPr>
-          <w:ilvl w:val="0"/>
-          <w:numId w:val="30"/>
-        </w:numPr>
-        <w:spacing w:after="0" w:line="360" w:lineRule="auto"/>
-        <w:jc w:val="both"/>
-        <w:rPr>
-          <w:rFonts w:ascii="Arial" w:hAnsi="Arial" w:cs="Arial"/>
-        </w:rPr>
-      </w:pPr>
-      <w:r>
-        <w:rPr>
-          <w:rFonts w:ascii="Arial" w:hAnsi="Arial" w:cs="Arial"/>
-        </w:rPr>
-        <w:t xml:space="preserve">Preparar el entorno para una iteración. </w:t>
-      </w:r>
-    </w:p>
-    <w:p>
-      <w:pPr>
-        <w:pStyle w:val="normal0"/>
-        <w:numPr>
-          <w:ilvl w:val="0"/>
-          <w:numId w:val="30"/>
-        </w:numPr>
-        <w:spacing w:after="0" w:line="360" w:lineRule="auto"/>
-        <w:jc w:val="both"/>
-        <w:rPr>
-          <w:rFonts w:ascii="Arial" w:hAnsi="Arial" w:cs="Arial"/>
-        </w:rPr>
-      </w:pPr>
-      <w:r>
-        <w:rPr>
-          <w:rFonts w:ascii="Arial" w:hAnsi="Arial" w:cs="Arial"/>
-        </w:rPr>
-        <w:t>Prep</w:t>
-      </w:r>
-      <w:r>
-        <w:rPr>
-          <w:rFonts w:ascii="Arial" w:hAnsi="Arial" w:cs="Arial"/>
-        </w:rPr>
-        <w:t xml:space="preserve">arar las líneas de guía para una iteración. </w:t>
-      </w:r>
-    </w:p>
-    <w:p>
-      <w:pPr>
-        <w:pStyle w:val="normal0"/>
-        <w:numPr>
-          <w:ilvl w:val="0"/>
-          <w:numId w:val="30"/>
-        </w:numPr>
-        <w:spacing w:after="0" w:line="360" w:lineRule="auto"/>
-        <w:jc w:val="both"/>
-        <w:rPr>
-          <w:rFonts w:ascii="Arial" w:hAnsi="Arial" w:cs="Arial"/>
-        </w:rPr>
-      </w:pPr>
-      <w:r>
-        <w:rPr>
-          <w:rFonts w:ascii="Arial" w:hAnsi="Arial" w:cs="Arial"/>
-        </w:rPr>
-        <w:t xml:space="preserve">Dar soporte al entorno durante la iteración. </w:t>
-      </w:r>
-    </w:p>
-    <w:p>
-      <w:pPr>
-        <w:pStyle w:val="normal0"/>
-        <w:spacing w:after="0" w:line="360" w:lineRule="auto"/>
-      </w:pPr>
-    </w:p>
-    <w:p>
-      <w:pPr>
-        <w:pStyle w:val="normal0"/>
-        <w:spacing w:after="0" w:line="360" w:lineRule="auto"/>
-      </w:pPr>
-    </w:p>
-    <w:p>
-      <w:pPr>
-        <w:pStyle w:val="normal0"/>
-        <w:spacing w:after="0" w:line="360" w:lineRule="auto"/>
-      </w:pPr>
-      <w:r>
-        <w:t xml:space="preserve"> </w:t>
-      </w:r>
-    </w:p>
-    <w:p>
-      <w:pPr>
-        <w:pStyle w:val="normal0"/>
-        <w:spacing w:after="0" w:line="360" w:lineRule="auto"/>
+      <w:r>
         <w:rPr>
           <w:rFonts w:ascii="Arial" w:hAnsi="Arial" w:cs="Arial"/>
           <w:b/>
@@ -10858,8 +11251,13 @@
           <w:szCs w:val="28"/>
           <w:u w:val="single"/>
         </w:rPr>
-      </w:pPr>
-      <w:r>
+        <w:t xml:space="preserve">4.9 Despliegue </w:t>
+      </w:r>
+    </w:p>
+    <w:p>
+      <w:pPr>
+        <w:pStyle w:val="normal0"/>
+        <w:spacing w:after="0" w:line="360" w:lineRule="auto"/>
         <w:rPr>
           <w:rFonts w:ascii="Arial" w:hAnsi="Arial" w:cs="Arial"/>
           <w:b/>
@@ -10867,8 +11265,321 @@
           <w:szCs w:val="28"/>
           <w:u w:val="single"/>
         </w:rPr>
+      </w:pPr>
+    </w:p>
+    <w:p>
+      <w:pPr>
+        <w:pStyle w:val="normal0"/>
+        <w:spacing w:after="0" w:line="360" w:lineRule="auto"/>
+        <w:jc w:val="both"/>
+        <w:rPr>
+          <w:rFonts w:ascii="Arial" w:hAnsi="Arial" w:cs="Arial"/>
+        </w:rPr>
+      </w:pPr>
+      <w:r>
+        <w:rPr>
+          <w:rFonts w:ascii="Arial" w:hAnsi="Arial" w:cs="Arial"/>
+        </w:rPr>
+        <w:t>El objetivo de este flujo de trabajo es producir con éxito distribuciones del producto y distribuirlo a los usuarios. Las actividades implicadas incluyen:</w:t>
+      </w:r>
+    </w:p>
+    <w:p>
+      <w:pPr>
+        <w:pStyle w:val="normal0"/>
+        <w:numPr>
+          <w:ilvl w:val="0"/>
+          <w:numId w:val="31"/>
+        </w:numPr>
+        <w:spacing w:after="0" w:line="360" w:lineRule="auto"/>
+        <w:jc w:val="both"/>
+        <w:rPr>
+          <w:rFonts w:ascii="Arial" w:hAnsi="Arial" w:cs="Arial"/>
+        </w:rPr>
+      </w:pPr>
+      <w:r>
+        <w:rPr>
+          <w:rFonts w:ascii="Arial" w:hAnsi="Arial" w:cs="Arial"/>
+        </w:rPr>
+        <w:t xml:space="preserve">Testear el producto en su entorno de ejecución final. </w:t>
+      </w:r>
+    </w:p>
+    <w:p>
+      <w:pPr>
+        <w:pStyle w:val="normal0"/>
+        <w:numPr>
+          <w:ilvl w:val="0"/>
+          <w:numId w:val="31"/>
+        </w:numPr>
+        <w:spacing w:after="0" w:line="360" w:lineRule="auto"/>
+        <w:jc w:val="both"/>
+        <w:rPr>
+          <w:rFonts w:ascii="Arial" w:hAnsi="Arial" w:cs="Arial"/>
+        </w:rPr>
+      </w:pPr>
+      <w:r>
+        <w:rPr>
+          <w:rFonts w:ascii="Arial" w:hAnsi="Arial" w:cs="Arial"/>
+        </w:rPr>
+        <w:t xml:space="preserve">Empaquetar el software para su distribución. </w:t>
+      </w:r>
+    </w:p>
+    <w:p>
+      <w:pPr>
+        <w:pStyle w:val="normal0"/>
+        <w:numPr>
+          <w:ilvl w:val="0"/>
+          <w:numId w:val="31"/>
+        </w:numPr>
+        <w:spacing w:after="0" w:line="360" w:lineRule="auto"/>
+        <w:jc w:val="both"/>
+        <w:rPr>
+          <w:rFonts w:ascii="Arial" w:hAnsi="Arial" w:cs="Arial"/>
+        </w:rPr>
+      </w:pPr>
+      <w:r>
+        <w:rPr>
+          <w:rFonts w:ascii="Arial" w:hAnsi="Arial" w:cs="Arial"/>
+        </w:rPr>
+        <w:t xml:space="preserve">Distribuir el software. </w:t>
+      </w:r>
+    </w:p>
+    <w:p>
+      <w:pPr>
+        <w:pStyle w:val="normal0"/>
+        <w:numPr>
+          <w:ilvl w:val="0"/>
+          <w:numId w:val="31"/>
+        </w:numPr>
+        <w:spacing w:after="0" w:line="360" w:lineRule="auto"/>
+        <w:jc w:val="both"/>
+        <w:rPr>
+          <w:rFonts w:ascii="Arial" w:hAnsi="Arial" w:cs="Arial"/>
+        </w:rPr>
+      </w:pPr>
+      <w:r>
+        <w:rPr>
+          <w:rFonts w:ascii="Arial" w:hAnsi="Arial" w:cs="Arial"/>
+        </w:rPr>
+        <w:t xml:space="preserve">Instalar el software. </w:t>
+      </w:r>
+    </w:p>
+    <w:p>
+      <w:pPr>
+        <w:pStyle w:val="normal0"/>
+        <w:numPr>
+          <w:ilvl w:val="0"/>
+          <w:numId w:val="31"/>
+        </w:numPr>
+        <w:spacing w:after="0" w:line="360" w:lineRule="auto"/>
+        <w:jc w:val="both"/>
+        <w:rPr>
+          <w:rFonts w:ascii="Arial" w:hAnsi="Arial" w:cs="Arial"/>
+        </w:rPr>
+      </w:pPr>
+      <w:r>
+        <w:rPr>
+          <w:rFonts w:ascii="Arial" w:hAnsi="Arial" w:cs="Arial"/>
+        </w:rPr>
+        <w:t xml:space="preserve">Proveer asistencia y ayuda a los usuarios. </w:t>
+      </w:r>
+    </w:p>
+    <w:p>
+      <w:pPr>
+        <w:pStyle w:val="normal0"/>
+        <w:numPr>
+          <w:ilvl w:val="0"/>
+          <w:numId w:val="31"/>
+        </w:numPr>
+        <w:spacing w:after="0" w:line="360" w:lineRule="auto"/>
+        <w:jc w:val="both"/>
+        <w:rPr>
+          <w:rFonts w:ascii="Arial" w:hAnsi="Arial" w:cs="Arial"/>
+        </w:rPr>
+      </w:pPr>
+      <w:r>
+        <w:rPr>
+          <w:rFonts w:ascii="Arial" w:hAnsi="Arial" w:cs="Arial"/>
+        </w:rPr>
+        <w:t xml:space="preserve">Formar a los usuarios y al cuerpo de ventas. </w:t>
+      </w:r>
+    </w:p>
+    <w:p>
+      <w:pPr>
+        <w:pStyle w:val="normal0"/>
+        <w:numPr>
+          <w:ilvl w:val="0"/>
+          <w:numId w:val="31"/>
+        </w:numPr>
+        <w:spacing w:after="0" w:line="360" w:lineRule="auto"/>
+        <w:jc w:val="both"/>
+        <w:rPr>
+          <w:rFonts w:ascii="Arial" w:hAnsi="Arial" w:cs="Arial"/>
+        </w:rPr>
+      </w:pPr>
+      <w:r>
+        <w:rPr>
+          <w:rFonts w:ascii="Arial" w:hAnsi="Arial" w:cs="Arial"/>
+        </w:rPr>
+        <w:t xml:space="preserve">Migrar el software existente o convertir bases de datos. </w:t>
+      </w:r>
+    </w:p>
+    <w:p>
+      <w:pPr>
+        <w:pStyle w:val="normal0"/>
+        <w:spacing w:after="0" w:line="360" w:lineRule="auto"/>
+        <w:jc w:val="both"/>
+        <w:rPr>
+          <w:rFonts w:ascii="Arial" w:hAnsi="Arial" w:cs="Arial"/>
+        </w:rPr>
+      </w:pPr>
+      <w:r>
+        <w:rPr>
+          <w:rFonts w:ascii="Arial" w:hAnsi="Arial" w:cs="Arial"/>
+        </w:rPr>
+        <w:t xml:space="preserve">Este flujo de trabajo se desarrolla con mayor intensidad en la fase de transición, ya que el propósito tanto del flujo como de la fase es asegurar una aceptación y adaptación sin complicaciones del software por parte de los usuarios. Aunque la ejecución de este flujo de trabajo debe empezar en fases anteriores, para preparar el camino, sobre todo con actividades de planificación, pero también con la elaboración del manual de usuario, tutoriales, ... Dado el amplio rango de aplicaciones que se pueden dar y sus diversas características los productos necesitados por este flujo de trabajo puede variar en gran medida. Aunque el artefacto clave es una distribución (release) del producto, que en general puede consistir de: </w:t>
+      </w:r>
+    </w:p>
+    <w:p>
+      <w:pPr>
+        <w:pStyle w:val="normal0"/>
+        <w:numPr>
+          <w:ilvl w:val="0"/>
+          <w:numId w:val="32"/>
+        </w:numPr>
+        <w:spacing w:after="0" w:line="360" w:lineRule="auto"/>
+        <w:jc w:val="both"/>
+        <w:rPr>
+          <w:rFonts w:ascii="Arial" w:hAnsi="Arial" w:cs="Arial"/>
+        </w:rPr>
+      </w:pPr>
+      <w:r>
+        <w:rPr>
+          <w:rFonts w:ascii="Arial" w:hAnsi="Arial" w:cs="Arial"/>
+        </w:rPr>
+        <w:t xml:space="preserve">Software ejecutable (en todos los casos). </w:t>
+      </w:r>
+    </w:p>
+    <w:p>
+      <w:pPr>
+        <w:pStyle w:val="normal0"/>
+        <w:numPr>
+          <w:ilvl w:val="0"/>
+          <w:numId w:val="32"/>
+        </w:numPr>
+        <w:spacing w:after="0" w:line="360" w:lineRule="auto"/>
+        <w:jc w:val="both"/>
+        <w:rPr>
+          <w:rFonts w:ascii="Arial" w:hAnsi="Arial" w:cs="Arial"/>
+        </w:rPr>
+      </w:pPr>
+      <w:r>
+        <w:rPr>
+          <w:rFonts w:ascii="Arial" w:hAnsi="Arial" w:cs="Arial"/>
+        </w:rPr>
         <w:lastRenderedPageBreak/>
-        <w:t xml:space="preserve">4.9 Despliegue </w:t>
+        <w:t xml:space="preserve">Productos de instalación: scripts, herramientas, archivos, guías, información sobre licencia, ... </w:t>
+      </w:r>
+    </w:p>
+    <w:p>
+      <w:pPr>
+        <w:pStyle w:val="normal0"/>
+        <w:numPr>
+          <w:ilvl w:val="0"/>
+          <w:numId w:val="32"/>
+        </w:numPr>
+        <w:spacing w:after="0" w:line="360" w:lineRule="auto"/>
+        <w:jc w:val="both"/>
+        <w:rPr>
+          <w:rFonts w:ascii="Arial" w:hAnsi="Arial" w:cs="Arial"/>
+        </w:rPr>
+      </w:pPr>
+      <w:r>
+        <w:rPr>
+          <w:rFonts w:ascii="Arial" w:hAnsi="Arial" w:cs="Arial"/>
+        </w:rPr>
+        <w:t xml:space="preserve">Notas de la distribución, describiendola al usuario final. </w:t>
+      </w:r>
+    </w:p>
+    <w:p>
+      <w:pPr>
+        <w:pStyle w:val="normal0"/>
+        <w:numPr>
+          <w:ilvl w:val="0"/>
+          <w:numId w:val="32"/>
+        </w:numPr>
+        <w:spacing w:after="0" w:line="360" w:lineRule="auto"/>
+        <w:jc w:val="both"/>
+        <w:rPr>
+          <w:rFonts w:ascii="Arial" w:hAnsi="Arial" w:cs="Arial"/>
+        </w:rPr>
+      </w:pPr>
+      <w:r>
+        <w:rPr>
+          <w:rFonts w:ascii="Arial" w:hAnsi="Arial" w:cs="Arial"/>
+        </w:rPr>
+        <w:t xml:space="preserve">Material de apoyo, como pueden ser los manuales de usuario, de operaciones y mantenimiento. </w:t>
+      </w:r>
+    </w:p>
+    <w:p>
+      <w:pPr>
+        <w:pStyle w:val="normal0"/>
+        <w:numPr>
+          <w:ilvl w:val="0"/>
+          <w:numId w:val="32"/>
+        </w:numPr>
+        <w:spacing w:after="0" w:line="360" w:lineRule="auto"/>
+        <w:jc w:val="both"/>
+        <w:rPr>
+          <w:rFonts w:ascii="Arial" w:hAnsi="Arial" w:cs="Arial"/>
+        </w:rPr>
+      </w:pPr>
+      <w:r>
+        <w:rPr>
+          <w:rFonts w:ascii="Arial" w:hAnsi="Arial" w:cs="Arial"/>
+        </w:rPr>
+        <w:t xml:space="preserve">Materiales formativos. </w:t>
+      </w:r>
+    </w:p>
+    <w:p>
+      <w:pPr>
+        <w:pStyle w:val="normal0"/>
+        <w:spacing w:after="0" w:line="360" w:lineRule="auto"/>
+        <w:jc w:val="both"/>
+        <w:rPr>
+          <w:rFonts w:ascii="Arial" w:hAnsi="Arial" w:cs="Arial"/>
+        </w:rPr>
+      </w:pPr>
+      <w:r>
+        <w:rPr>
+          <w:rFonts w:ascii="Arial" w:hAnsi="Arial" w:cs="Arial"/>
+        </w:rPr>
+        <w:t xml:space="preserve">A diferencia de otros flujos de trabajo RUP da un detalle menor al despliegue, debido a la ya citada diversidad y especificidad de cada proyecto. </w:t>
+      </w:r>
+    </w:p>
+    <w:p>
+      <w:pPr>
+        <w:pStyle w:val="normal0"/>
+        <w:spacing w:after="0" w:line="360" w:lineRule="auto"/>
+        <w:jc w:val="both"/>
+        <w:rPr>
+          <w:rFonts w:ascii="Arial" w:hAnsi="Arial" w:cs="Arial"/>
+        </w:rPr>
+      </w:pPr>
+    </w:p>
+    <w:p>
+      <w:pPr>
+        <w:pStyle w:val="normal0"/>
+        <w:spacing w:after="0" w:line="360" w:lineRule="auto"/>
+        <w:jc w:val="both"/>
+        <w:rPr>
+          <w:rFonts w:ascii="Arial" w:hAnsi="Arial" w:cs="Arial"/>
+        </w:rPr>
+      </w:pPr>
+      <w:r>
+        <w:rPr>
+          <w:rFonts w:ascii="Arial" w:hAnsi="Arial" w:cs="Arial"/>
+        </w:rPr>
+        <w:t xml:space="preserve"> </w:t>
       </w:r>
     </w:p>
     <w:p>
@@ -10883,332 +11594,7 @@
           <w:u w:val="single"/>
         </w:rPr>
       </w:pPr>
-    </w:p>
-    <w:p>
-      <w:pPr>
-        <w:pStyle w:val="normal0"/>
-        <w:spacing w:after="0" w:line="360" w:lineRule="auto"/>
-        <w:jc w:val="both"/>
-        <w:rPr>
-          <w:rFonts w:ascii="Arial" w:hAnsi="Arial" w:cs="Arial"/>
-        </w:rPr>
-      </w:pPr>
-      <w:r>
-        <w:rPr>
-          <w:rFonts w:ascii="Arial" w:hAnsi="Arial" w:cs="Arial"/>
-        </w:rPr>
-        <w:t>El objetivo de este flujo de trabajo es producir con éxito distribuciones del producto y distribuirlo a los usuarios. Las actividades implicadas incluyen:</w:t>
-      </w:r>
-    </w:p>
-    <w:p>
-      <w:pPr>
-        <w:pStyle w:val="normal0"/>
-        <w:numPr>
-          <w:ilvl w:val="0"/>
-          <w:numId w:val="31"/>
-        </w:numPr>
-        <w:spacing w:after="0" w:line="360" w:lineRule="auto"/>
-        <w:jc w:val="both"/>
-        <w:rPr>
-          <w:rFonts w:ascii="Arial" w:hAnsi="Arial" w:cs="Arial"/>
-        </w:rPr>
-      </w:pPr>
-      <w:r>
-        <w:rPr>
-          <w:rFonts w:ascii="Arial" w:hAnsi="Arial" w:cs="Arial"/>
-        </w:rPr>
-        <w:t xml:space="preserve">Testear el producto en su entorno de ejecución final. </w:t>
-      </w:r>
-    </w:p>
-    <w:p>
-      <w:pPr>
-        <w:pStyle w:val="normal0"/>
-        <w:numPr>
-          <w:ilvl w:val="0"/>
-          <w:numId w:val="31"/>
-        </w:numPr>
-        <w:spacing w:after="0" w:line="360" w:lineRule="auto"/>
-        <w:jc w:val="both"/>
-        <w:rPr>
-          <w:rFonts w:ascii="Arial" w:hAnsi="Arial" w:cs="Arial"/>
-        </w:rPr>
-      </w:pPr>
-      <w:r>
-        <w:rPr>
-          <w:rFonts w:ascii="Arial" w:hAnsi="Arial" w:cs="Arial"/>
-        </w:rPr>
-        <w:t xml:space="preserve">Empaquetar el software para su distribución. </w:t>
-      </w:r>
-    </w:p>
-    <w:p>
-      <w:pPr>
-        <w:pStyle w:val="normal0"/>
-        <w:numPr>
-          <w:ilvl w:val="0"/>
-          <w:numId w:val="31"/>
-        </w:numPr>
-        <w:spacing w:after="0" w:line="360" w:lineRule="auto"/>
-        <w:jc w:val="both"/>
-        <w:rPr>
-          <w:rFonts w:ascii="Arial" w:hAnsi="Arial" w:cs="Arial"/>
-        </w:rPr>
-      </w:pPr>
-      <w:r>
-        <w:rPr>
-          <w:rFonts w:ascii="Arial" w:hAnsi="Arial" w:cs="Arial"/>
-        </w:rPr>
-        <w:t xml:space="preserve">Distribuir el software. </w:t>
-      </w:r>
-    </w:p>
-    <w:p>
-      <w:pPr>
-        <w:pStyle w:val="normal0"/>
-        <w:numPr>
-          <w:ilvl w:val="0"/>
-          <w:numId w:val="31"/>
-        </w:numPr>
-        <w:spacing w:after="0" w:line="360" w:lineRule="auto"/>
-        <w:jc w:val="both"/>
-        <w:rPr>
-          <w:rFonts w:ascii="Arial" w:hAnsi="Arial" w:cs="Arial"/>
-        </w:rPr>
-      </w:pPr>
-      <w:r>
-        <w:rPr>
-          <w:rFonts w:ascii="Arial" w:hAnsi="Arial" w:cs="Arial"/>
-        </w:rPr>
-        <w:t xml:space="preserve">Instalar el software. </w:t>
-      </w:r>
-    </w:p>
-    <w:p>
-      <w:pPr>
-        <w:pStyle w:val="normal0"/>
-        <w:numPr>
-          <w:ilvl w:val="0"/>
-          <w:numId w:val="31"/>
-        </w:numPr>
-        <w:spacing w:after="0" w:line="360" w:lineRule="auto"/>
-        <w:jc w:val="both"/>
-        <w:rPr>
-          <w:rFonts w:ascii="Arial" w:hAnsi="Arial" w:cs="Arial"/>
-        </w:rPr>
-      </w:pPr>
-      <w:r>
-        <w:rPr>
-          <w:rFonts w:ascii="Arial" w:hAnsi="Arial" w:cs="Arial"/>
-        </w:rPr>
-        <w:t xml:space="preserve">Proveer asistencia y ayuda a los usuarios. </w:t>
-      </w:r>
-    </w:p>
-    <w:p>
-      <w:pPr>
-        <w:pStyle w:val="normal0"/>
-        <w:numPr>
-          <w:ilvl w:val="0"/>
-          <w:numId w:val="31"/>
-        </w:numPr>
-        <w:spacing w:after="0" w:line="360" w:lineRule="auto"/>
-        <w:jc w:val="both"/>
-        <w:rPr>
-          <w:rFonts w:ascii="Arial" w:hAnsi="Arial" w:cs="Arial"/>
-        </w:rPr>
-      </w:pPr>
-      <w:r>
-        <w:rPr>
-          <w:rFonts w:ascii="Arial" w:hAnsi="Arial" w:cs="Arial"/>
-        </w:rPr>
-        <w:t xml:space="preserve">Formar a los usuarios y al cuerpo de ventas. </w:t>
-      </w:r>
-    </w:p>
-    <w:p>
-      <w:pPr>
-        <w:pStyle w:val="normal0"/>
-        <w:numPr>
-          <w:ilvl w:val="0"/>
-          <w:numId w:val="31"/>
-        </w:numPr>
-        <w:spacing w:after="0" w:line="360" w:lineRule="auto"/>
-        <w:jc w:val="both"/>
-        <w:rPr>
-          <w:rFonts w:ascii="Arial" w:hAnsi="Arial" w:cs="Arial"/>
-        </w:rPr>
-      </w:pPr>
-      <w:r>
-        <w:rPr>
-          <w:rFonts w:ascii="Arial" w:hAnsi="Arial" w:cs="Arial"/>
-        </w:rPr>
-        <w:t xml:space="preserve">Migrar el software existente o convertir bases de datos. </w:t>
-      </w:r>
-    </w:p>
-    <w:p>
-      <w:pPr>
-        <w:pStyle w:val="normal0"/>
-        <w:spacing w:after="0" w:line="360" w:lineRule="auto"/>
-        <w:jc w:val="both"/>
-        <w:rPr>
-          <w:rFonts w:ascii="Arial" w:hAnsi="Arial" w:cs="Arial"/>
-        </w:rPr>
-      </w:pPr>
-      <w:r>
-        <w:rPr>
-          <w:rFonts w:ascii="Arial" w:hAnsi="Arial" w:cs="Arial"/>
-        </w:rPr>
-        <w:t xml:space="preserve">Este flujo de trabajo se desarrolla con mayor intensidad en la fase de transición, ya que el propósito tanto del flujo como de la fase es asegurar una aceptación y adaptación sin complicaciones del software por parte de los usuarios. Aunque la ejecución de este flujo de trabajo debe empezar en fases anteriores, para preparar el camino, sobre todo con actividades de planificación, pero también con la elaboración del manual de usuario, tutoriales, ... Dado el amplio rango de aplicaciones que se pueden dar y sus diversas características los productos necesitados por este flujo de trabajo puede variar en gran medida. Aunque el artefacto clave es una distribución (release) del producto, que en general puede consistir de: </w:t>
-      </w:r>
-    </w:p>
-    <w:p>
-      <w:pPr>
-        <w:pStyle w:val="normal0"/>
-        <w:numPr>
-          <w:ilvl w:val="0"/>
-          <w:numId w:val="32"/>
-        </w:numPr>
-        <w:spacing w:after="0" w:line="360" w:lineRule="auto"/>
-        <w:jc w:val="both"/>
-        <w:rPr>
-          <w:rFonts w:ascii="Arial" w:hAnsi="Arial" w:cs="Arial"/>
-        </w:rPr>
-      </w:pPr>
-      <w:r>
-        <w:rPr>
-          <w:rFonts w:ascii="Arial" w:hAnsi="Arial" w:cs="Arial"/>
-        </w:rPr>
-        <w:t xml:space="preserve">Software ejecutable (en todos los casos). </w:t>
-      </w:r>
-    </w:p>
-    <w:p>
-      <w:pPr>
-        <w:pStyle w:val="normal0"/>
-        <w:numPr>
-          <w:ilvl w:val="0"/>
-          <w:numId w:val="32"/>
-        </w:numPr>
-        <w:spacing w:after="0" w:line="360" w:lineRule="auto"/>
-        <w:jc w:val="both"/>
-        <w:rPr>
-          <w:rFonts w:ascii="Arial" w:hAnsi="Arial" w:cs="Arial"/>
-        </w:rPr>
-      </w:pPr>
-      <w:r>
-        <w:rPr>
-          <w:rFonts w:ascii="Arial" w:hAnsi="Arial" w:cs="Arial"/>
-        </w:rPr>
-        <w:t xml:space="preserve">Productos de instalación: scripts, herramientas, archivos, guías, información sobre licencia, ... </w:t>
-      </w:r>
-    </w:p>
-    <w:p>
-      <w:pPr>
-        <w:pStyle w:val="normal0"/>
-        <w:numPr>
-          <w:ilvl w:val="0"/>
-          <w:numId w:val="32"/>
-        </w:numPr>
-        <w:spacing w:after="0" w:line="360" w:lineRule="auto"/>
-        <w:jc w:val="both"/>
-        <w:rPr>
-          <w:rFonts w:ascii="Arial" w:hAnsi="Arial" w:cs="Arial"/>
-        </w:rPr>
-      </w:pPr>
-      <w:r>
-        <w:rPr>
-          <w:rFonts w:ascii="Arial" w:hAnsi="Arial" w:cs="Arial"/>
-        </w:rPr>
-        <w:t xml:space="preserve">Notas de la distribución, describiendola al usuario final. </w:t>
-      </w:r>
-    </w:p>
-    <w:p>
-      <w:pPr>
-        <w:pStyle w:val="normal0"/>
-        <w:numPr>
-          <w:ilvl w:val="0"/>
-          <w:numId w:val="32"/>
-        </w:numPr>
-        <w:spacing w:after="0" w:line="360" w:lineRule="auto"/>
-        <w:jc w:val="both"/>
-        <w:rPr>
-          <w:rFonts w:ascii="Arial" w:hAnsi="Arial" w:cs="Arial"/>
-        </w:rPr>
-      </w:pPr>
-      <w:r>
-        <w:rPr>
-          <w:rFonts w:ascii="Arial" w:hAnsi="Arial" w:cs="Arial"/>
-        </w:rPr>
-        <w:t xml:space="preserve">Material de apoyo, como pueden ser los manuales de usuario, de operaciones y mantenimiento. </w:t>
-      </w:r>
-    </w:p>
-    <w:p>
-      <w:pPr>
-        <w:pStyle w:val="normal0"/>
-        <w:numPr>
-          <w:ilvl w:val="0"/>
-          <w:numId w:val="32"/>
-        </w:numPr>
-        <w:spacing w:after="0" w:line="360" w:lineRule="auto"/>
-        <w:jc w:val="both"/>
-        <w:rPr>
-          <w:rFonts w:ascii="Arial" w:hAnsi="Arial" w:cs="Arial"/>
-        </w:rPr>
-      </w:pPr>
-      <w:r>
-        <w:rPr>
-          <w:rFonts w:ascii="Arial" w:hAnsi="Arial" w:cs="Arial"/>
-        </w:rPr>
-        <w:t xml:space="preserve">Materiales formativos. </w:t>
-      </w:r>
-    </w:p>
-    <w:p>
-      <w:pPr>
-        <w:pStyle w:val="normal0"/>
-        <w:spacing w:after="0" w:line="360" w:lineRule="auto"/>
-        <w:jc w:val="both"/>
-        <w:rPr>
-          <w:rFonts w:ascii="Arial" w:hAnsi="Arial" w:cs="Arial"/>
-        </w:rPr>
-      </w:pPr>
-      <w:r>
-        <w:rPr>
-          <w:rFonts w:ascii="Arial" w:hAnsi="Arial" w:cs="Arial"/>
-        </w:rPr>
-        <w:t xml:space="preserve">A diferencia de otros flujos de trabajo RUP da un detalle menor al despliegue, </w:t>
-      </w:r>
-      <w:r>
-        <w:rPr>
-          <w:rFonts w:ascii="Arial" w:hAnsi="Arial" w:cs="Arial"/>
-        </w:rPr>
-        <w:lastRenderedPageBreak/>
-        <w:t xml:space="preserve">debido a la ya citada diversidad y especificidad de cada proyecto. </w:t>
-      </w:r>
-    </w:p>
-    <w:p>
-      <w:pPr>
-        <w:pStyle w:val="normal0"/>
-        <w:spacing w:after="0" w:line="360" w:lineRule="auto"/>
-        <w:jc w:val="both"/>
-        <w:rPr>
-          <w:rFonts w:ascii="Arial" w:hAnsi="Arial" w:cs="Arial"/>
-        </w:rPr>
-      </w:pPr>
-    </w:p>
-    <w:p>
-      <w:pPr>
-        <w:pStyle w:val="normal0"/>
-        <w:spacing w:after="0" w:line="360" w:lineRule="auto"/>
-        <w:jc w:val="both"/>
-        <w:rPr>
-          <w:rFonts w:ascii="Arial" w:hAnsi="Arial" w:cs="Arial"/>
-        </w:rPr>
-      </w:pPr>
-      <w:r>
-        <w:rPr>
-          <w:rFonts w:ascii="Arial" w:hAnsi="Arial" w:cs="Arial"/>
-        </w:rPr>
-        <w:t xml:space="preserve"> </w:t>
-      </w:r>
-    </w:p>
-    <w:p>
-      <w:pPr>
-        <w:pStyle w:val="normal0"/>
-        <w:spacing w:after="0" w:line="360" w:lineRule="auto"/>
+      <w:r>
         <w:rPr>
           <w:rFonts w:ascii="Arial" w:hAnsi="Arial" w:cs="Arial"/>
           <w:b/>
@@ -11216,8 +11602,13 @@
           <w:szCs w:val="28"/>
           <w:u w:val="single"/>
         </w:rPr>
-      </w:pPr>
-      <w:r>
+        <w:t xml:space="preserve">5. Conclusiones </w:t>
+      </w:r>
+    </w:p>
+    <w:p>
+      <w:pPr>
+        <w:pStyle w:val="normal0"/>
+        <w:spacing w:after="0" w:line="360" w:lineRule="auto"/>
         <w:rPr>
           <w:rFonts w:ascii="Arial" w:hAnsi="Arial" w:cs="Arial"/>
           <w:b/>
@@ -11225,20 +11616,6 @@
           <w:szCs w:val="28"/>
           <w:u w:val="single"/>
         </w:rPr>
-        <w:t xml:space="preserve">5. Conclusiones </w:t>
-      </w:r>
-    </w:p>
-    <w:p>
-      <w:pPr>
-        <w:pStyle w:val="normal0"/>
-        <w:spacing w:after="0" w:line="360" w:lineRule="auto"/>
-        <w:rPr>
-          <w:rFonts w:ascii="Arial" w:hAnsi="Arial" w:cs="Arial"/>
-          <w:b/>
-          <w:sz w:val="28"/>
-          <w:szCs w:val="28"/>
-          <w:u w:val="single"/>
-        </w:rPr>
       </w:pPr>
     </w:p>
     <w:p>
@@ -11270,35 +11647,42 @@
         <w:rPr>
           <w:rFonts w:ascii="Arial" w:hAnsi="Arial" w:cs="Arial"/>
         </w:rPr>
-        <w:t>El RUP es una metodología completa y extensa que intenta abarcar todo el mundo del desarrollo software, tanto para pequeños proyectos, como proyectos más ambiciosos de varios años de duración. Por lo que existe una gran cantidad de documentación sobre el mismo, tanto en libros como en la red, eso sí en inglés. Es sin embargo difícil empezar a aplicar esta metodología en una organización. Por eso esperamos que este documento sirva tanto para familiarizar con el Proceso Unificado a aquellos que no lo conocían, así como de servir de guía durante la ejecución del mismo.</w:t>
-      </w:r>
-    </w:p>
-    <w:p>
-      <w:pPr>
-        <w:pStyle w:val="normal0"/>
-        <w:spacing w:after="0" w:line="360" w:lineRule="auto"/>
-        <w:jc w:val="both"/>
-        <w:rPr>
-          <w:rFonts w:ascii="Arial" w:hAnsi="Arial" w:cs="Arial"/>
-        </w:rPr>
-      </w:pPr>
-    </w:p>
-    <w:p>
-      <w:pPr>
-        <w:pStyle w:val="normal0"/>
-        <w:spacing w:after="0" w:line="360" w:lineRule="auto"/>
-        <w:jc w:val="both"/>
-        <w:rPr>
-          <w:rFonts w:ascii="Arial" w:hAnsi="Arial" w:cs="Arial"/>
-        </w:rPr>
-      </w:pPr>
-    </w:p>
-    <w:p>
-      <w:pPr>
-        <w:pStyle w:val="normal0"/>
-        <w:spacing w:after="0" w:line="360" w:lineRule="auto"/>
-      </w:pPr>
-      <w:hyperlink r:id="rId37">
+        <w:t xml:space="preserve">El RUP es una metodología completa y extensa que intenta abarcar todo el mundo del desarrollo software, tanto para pequeños proyectos, como proyectos más ambiciosos de varios años de duración. Por lo que existe una gran cantidad de documentación sobre el mismo, tanto en libros como en la red, eso sí en inglés. Es sin embargo difícil empezar a aplicar esta metodología en una organización. Por eso esperamos que este documento sirva tanto para familiarizar con el Proceso Unificado a aquellos que no lo conocían, así como de servir de guía durante la </w:t>
+      </w:r>
+      <w:r>
+        <w:rPr>
+          <w:rFonts w:ascii="Arial" w:hAnsi="Arial" w:cs="Arial"/>
+        </w:rPr>
+        <w:lastRenderedPageBreak/>
+        <w:t>ejecución del mismo.</w:t>
+      </w:r>
+    </w:p>
+    <w:p>
+      <w:pPr>
+        <w:pStyle w:val="normal0"/>
+        <w:spacing w:after="0" w:line="360" w:lineRule="auto"/>
+        <w:jc w:val="both"/>
+        <w:rPr>
+          <w:rFonts w:ascii="Arial" w:hAnsi="Arial" w:cs="Arial"/>
+        </w:rPr>
+      </w:pPr>
+    </w:p>
+    <w:p>
+      <w:pPr>
+        <w:pStyle w:val="normal0"/>
+        <w:spacing w:after="0" w:line="360" w:lineRule="auto"/>
+        <w:jc w:val="both"/>
+        <w:rPr>
+          <w:rFonts w:ascii="Arial" w:hAnsi="Arial" w:cs="Arial"/>
+        </w:rPr>
+      </w:pPr>
+    </w:p>
+    <w:p>
+      <w:pPr>
+        <w:pStyle w:val="normal0"/>
+        <w:spacing w:after="0" w:line="360" w:lineRule="auto"/>
+      </w:pPr>
+      <w:hyperlink r:id="rId36">
         <w:r>
           <w:rPr>
             <w:b/>
@@ -11440,7 +11824,7 @@
                     <pic:cNvPicPr/>
                   </pic:nvPicPr>
                   <pic:blipFill>
-                    <a:blip r:embed="rId38"/>
+                    <a:blip r:embed="rId37"/>
                     <a:stretch>
                       <a:fillRect/>
                     </a:stretch>
@@ -11637,7 +12021,14 @@
         <w:rPr>
           <w:rFonts w:ascii="Arial" w:hAnsi="Arial" w:cs="Arial"/>
         </w:rPr>
-        <w:t>"plano" o modelo del sistema, incluyendo aspectos conceptuales tales como procesos de negocio y funciones del sistema, y aspectos concretos como expresiones de lenguajes de programación, esquemas de bases de datos y componentes reutilizables.</w:t>
+        <w:t xml:space="preserve">"plano" o modelo del sistema, incluyendo aspectos conceptuales tales como </w:t>
+      </w:r>
+      <w:r>
+        <w:rPr>
+          <w:rFonts w:ascii="Arial" w:hAnsi="Arial" w:cs="Arial"/>
+        </w:rPr>
+        <w:lastRenderedPageBreak/>
+        <w:t>procesos de negocio y funciones del sistema, y aspectos concretos como expresiones de lenguajes de programación, esquemas de bases de datos y componentes reutilizables.</w:t>
       </w:r>
     </w:p>
     <w:p>
@@ -11669,14 +12060,7 @@
         <w:rPr>
           <w:rFonts w:ascii="Arial" w:hAnsi="Arial" w:cs="Arial"/>
         </w:rPr>
-        <w:t xml:space="preserve">Se puede aplicar en el desarrollo de software entregando gran variedad de formas </w:t>
-      </w:r>
-      <w:r>
-        <w:rPr>
-          <w:rFonts w:ascii="Arial" w:hAnsi="Arial" w:cs="Arial"/>
-        </w:rPr>
-        <w:lastRenderedPageBreak/>
-        <w:t>para dar soporte a una metodología de desarrollo de software (tal como el Proceso Unificado Racional o RUP), pero no especifica en sí mismo qué metodología o proceso usar.</w:t>
+        <w:t>Se puede aplicar en el desarrollo de software entregando gran variedad de formas para dar soporte a una metodología de desarrollo de software (tal como el Proceso Unificado Racional o RUP), pero no especifica en sí mismo qué metodología o proceso usar.</w:t>
       </w:r>
     </w:p>
     <w:p>
@@ -11802,7 +12186,14 @@
         <w:rPr>
           <w:rFonts w:ascii="Arial" w:hAnsi="Arial" w:cs="Arial"/>
         </w:rPr>
-        <w:t xml:space="preserve">La finalidad de los diagramas es presentar diversas perspectivas de un sistema, a las cuales se les conoce como modelo. Recordemos que un modelo es una representación simplificada de la realidad; el modelo UML describe lo que supuestamente hará un sistema, pero no dice cómo implementar dicho sistema. </w:t>
+        <w:t xml:space="preserve">La finalidad de los diagramas es presentar diversas perspectivas de un sistema, a las cuales se les conoce como modelo. Recordemos que un modelo es una </w:t>
+      </w:r>
+      <w:r>
+        <w:rPr>
+          <w:rFonts w:ascii="Arial" w:hAnsi="Arial" w:cs="Arial"/>
+        </w:rPr>
+        <w:lastRenderedPageBreak/>
+        <w:t xml:space="preserve">representación simplificada de la realidad; el modelo UML describe lo que supuestamente hará un sistema, pero no dice cómo implementar dicho sistema. </w:t>
       </w:r>
     </w:p>
     <w:p>
@@ -11894,233 +12285,233 @@
           <w:szCs w:val="28"/>
           <w:u w:val="single"/>
         </w:rPr>
+        <w:t>Diagrama de clase</w:t>
+      </w:r>
+    </w:p>
+    <w:p>
+      <w:pPr>
+        <w:pStyle w:val="normal0"/>
+        <w:spacing w:after="0" w:line="360" w:lineRule="auto"/>
+      </w:pPr>
+    </w:p>
+    <w:p>
+      <w:pPr>
+        <w:pStyle w:val="normal0"/>
+        <w:spacing w:after="0" w:line="360" w:lineRule="auto"/>
+        <w:jc w:val="both"/>
+        <w:rPr>
+          <w:rFonts w:ascii="Arial" w:hAnsi="Arial" w:cs="Arial"/>
+        </w:rPr>
+      </w:pPr>
+      <w:r>
+        <w:rPr>
+          <w:rFonts w:ascii="Arial" w:hAnsi="Arial" w:cs="Arial"/>
+        </w:rPr>
+        <w:t xml:space="preserve">Para modelar clases, incluidos sus atributos, operaciones, relaciones y asociaciones con otras clases, el UML proporciona un diagrama de clase, que aporta una </w:t>
+      </w:r>
+      <w:r>
+        <w:rPr>
+          <w:rFonts w:ascii="Arial" w:hAnsi="Arial" w:cs="Arial"/>
+        </w:rPr>
+        <w:t>visión</w:t>
+      </w:r>
+      <w:r>
+        <w:rPr>
+          <w:rFonts w:ascii="Arial" w:hAnsi="Arial" w:cs="Arial"/>
+        </w:rPr>
+        <w:t xml:space="preserve"> </w:t>
+      </w:r>
+      <w:r>
+        <w:rPr>
+          <w:rFonts w:ascii="Arial" w:hAnsi="Arial" w:cs="Arial"/>
+        </w:rPr>
+        <w:t>estática</w:t>
+      </w:r>
+      <w:r>
+        <w:rPr>
+          <w:rFonts w:ascii="Arial" w:hAnsi="Arial" w:cs="Arial"/>
+        </w:rPr>
+        <w:t xml:space="preserve"> o de estructura de un sistema, sin mostrar la naturaleza </w:t>
+      </w:r>
+      <w:r>
+        <w:rPr>
+          <w:rFonts w:ascii="Arial" w:hAnsi="Arial" w:cs="Arial"/>
+        </w:rPr>
+        <w:t>dinámica</w:t>
+      </w:r>
+      <w:r>
+        <w:rPr>
+          <w:rFonts w:ascii="Arial" w:hAnsi="Arial" w:cs="Arial"/>
+        </w:rPr>
+        <w:t xml:space="preserve"> de las </w:t>
+      </w:r>
+      <w:r>
+        <w:rPr>
+          <w:rFonts w:ascii="Arial" w:hAnsi="Arial" w:cs="Arial"/>
+        </w:rPr>
+        <w:t>comunicaciones</w:t>
+      </w:r>
+      <w:r>
+        <w:rPr>
+          <w:rFonts w:ascii="Arial" w:hAnsi="Arial" w:cs="Arial"/>
+        </w:rPr>
+        <w:t xml:space="preserve"> entre</w:t>
+      </w:r>
+      <w:r>
+        <w:rPr>
+          <w:rFonts w:ascii="Arial" w:hAnsi="Arial" w:cs="Arial"/>
+        </w:rPr>
+        <w:t xml:space="preserve"> </w:t>
+      </w:r>
+      <w:r>
+        <w:rPr>
+          <w:rFonts w:ascii="Arial" w:hAnsi="Arial" w:cs="Arial"/>
+        </w:rPr>
+        <w:t xml:space="preserve">los objetos de las clases. </w:t>
+      </w:r>
+    </w:p>
+    <w:p>
+      <w:pPr>
+        <w:pStyle w:val="normal0"/>
+        <w:spacing w:after="0" w:line="360" w:lineRule="auto"/>
+        <w:jc w:val="both"/>
+        <w:rPr>
+          <w:rFonts w:ascii="Arial" w:hAnsi="Arial" w:cs="Arial"/>
+        </w:rPr>
+      </w:pPr>
+      <w:r>
+        <w:rPr>
+          <w:rFonts w:ascii="Arial" w:hAnsi="Arial" w:cs="Arial"/>
+        </w:rPr>
+        <w:t xml:space="preserve">Los elementos principales de un diagrama de clases son cajas, que son los iconos utilizados para representar clases e </w:t>
+      </w:r>
+      <w:r>
+        <w:rPr>
+          <w:rFonts w:ascii="Arial" w:hAnsi="Arial" w:cs="Arial"/>
+        </w:rPr>
+        <w:t>interfaces</w:t>
+      </w:r>
+      <w:r>
+        <w:rPr>
+          <w:rFonts w:ascii="Arial" w:hAnsi="Arial" w:cs="Arial"/>
+        </w:rPr>
+        <w:t>. Cada caja</w:t>
+      </w:r>
+      <w:r>
+        <w:rPr>
+          <w:rFonts w:ascii="Arial" w:hAnsi="Arial" w:cs="Arial"/>
+        </w:rPr>
+        <w:t xml:space="preserve"> </w:t>
+      </w:r>
+      <w:r>
+        <w:rPr>
+          <w:rFonts w:ascii="Arial" w:hAnsi="Arial" w:cs="Arial"/>
+        </w:rPr>
+        <w:t>se divide en partes horizontales para contener el nombre de la clase, sus atributos y operaciones</w:t>
+      </w:r>
+      <w:r>
+        <w:rPr>
+          <w:rFonts w:ascii="Arial" w:hAnsi="Arial" w:cs="Arial"/>
+        </w:rPr>
+        <w:t xml:space="preserve">. Un atributo es algo que un </w:t>
+      </w:r>
+      <w:r>
+        <w:rPr>
+          <w:rFonts w:ascii="Arial" w:hAnsi="Arial" w:cs="Arial"/>
+        </w:rPr>
+        <w:t xml:space="preserve">objeto de dicha clase conoce o puede proporcionar todo el tiempo. Las operaciones o comportamientos de la clase es lo que pueden hacer los objetos de la clase. Por lo general se implementa como un </w:t>
+      </w:r>
+      <w:r>
+        <w:rPr>
+          <w:rFonts w:ascii="Arial" w:hAnsi="Arial" w:cs="Arial"/>
+        </w:rPr>
+        <w:t>método</w:t>
+      </w:r>
+      <w:r>
+        <w:rPr>
+          <w:rFonts w:ascii="Arial" w:hAnsi="Arial" w:cs="Arial"/>
+        </w:rPr>
+        <w:t xml:space="preserve"> de la clase. </w:t>
+      </w:r>
+    </w:p>
+    <w:p>
+      <w:pPr>
+        <w:pStyle w:val="normal0"/>
+        <w:spacing w:after="0" w:line="360" w:lineRule="auto"/>
+        <w:jc w:val="both"/>
+        <w:rPr>
+          <w:rFonts w:ascii="Arial" w:hAnsi="Arial" w:cs="Arial"/>
+        </w:rPr>
+      </w:pPr>
+      <w:r>
+        <w:rPr>
+          <w:rFonts w:ascii="Arial" w:hAnsi="Arial" w:cs="Arial"/>
+        </w:rPr>
+        <w:t xml:space="preserve">El </w:t>
+      </w:r>
+      <w:r>
+        <w:rPr>
+          <w:rFonts w:ascii="Arial" w:hAnsi="Arial" w:cs="Arial"/>
+        </w:rPr>
+        <w:t>propósito</w:t>
+      </w:r>
+      <w:r>
+        <w:rPr>
+          <w:rFonts w:ascii="Arial" w:hAnsi="Arial" w:cs="Arial"/>
+        </w:rPr>
+        <w:t xml:space="preserve"> de este diagrama es representar los objetos fundamentales del sistema, es decir los que </w:t>
+      </w:r>
+      <w:r>
+        <w:rPr>
+          <w:rFonts w:ascii="Arial" w:hAnsi="Arial" w:cs="Arial"/>
+        </w:rPr>
+        <w:t>percibe</w:t>
+      </w:r>
+      <w:r>
+        <w:rPr>
+          <w:rFonts w:ascii="Arial" w:hAnsi="Arial" w:cs="Arial"/>
+        </w:rPr>
+        <w:t xml:space="preserve"> el usuario y con los que espera tratar de completar su tarea en vez objetos de sistema o de un modelo de </w:t>
+      </w:r>
+      <w:r>
+        <w:rPr>
+          <w:rFonts w:ascii="Arial" w:hAnsi="Arial" w:cs="Arial"/>
+        </w:rPr>
+        <w:t>programación</w:t>
+      </w:r>
+      <w:r>
+        <w:rPr>
+          <w:rFonts w:ascii="Arial" w:hAnsi="Arial" w:cs="Arial"/>
+        </w:rPr>
+        <w:t xml:space="preserve">. </w:t>
+      </w:r>
+    </w:p>
+    <w:p>
+      <w:pPr>
+        <w:pStyle w:val="normal0"/>
+        <w:spacing w:after="0" w:line="360" w:lineRule="auto"/>
+        <w:jc w:val="both"/>
+        <w:rPr>
+          <w:rFonts w:ascii="Arial" w:hAnsi="Arial" w:cs="Arial"/>
+          <w:noProof/>
+        </w:rPr>
+      </w:pPr>
+    </w:p>
+    <w:p>
+      <w:pPr>
+        <w:pStyle w:val="normal0"/>
+        <w:spacing w:after="0" w:line="360" w:lineRule="auto"/>
+        <w:jc w:val="center"/>
+        <w:rPr>
+          <w:rFonts w:ascii="Arial" w:hAnsi="Arial" w:cs="Arial"/>
+        </w:rPr>
+      </w:pPr>
+      <w:r>
+        <w:rPr>
+          <w:rFonts w:ascii="Arial" w:hAnsi="Arial" w:cs="Arial"/>
+          <w:noProof/>
+        </w:rPr>
         <w:lastRenderedPageBreak/>
-        <w:t>Diagrama de clase</w:t>
-      </w:r>
-    </w:p>
-    <w:p>
-      <w:pPr>
-        <w:pStyle w:val="normal0"/>
-        <w:spacing w:after="0" w:line="360" w:lineRule="auto"/>
-      </w:pPr>
-    </w:p>
-    <w:p>
-      <w:pPr>
-        <w:pStyle w:val="normal0"/>
-        <w:spacing w:after="0" w:line="360" w:lineRule="auto"/>
-        <w:jc w:val="both"/>
-        <w:rPr>
-          <w:rFonts w:ascii="Arial" w:hAnsi="Arial" w:cs="Arial"/>
-        </w:rPr>
-      </w:pPr>
-      <w:r>
-        <w:rPr>
-          <w:rFonts w:ascii="Arial" w:hAnsi="Arial" w:cs="Arial"/>
-        </w:rPr>
-        <w:t xml:space="preserve">Para modelar clases, incluidos sus atributos, operaciones, relaciones y asociaciones con otras clases, el UML proporciona un diagrama de clase, que aporta una </w:t>
-      </w:r>
-      <w:r>
-        <w:rPr>
-          <w:rFonts w:ascii="Arial" w:hAnsi="Arial" w:cs="Arial"/>
-        </w:rPr>
-        <w:t>visión</w:t>
-      </w:r>
-      <w:r>
-        <w:rPr>
-          <w:rFonts w:ascii="Arial" w:hAnsi="Arial" w:cs="Arial"/>
-        </w:rPr>
-        <w:t xml:space="preserve"> </w:t>
-      </w:r>
-      <w:r>
-        <w:rPr>
-          <w:rFonts w:ascii="Arial" w:hAnsi="Arial" w:cs="Arial"/>
-        </w:rPr>
-        <w:t>estática</w:t>
-      </w:r>
-      <w:r>
-        <w:rPr>
-          <w:rFonts w:ascii="Arial" w:hAnsi="Arial" w:cs="Arial"/>
-        </w:rPr>
-        <w:t xml:space="preserve"> o de estructura de un sistema, sin mostrar la naturaleza </w:t>
-      </w:r>
-      <w:r>
-        <w:rPr>
-          <w:rFonts w:ascii="Arial" w:hAnsi="Arial" w:cs="Arial"/>
-        </w:rPr>
-        <w:t>dinámica</w:t>
-      </w:r>
-      <w:r>
-        <w:rPr>
-          <w:rFonts w:ascii="Arial" w:hAnsi="Arial" w:cs="Arial"/>
-        </w:rPr>
-        <w:t xml:space="preserve"> de las </w:t>
-      </w:r>
-      <w:r>
-        <w:rPr>
-          <w:rFonts w:ascii="Arial" w:hAnsi="Arial" w:cs="Arial"/>
-        </w:rPr>
-        <w:t>comunicaciones</w:t>
-      </w:r>
-      <w:r>
-        <w:rPr>
-          <w:rFonts w:ascii="Arial" w:hAnsi="Arial" w:cs="Arial"/>
-        </w:rPr>
-        <w:t xml:space="preserve"> entre</w:t>
-      </w:r>
-      <w:r>
-        <w:rPr>
-          <w:rFonts w:ascii="Arial" w:hAnsi="Arial" w:cs="Arial"/>
-        </w:rPr>
-        <w:t xml:space="preserve"> </w:t>
-      </w:r>
-      <w:r>
-        <w:rPr>
-          <w:rFonts w:ascii="Arial" w:hAnsi="Arial" w:cs="Arial"/>
-        </w:rPr>
-        <w:t xml:space="preserve">los objetos de las clases. </w:t>
-      </w:r>
-    </w:p>
-    <w:p>
-      <w:pPr>
-        <w:pStyle w:val="normal0"/>
-        <w:spacing w:after="0" w:line="360" w:lineRule="auto"/>
-        <w:jc w:val="both"/>
-        <w:rPr>
-          <w:rFonts w:ascii="Arial" w:hAnsi="Arial" w:cs="Arial"/>
-        </w:rPr>
-      </w:pPr>
-      <w:r>
-        <w:rPr>
-          <w:rFonts w:ascii="Arial" w:hAnsi="Arial" w:cs="Arial"/>
-        </w:rPr>
-        <w:t xml:space="preserve">Los elementos principales de un diagrama de clases son cajas, que son los iconos utilizados para representar clases e </w:t>
-      </w:r>
-      <w:r>
-        <w:rPr>
-          <w:rFonts w:ascii="Arial" w:hAnsi="Arial" w:cs="Arial"/>
-        </w:rPr>
-        <w:t>interfaces</w:t>
-      </w:r>
-      <w:r>
-        <w:rPr>
-          <w:rFonts w:ascii="Arial" w:hAnsi="Arial" w:cs="Arial"/>
-        </w:rPr>
-        <w:t>. Cada caja</w:t>
-      </w:r>
-      <w:r>
-        <w:rPr>
-          <w:rFonts w:ascii="Arial" w:hAnsi="Arial" w:cs="Arial"/>
-        </w:rPr>
-        <w:t xml:space="preserve"> </w:t>
-      </w:r>
-      <w:r>
-        <w:rPr>
-          <w:rFonts w:ascii="Arial" w:hAnsi="Arial" w:cs="Arial"/>
-        </w:rPr>
-        <w:t>se divide en partes horizontales para contener el nombre de la clase, sus atributos y operaciones</w:t>
-      </w:r>
-      <w:r>
-        <w:rPr>
-          <w:rFonts w:ascii="Arial" w:hAnsi="Arial" w:cs="Arial"/>
-        </w:rPr>
-        <w:t xml:space="preserve">. Un atributo es algo que un </w:t>
-      </w:r>
-      <w:r>
-        <w:rPr>
-          <w:rFonts w:ascii="Arial" w:hAnsi="Arial" w:cs="Arial"/>
-        </w:rPr>
-        <w:t xml:space="preserve">objeto de dicha clase conoce o puede proporcionar todo el tiempo. Las operaciones o comportamientos de la clase es lo que pueden hacer los objetos de la clase. Por lo general se implementa como un </w:t>
-      </w:r>
-      <w:r>
-        <w:rPr>
-          <w:rFonts w:ascii="Arial" w:hAnsi="Arial" w:cs="Arial"/>
-        </w:rPr>
-        <w:t>método</w:t>
-      </w:r>
-      <w:r>
-        <w:rPr>
-          <w:rFonts w:ascii="Arial" w:hAnsi="Arial" w:cs="Arial"/>
-        </w:rPr>
-        <w:t xml:space="preserve"> de la clase. </w:t>
-      </w:r>
-    </w:p>
-    <w:p>
-      <w:pPr>
-        <w:pStyle w:val="normal0"/>
-        <w:spacing w:after="0" w:line="360" w:lineRule="auto"/>
-        <w:jc w:val="both"/>
-        <w:rPr>
-          <w:rFonts w:ascii="Arial" w:hAnsi="Arial" w:cs="Arial"/>
-        </w:rPr>
-      </w:pPr>
-      <w:r>
-        <w:rPr>
-          <w:rFonts w:ascii="Arial" w:hAnsi="Arial" w:cs="Arial"/>
-        </w:rPr>
-        <w:t xml:space="preserve">El </w:t>
-      </w:r>
-      <w:r>
-        <w:rPr>
-          <w:rFonts w:ascii="Arial" w:hAnsi="Arial" w:cs="Arial"/>
-        </w:rPr>
-        <w:t>propósito</w:t>
-      </w:r>
-      <w:r>
-        <w:rPr>
-          <w:rFonts w:ascii="Arial" w:hAnsi="Arial" w:cs="Arial"/>
-        </w:rPr>
-        <w:t xml:space="preserve"> de este diagrama es representar los objetos fundamentales del sistema, es decir los que </w:t>
-      </w:r>
-      <w:r>
-        <w:rPr>
-          <w:rFonts w:ascii="Arial" w:hAnsi="Arial" w:cs="Arial"/>
-        </w:rPr>
-        <w:t>percibe</w:t>
-      </w:r>
-      <w:r>
-        <w:rPr>
-          <w:rFonts w:ascii="Arial" w:hAnsi="Arial" w:cs="Arial"/>
-        </w:rPr>
-        <w:t xml:space="preserve"> el usuario y con los que espera tratar de completar su tarea en vez objetos de sistema o de un modelo de </w:t>
-      </w:r>
-      <w:r>
-        <w:rPr>
-          <w:rFonts w:ascii="Arial" w:hAnsi="Arial" w:cs="Arial"/>
-        </w:rPr>
-        <w:t>programación</w:t>
-      </w:r>
-      <w:r>
-        <w:rPr>
-          <w:rFonts w:ascii="Arial" w:hAnsi="Arial" w:cs="Arial"/>
-        </w:rPr>
-        <w:t xml:space="preserve">. </w:t>
-      </w:r>
-    </w:p>
-    <w:p>
-      <w:pPr>
-        <w:pStyle w:val="normal0"/>
-        <w:spacing w:after="0" w:line="360" w:lineRule="auto"/>
-        <w:jc w:val="both"/>
-        <w:rPr>
-          <w:rFonts w:ascii="Arial" w:hAnsi="Arial" w:cs="Arial"/>
-          <w:noProof/>
-        </w:rPr>
-      </w:pPr>
-    </w:p>
-    <w:p>
-      <w:pPr>
-        <w:pStyle w:val="normal0"/>
-        <w:spacing w:after="0" w:line="360" w:lineRule="auto"/>
-        <w:jc w:val="center"/>
-        <w:rPr>
-          <w:rFonts w:ascii="Arial" w:hAnsi="Arial" w:cs="Arial"/>
-        </w:rPr>
-      </w:pPr>
-      <w:r>
-        <w:rPr>
-          <w:rFonts w:ascii="Arial" w:hAnsi="Arial" w:cs="Arial"/>
-          <w:noProof/>
-        </w:rPr>
         <w:drawing>
           <wp:inline distT="0" distB="0" distL="0" distR="0">
             <wp:extent cx="2933700" cy="1857375"/>
@@ -12137,7 +12528,7 @@
                     <pic:cNvPicPr/>
                   </pic:nvPicPr>
                   <pic:blipFill>
-                    <a:blip r:embed="rId39"/>
+                    <a:blip r:embed="rId38"/>
                     <a:stretch>
                       <a:fillRect/>
                     </a:stretch>
@@ -12211,7 +12602,6 @@
           <w:szCs w:val="28"/>
           <w:u w:val="single"/>
         </w:rPr>
-        <w:lastRenderedPageBreak/>
         <w:t>Diagrama de Objetos</w:t>
       </w:r>
     </w:p>
@@ -12449,90 +12839,84 @@
         <w:rPr>
           <w:rFonts w:ascii="Arial" w:hAnsi="Arial" w:cs="Arial"/>
         </w:rPr>
-        <w:t xml:space="preserve">Los diagramas de casos de uso son a menudo confundidos con los casos de uso. </w:t>
-      </w:r>
-      <w:r>
-        <w:rPr>
-          <w:rFonts w:ascii="Arial" w:hAnsi="Arial" w:cs="Arial"/>
+        <w:t>Los diagramas de casos de uso son a menudo confundidos con los casos de uso. Mientras los dos conceptos están relacionados, los casos de uso son mucho más detallados que los diagramas de casos de uso.</w:t>
+      </w:r>
+    </w:p>
+    <w:p>
+      <w:pPr>
+        <w:pStyle w:val="normal0"/>
+        <w:spacing w:after="0" w:line="360" w:lineRule="auto"/>
+        <w:jc w:val="both"/>
+        <w:rPr>
+          <w:rFonts w:ascii="Arial" w:hAnsi="Arial" w:cs="Arial"/>
+        </w:rPr>
+      </w:pPr>
+      <w:r>
+        <w:rPr>
+          <w:rFonts w:ascii="Arial" w:hAnsi="Arial" w:cs="Arial"/>
+        </w:rPr>
+        <w:t>La descripción escrita del comportamiento del sistema al afrontar una tarea de negocio o un requisito de negocio. Esta descripción se enfoca en el valor suministrado por el sistema a entidades externas tales como usuarios humanos u otros sistemas.</w:t>
+      </w:r>
+    </w:p>
+    <w:p>
+      <w:pPr>
+        <w:pStyle w:val="normal0"/>
+        <w:spacing w:after="0" w:line="360" w:lineRule="auto"/>
+        <w:jc w:val="both"/>
+        <w:rPr>
+          <w:rFonts w:ascii="Arial" w:hAnsi="Arial" w:cs="Arial"/>
+        </w:rPr>
+      </w:pPr>
+      <w:r>
+        <w:rPr>
+          <w:rFonts w:ascii="Arial" w:hAnsi="Arial" w:cs="Arial"/>
+        </w:rPr>
+        <w:t xml:space="preserve">La posición o contexto del caso de uso entre otros casos de uso. Dado que es un mecanismo de organización, un conjunto de casos de </w:t>
+      </w:r>
+      <w:r>
+        <w:rPr>
+          <w:rFonts w:ascii="Arial" w:hAnsi="Arial" w:cs="Arial"/>
+        </w:rPr>
+        <w:t>uso</w:t>
+      </w:r>
+      <w:r>
+        <w:rPr>
+          <w:rFonts w:ascii="Arial" w:hAnsi="Arial" w:cs="Arial"/>
+        </w:rPr>
+        <w:t xml:space="preserve"> coherentes y consistentes</w:t>
+      </w:r>
+      <w:r>
+        <w:rPr>
+          <w:rFonts w:ascii="Arial" w:hAnsi="Arial" w:cs="Arial"/>
+        </w:rPr>
+        <w:t xml:space="preserve"> promueven una imagen fácil de comprender del comportamiento del sistema, un entendimiento común entre el cliente/propietario/usuario y el equipo de desarrollo.</w:t>
+      </w:r>
+    </w:p>
+    <w:p>
+      <w:pPr>
+        <w:pStyle w:val="normal0"/>
+        <w:spacing w:after="0" w:line="360" w:lineRule="auto"/>
+        <w:jc w:val="both"/>
+        <w:rPr>
+          <w:rFonts w:ascii="Arial" w:hAnsi="Arial" w:cs="Arial"/>
+        </w:rPr>
+      </w:pPr>
+    </w:p>
+    <w:p>
+      <w:pPr>
+        <w:pStyle w:val="normal0"/>
+        <w:spacing w:after="0" w:line="360" w:lineRule="auto"/>
+        <w:jc w:val="center"/>
+        <w:rPr>
+          <w:rFonts w:ascii="Arial" w:hAnsi="Arial" w:cs="Arial"/>
+        </w:rPr>
+      </w:pPr>
+      <w:r>
+        <w:rPr>
+          <w:rFonts w:ascii="Arial" w:hAnsi="Arial" w:cs="Arial"/>
+          <w:noProof/>
         </w:rPr>
         <w:lastRenderedPageBreak/>
-        <w:t>Mientras los dos conceptos están relacionados, los casos de uso son mucho más detallados que los diagramas de casos de uso.</w:t>
-      </w:r>
-    </w:p>
-    <w:p>
-      <w:pPr>
-        <w:pStyle w:val="normal0"/>
-        <w:spacing w:after="0" w:line="360" w:lineRule="auto"/>
-        <w:jc w:val="both"/>
-        <w:rPr>
-          <w:rFonts w:ascii="Arial" w:hAnsi="Arial" w:cs="Arial"/>
-        </w:rPr>
-      </w:pPr>
-      <w:r>
-        <w:rPr>
-          <w:rFonts w:ascii="Arial" w:hAnsi="Arial" w:cs="Arial"/>
-        </w:rPr>
-        <w:t>La descripción escrita del comportamiento del sistema al afrontar una tarea de negocio o un requisito de negocio. Esta descripción se enfoca en el valor suministrado por el sistema a entidades externas tales como usuarios humanos u otros sistemas.</w:t>
-      </w:r>
-    </w:p>
-    <w:p>
-      <w:pPr>
-        <w:pStyle w:val="normal0"/>
-        <w:spacing w:after="0" w:line="360" w:lineRule="auto"/>
-        <w:jc w:val="both"/>
-        <w:rPr>
-          <w:rFonts w:ascii="Arial" w:hAnsi="Arial" w:cs="Arial"/>
-        </w:rPr>
-      </w:pPr>
-      <w:r>
-        <w:rPr>
-          <w:rFonts w:ascii="Arial" w:hAnsi="Arial" w:cs="Arial"/>
-        </w:rPr>
-        <w:t xml:space="preserve">La posición o contexto del caso de uso entre otros casos de uso. Dado que es un mecanismo de organización, un conjunto de casos de </w:t>
-      </w:r>
-      <w:r>
-        <w:rPr>
-          <w:rFonts w:ascii="Arial" w:hAnsi="Arial" w:cs="Arial"/>
-        </w:rPr>
-        <w:t>uso</w:t>
-      </w:r>
-      <w:r>
-        <w:rPr>
-          <w:rFonts w:ascii="Arial" w:hAnsi="Arial" w:cs="Arial"/>
-        </w:rPr>
-        <w:t xml:space="preserve"> coherentes y consistentes</w:t>
-      </w:r>
-      <w:r>
-        <w:rPr>
-          <w:rFonts w:ascii="Arial" w:hAnsi="Arial" w:cs="Arial"/>
-        </w:rPr>
-        <w:t xml:space="preserve"> promueven una imagen fácil de comprender del comportamiento del sistema, un entendimiento común entre el cliente/propietario/usuario y el equipo de desarrollo.</w:t>
-      </w:r>
-    </w:p>
-    <w:p>
-      <w:pPr>
-        <w:pStyle w:val="normal0"/>
-        <w:spacing w:after="0" w:line="360" w:lineRule="auto"/>
-        <w:jc w:val="both"/>
-        <w:rPr>
-          <w:rFonts w:ascii="Arial" w:hAnsi="Arial" w:cs="Arial"/>
-        </w:rPr>
-      </w:pPr>
-    </w:p>
-    <w:p>
-      <w:pPr>
-        <w:pStyle w:val="normal0"/>
-        <w:spacing w:after="0" w:line="360" w:lineRule="auto"/>
-        <w:jc w:val="center"/>
-        <w:rPr>
-          <w:rFonts w:ascii="Arial" w:hAnsi="Arial" w:cs="Arial"/>
-        </w:rPr>
-      </w:pPr>
-      <w:r>
-        <w:rPr>
-          <w:rFonts w:ascii="Arial" w:hAnsi="Arial" w:cs="Arial"/>
-          <w:noProof/>
-        </w:rPr>
         <w:drawing>
           <wp:inline distT="0" distB="0" distL="0" distR="0">
             <wp:extent cx="2867025" cy="2276475"/>
@@ -12549,7 +12933,7 @@
                     <pic:cNvPicPr/>
                   </pic:nvPicPr>
                   <pic:blipFill>
-                    <a:blip r:embed="rId40"/>
+                    <a:blip r:embed="rId39"/>
                     <a:stretch>
                       <a:fillRect/>
                     </a:stretch>
@@ -12649,46 +13033,52 @@
           <w:szCs w:val="28"/>
           <w:u w:val="single"/>
         </w:rPr>
+        <w:t xml:space="preserve">Diagrama de Actividad </w:t>
+      </w:r>
+    </w:p>
+    <w:p>
+      <w:pPr>
+        <w:pStyle w:val="normal0"/>
+        <w:spacing w:after="0" w:line="360" w:lineRule="auto"/>
+      </w:pPr>
+    </w:p>
+    <w:p>
+      <w:pPr>
+        <w:pStyle w:val="normal0"/>
+        <w:spacing w:after="0" w:line="360" w:lineRule="auto"/>
+        <w:jc w:val="both"/>
+        <w:rPr>
+          <w:rFonts w:ascii="Arial" w:hAnsi="Arial" w:cs="Arial"/>
+        </w:rPr>
+      </w:pPr>
+      <w:r>
+        <w:rPr>
+          <w:rFonts w:ascii="Arial" w:hAnsi="Arial" w:cs="Arial"/>
+        </w:rPr>
+        <w:t>Un diagrama de actividad UML muestra el comportamiento dinámico de un sistema o de parte de un sistema a través del flujo de control entre acciones que realiza el sistema. Es similar a un diagrama de flujo, excepto porque el diagrama de actividad puede mostrar flujos concurrentes.</w:t>
+      </w:r>
+    </w:p>
+    <w:p>
+      <w:pPr>
+        <w:pStyle w:val="normal0"/>
+        <w:spacing w:after="0" w:line="360" w:lineRule="auto"/>
+        <w:jc w:val="both"/>
+        <w:rPr>
+          <w:rFonts w:ascii="Arial" w:hAnsi="Arial" w:cs="Arial"/>
+        </w:rPr>
+      </w:pPr>
+      <w:r>
+        <w:rPr>
+          <w:rFonts w:ascii="Arial" w:hAnsi="Arial" w:cs="Arial"/>
+        </w:rPr>
+        <w:t xml:space="preserve">El componenete principal de un diagrama de actividad es un nodo acción, representado mediante un rectángulo redondiado, que corresponde a una tarea realizada por el sistema de software. Las flechas desde un nodo acción hasta otro indican el flujo de control; es decir, una flecha entre dos nodos acción significa que, después de completar la primera acción, comienza la segunda acción. Un </w:t>
+      </w:r>
+      <w:r>
+        <w:rPr>
+          <w:rFonts w:ascii="Arial" w:hAnsi="Arial" w:cs="Arial"/>
+        </w:rPr>
         <w:lastRenderedPageBreak/>
-        <w:t xml:space="preserve">Diagrama de Actividad </w:t>
-      </w:r>
-    </w:p>
-    <w:p>
-      <w:pPr>
-        <w:pStyle w:val="normal0"/>
-        <w:spacing w:after="0" w:line="360" w:lineRule="auto"/>
-      </w:pPr>
-    </w:p>
-    <w:p>
-      <w:pPr>
-        <w:pStyle w:val="normal0"/>
-        <w:spacing w:after="0" w:line="360" w:lineRule="auto"/>
-        <w:jc w:val="both"/>
-        <w:rPr>
-          <w:rFonts w:ascii="Arial" w:hAnsi="Arial" w:cs="Arial"/>
-        </w:rPr>
-      </w:pPr>
-      <w:r>
-        <w:rPr>
-          <w:rFonts w:ascii="Arial" w:hAnsi="Arial" w:cs="Arial"/>
-        </w:rPr>
-        <w:t>Un diagrama de actividad UML muestra el comportamiento dinámico de un sistema o de parte de un sistema a través del flujo de control entre acciones que realiza el sistema. Es similar a un diagrama de flujo, excepto porque el diagrama de actividad puede mostrar flujos concurrentes.</w:t>
-      </w:r>
-    </w:p>
-    <w:p>
-      <w:pPr>
-        <w:pStyle w:val="normal0"/>
-        <w:spacing w:after="0" w:line="360" w:lineRule="auto"/>
-        <w:jc w:val="both"/>
-        <w:rPr>
-          <w:rFonts w:ascii="Arial" w:hAnsi="Arial" w:cs="Arial"/>
-        </w:rPr>
-      </w:pPr>
-      <w:r>
-        <w:rPr>
-          <w:rFonts w:ascii="Arial" w:hAnsi="Arial" w:cs="Arial"/>
-        </w:rPr>
-        <w:t xml:space="preserve">El componenete principal de un diagrama de actividad es un nodo acción, representado mediante un rectángulo redondiado, que corresponde a una tarea realizada por el sistema de software. Las flechas desde un nodo acción hasta otro indican el flujo de control; es decir, una flecha entre dos nodos acción significa que, después de completar la primera acción, comienza la segunda acción. Un punto negro sólido forma el nodo incial qie indica el punto de inicio de la actividad. Un punto negro rodeado por un círculo negro es el nodo final que indica el fin de la actividad. </w:t>
+        <w:t xml:space="preserve">punto negro sólido forma el nodo incial qie indica el punto de inicio de la actividad. Un punto negro rodeado por un círculo negro es el nodo final que indica el fin de la actividad. </w:t>
       </w:r>
     </w:p>
     <w:p>
@@ -12755,6 +13145,7 @@
         <w:rPr>
           <w:noProof/>
         </w:rPr>
+        <w:lastRenderedPageBreak/>
         <w:drawing>
           <wp:inline distT="0" distB="0" distL="0" distR="0">
             <wp:extent cx="3057525" cy="3190875"/>
@@ -12771,7 +13162,7 @@
                     <pic:cNvPicPr/>
                   </pic:nvPicPr>
                   <pic:blipFill>
-                    <a:blip r:embed="rId41"/>
+                    <a:blip r:embed="rId40"/>
                     <a:stretch>
                       <a:fillRect/>
                     </a:stretch>
@@ -12933,6 +13324,7 @@
         <w:rPr>
           <w:rFonts w:ascii="Arial" w:hAnsi="Arial" w:cs="Arial"/>
         </w:rPr>
+        <w:lastRenderedPageBreak/>
         <w:t xml:space="preserve"> </w:t>
       </w:r>
     </w:p>
@@ -14197,8 +14589,8 @@
       </w:pPr>
     </w:p>
     <w:sectPr>
-      <w:headerReference w:type="default" r:id="rId42"/>
-      <w:footerReference w:type="default" r:id="rId43"/>
+      <w:headerReference w:type="default" r:id="rId41"/>
+      <w:footerReference w:type="default" r:id="rId42"/>
       <w:pgSz w:w="12240" w:h="15840"/>
       <w:pgMar w:top="1417" w:right="1701" w:bottom="1417" w:left="1701" w:header="720" w:footer="720" w:gutter="0"/>
       <w:cols w:space="720"/>
@@ -14280,7 +14672,7 @@
                 <w:noProof/>
                 <w:color w:val="FFFFFF" w:themeColor="background1"/>
               </w:rPr>
-              <w:t>55</w:t>
+              <w:t>41</w:t>
             </w:r>
           </w:fldSimple>
         </w:p>
@@ -14446,7 +14838,7 @@
                   <a:blip r:embed="rId2">
                     <a:extLst>
                       <a:ext uri="{28A0092B-C50C-407E-A947-70E740481C1C}">
-                        <a14:useLocalDpi xmlns="" xmlns:wpc="http://schemas.microsoft.com/office/word/2010/wordprocessingCanvas" xmlns:mc="http://schemas.openxmlformats.org/markup-compatibility/2006" xmlns:o="urn:schemas-microsoft-com:office:office" xmlns:v="urn:schemas-microsoft-com:vml" xmlns:wp14="http://schemas.microsoft.com/office/word/2010/wordprocessingDrawing" xmlns:w10="urn:schemas-microsoft-com:office:word" xmlns:w="http://schemas.openxmlformats.org/wordprocessingml/2006/main" xmlns:w14="http://schemas.microsoft.com/office/word/2010/wordml" xmlns:wpg="http://schemas.microsoft.com/office/word/2010/wordprocessingGroup" xmlns:wpi="http://schemas.microsoft.com/office/word/2010/wordprocessingInk" xmlns:wps="http://schemas.microsoft.com/office/word/2010/wordprocessingShape" xmlns:a14="http://schemas.microsoft.com/office/drawing/2010/main" val="0"/>
+                        <a14:useLocalDpi xmlns:a14="http://schemas.microsoft.com/office/drawing/2010/main" xmlns:wps="http://schemas.microsoft.com/office/word/2010/wordprocessingShape" xmlns:wpi="http://schemas.microsoft.com/office/word/2010/wordprocessingInk" xmlns:wpg="http://schemas.microsoft.com/office/word/2010/wordprocessingGroup" xmlns:w14="http://schemas.microsoft.com/office/word/2010/wordml" xmlns:w="http://schemas.openxmlformats.org/wordprocessingml/2006/main" xmlns:w10="urn:schemas-microsoft-com:office:word" xmlns:wp14="http://schemas.microsoft.com/office/word/2010/wordprocessingDrawing" xmlns:v="urn:schemas-microsoft-com:vml" xmlns:o="urn:schemas-microsoft-com:office:office" xmlns:mc="http://schemas.openxmlformats.org/markup-compatibility/2006" xmlns:wpc="http://schemas.microsoft.com/office/word/2010/wordprocessingCanvas" xmlns="" val="0"/>
                       </a:ext>
                     </a:extLst>
                   </a:blip>
@@ -20029,6 +20421,7 @@
   <w:style w:type="paragraph" w:default="1" w:styleId="Normal">
     <w:name w:val="Normal"/>
     <w:qFormat/>
+    <w:rsid w:val="006648F0"/>
   </w:style>
   <w:style w:type="paragraph" w:styleId="Ttulo1">
     <w:name w:val="heading 1"/>
